--- a/templates/Engagement Letter.docx
+++ b/templates/Engagement Letter.docx
@@ -31,21 +31,7 @@
         <w:rPr>
           <w:rFonts w:asciiTheme="minorHAnsi" w:hAnsiTheme="minorHAnsi" w:cstheme="minorHAnsi"/>
         </w:rPr>
-        <w:t>&lt;&lt;</w:t>
-      </w:r>
-      <w:proofErr w:type="spellStart"/>
-      <w:r>
-        <w:rPr>
-          <w:rFonts w:asciiTheme="minorHAnsi" w:hAnsiTheme="minorHAnsi" w:cstheme="minorHAnsi"/>
-        </w:rPr>
-        <w:t>group_designation</w:t>
-      </w:r>
-      <w:proofErr w:type="spellEnd"/>
-      <w:r>
-        <w:rPr>
-          <w:rFonts w:asciiTheme="minorHAnsi" w:hAnsiTheme="minorHAnsi" w:cstheme="minorHAnsi"/>
-        </w:rPr>
-        <w:t>&gt;&gt;</w:t>
+        <w:t>&lt;&lt;group_designation&gt;&gt;</w:t>
       </w:r>
     </w:p>
     <w:p>
@@ -93,19 +79,7 @@
         <w:rPr>
           <w:rFonts w:asciiTheme="minorHAnsi" w:hAnsiTheme="minorHAnsi" w:cstheme="minorHAnsi"/>
         </w:rPr>
-        <w:t>&lt;&lt;address</w:t>
-      </w:r>
-      <w:r>
-        <w:rPr>
-          <w:rFonts w:asciiTheme="minorHAnsi" w:hAnsiTheme="minorHAnsi" w:cstheme="minorHAnsi"/>
-        </w:rPr>
-        <w:t>2</w:t>
-      </w:r>
-      <w:r>
-        <w:rPr>
-          <w:rFonts w:asciiTheme="minorHAnsi" w:hAnsiTheme="minorHAnsi" w:cstheme="minorHAnsi"/>
-        </w:rPr>
-        <w:t>&gt;&gt;</w:t>
+        <w:t>&lt;&lt;address2&gt;&gt;</w:t>
       </w:r>
     </w:p>
     <w:p>
@@ -122,19 +96,7 @@
         <w:rPr>
           <w:rFonts w:asciiTheme="minorHAnsi" w:hAnsiTheme="minorHAnsi" w:cstheme="minorHAnsi"/>
         </w:rPr>
-        <w:t>&lt;&lt;address</w:t>
-      </w:r>
-      <w:r>
-        <w:rPr>
-          <w:rFonts w:asciiTheme="minorHAnsi" w:hAnsiTheme="minorHAnsi" w:cstheme="minorHAnsi"/>
-        </w:rPr>
-        <w:t>3</w:t>
-      </w:r>
-      <w:r>
-        <w:rPr>
-          <w:rFonts w:asciiTheme="minorHAnsi" w:hAnsiTheme="minorHAnsi" w:cstheme="minorHAnsi"/>
-        </w:rPr>
-        <w:t>&gt;&gt;</w:t>
+        <w:t>&lt;&lt;address3&gt;&gt;</w:t>
       </w:r>
       <w:r>
         <w:rPr>
@@ -168,19 +130,7 @@
         <w:rPr>
           <w:rFonts w:asciiTheme="minorHAnsi" w:hAnsiTheme="minorHAnsi" w:cstheme="minorHAnsi"/>
         </w:rPr>
-        <w:t>&lt;&lt;</w:t>
-      </w:r>
-      <w:r>
-        <w:rPr>
-          <w:rFonts w:asciiTheme="minorHAnsi" w:hAnsiTheme="minorHAnsi" w:cstheme="minorHAnsi"/>
-        </w:rPr>
-        <w:t xml:space="preserve">date </w:t>
-      </w:r>
-      <w:r>
-        <w:rPr>
-          <w:rFonts w:asciiTheme="minorHAnsi" w:hAnsiTheme="minorHAnsi" w:cstheme="minorHAnsi"/>
-        </w:rPr>
-        <w:t>&gt;&gt;</w:t>
+        <w:t>&lt;&lt;date&gt;&gt;</w:t>
       </w:r>
     </w:p>
     <w:p>
@@ -249,21 +199,7 @@
         <w:rPr>
           <w:rFonts w:asciiTheme="minorHAnsi" w:hAnsiTheme="minorHAnsi" w:cstheme="minorHAnsi"/>
         </w:rPr>
-        <w:t>&lt;&lt;</w:t>
-      </w:r>
-      <w:proofErr w:type="spellStart"/>
-      <w:r>
-        <w:rPr>
-          <w:rFonts w:asciiTheme="minorHAnsi" w:hAnsiTheme="minorHAnsi" w:cstheme="minorHAnsi"/>
-        </w:rPr>
-        <w:t>addressed_to</w:t>
-      </w:r>
-      <w:proofErr w:type="spellEnd"/>
-      <w:r>
-        <w:rPr>
-          <w:rFonts w:asciiTheme="minorHAnsi" w:hAnsiTheme="minorHAnsi" w:cstheme="minorHAnsi"/>
-        </w:rPr>
-        <w:t>&gt;&gt;</w:t>
+        <w:t>&lt;&lt;addressed_to&gt;&gt;</w:t>
       </w:r>
       <w:r>
         <w:rPr>
@@ -506,27 +442,7 @@
         <w:rPr>
           <w:rFonts w:asciiTheme="minorHAnsi" w:hAnsiTheme="minorHAnsi" w:cstheme="minorHAnsi"/>
         </w:rPr>
-        <w:t>&lt;&lt;</w:t>
-      </w:r>
-      <w:proofErr w:type="spellStart"/>
-      <w:r>
-        <w:rPr>
-          <w:rFonts w:asciiTheme="minorHAnsi" w:hAnsiTheme="minorHAnsi" w:cstheme="minorHAnsi"/>
-        </w:rPr>
-        <w:t>valuation_type_statement</w:t>
-      </w:r>
-      <w:proofErr w:type="spellEnd"/>
-      <w:r>
-        <w:rPr>
-          <w:rFonts w:asciiTheme="minorHAnsi" w:hAnsiTheme="minorHAnsi" w:cstheme="minorHAnsi"/>
-        </w:rPr>
-        <w:t>&gt;</w:t>
-      </w:r>
-      <w:r>
-        <w:rPr>
-          <w:rFonts w:asciiTheme="minorHAnsi" w:hAnsiTheme="minorHAnsi" w:cstheme="minorHAnsi"/>
-        </w:rPr>
-        <w:t>&gt;</w:t>
+        <w:t>&lt;&lt;valuation_type_statement&gt;&gt;</w:t>
       </w:r>
       <w:r>
         <w:rPr>
@@ -625,7 +541,6 @@
         </w:rPr>
         <w:t xml:space="preserve">with </w:t>
       </w:r>
-      <w:proofErr w:type="gramStart"/>
       <w:r>
         <w:rPr>
           <w:rFonts w:asciiTheme="minorHAnsi" w:hAnsiTheme="minorHAnsi" w:cstheme="minorHAnsi"/>
@@ -638,15 +553,7 @@
           <w:rFonts w:asciiTheme="minorHAnsi" w:hAnsiTheme="minorHAnsi" w:cstheme="minorHAnsi"/>
           <w:spacing w:val="2"/>
         </w:rPr>
-        <w:t>Management</w:t>
-      </w:r>
-      <w:proofErr w:type="gramEnd"/>
-      <w:r>
-        <w:rPr>
-          <w:rFonts w:asciiTheme="minorHAnsi" w:hAnsiTheme="minorHAnsi" w:cstheme="minorHAnsi"/>
-          <w:spacing w:val="2"/>
-        </w:rPr>
-        <w:t xml:space="preserve">, </w:t>
+        <w:t xml:space="preserve">Management, </w:t>
       </w:r>
       <w:r>
         <w:rPr>
@@ -680,30 +587,7 @@
           <w:rFonts w:asciiTheme="minorHAnsi" w:hAnsiTheme="minorHAnsi" w:cstheme="minorHAnsi"/>
           <w:spacing w:val="2"/>
         </w:rPr>
-        <w:t>&lt;&lt;</w:t>
-      </w:r>
-      <w:proofErr w:type="spellStart"/>
-      <w:r>
-        <w:rPr>
-          <w:rFonts w:asciiTheme="minorHAnsi" w:hAnsiTheme="minorHAnsi" w:cstheme="minorHAnsi"/>
-          <w:spacing w:val="2"/>
-        </w:rPr>
-        <w:t>valuation_type_statement</w:t>
-      </w:r>
-      <w:proofErr w:type="spellEnd"/>
-      <w:r>
-        <w:rPr>
-          <w:rFonts w:asciiTheme="minorHAnsi" w:hAnsiTheme="minorHAnsi" w:cstheme="minorHAnsi"/>
-          <w:spacing w:val="2"/>
-        </w:rPr>
-        <w:t>&gt;</w:t>
-      </w:r>
-      <w:r>
-        <w:rPr>
-          <w:rFonts w:asciiTheme="minorHAnsi" w:hAnsiTheme="minorHAnsi" w:cstheme="minorHAnsi"/>
-          <w:spacing w:val="2"/>
-        </w:rPr>
-        <w:t>&gt;</w:t>
+        <w:t>&lt;&lt;valuation_type_statement&gt;&gt;</w:t>
       </w:r>
       <w:r>
         <w:rPr>
@@ -1450,37 +1334,12 @@
         </w:rPr>
         <w:t xml:space="preserve">of a going </w:t>
       </w:r>
-      <w:proofErr w:type="gramStart"/>
-      <w:r>
-        <w:rPr>
-          <w:rFonts w:asciiTheme="minorHAnsi" w:hAnsiTheme="minorHAnsi" w:cstheme="minorHAnsi"/>
-          <w:spacing w:val="2"/>
-        </w:rPr>
-        <w:t>concern</w:t>
-      </w:r>
-      <w:proofErr w:type="gramEnd"/>
-      <w:r>
-        <w:rPr>
-          <w:rFonts w:asciiTheme="minorHAnsi" w:hAnsiTheme="minorHAnsi" w:cstheme="minorHAnsi"/>
-          <w:spacing w:val="2"/>
-        </w:rPr>
-        <w:t xml:space="preserve"> entity and </w:t>
-      </w:r>
-      <w:proofErr w:type="gramStart"/>
-      <w:r>
-        <w:rPr>
-          <w:rFonts w:asciiTheme="minorHAnsi" w:hAnsiTheme="minorHAnsi" w:cstheme="minorHAnsi"/>
-          <w:spacing w:val="2"/>
-        </w:rPr>
-        <w:t>would</w:t>
-      </w:r>
-      <w:proofErr w:type="gramEnd"/>
-      <w:r>
-        <w:rPr>
-          <w:rFonts w:asciiTheme="minorHAnsi" w:hAnsiTheme="minorHAnsi" w:cstheme="minorHAnsi"/>
-          <w:spacing w:val="2"/>
-        </w:rPr>
-        <w:t xml:space="preserve"> </w:t>
+      <w:r>
+        <w:rPr>
+          <w:rFonts w:asciiTheme="minorHAnsi" w:hAnsiTheme="minorHAnsi" w:cstheme="minorHAnsi"/>
+          <w:spacing w:val="2"/>
+        </w:rPr>
+        <w:t xml:space="preserve">concern entity and would </w:t>
       </w:r>
       <w:r>
         <w:rPr>
@@ -1501,7 +1360,6 @@
         </w:rPr>
         <w:t xml:space="preserve">or </w:t>
       </w:r>
-      <w:proofErr w:type="gramStart"/>
       <w:r>
         <w:rPr>
           <w:rFonts w:asciiTheme="minorHAnsi" w:hAnsiTheme="minorHAnsi" w:cstheme="minorHAnsi"/>
@@ -1513,14 +1371,7 @@
         <w:rPr>
           <w:rFonts w:asciiTheme="minorHAnsi" w:hAnsiTheme="minorHAnsi" w:cstheme="minorHAnsi"/>
         </w:rPr>
-        <w:t>of</w:t>
-      </w:r>
-      <w:proofErr w:type="gramEnd"/>
-      <w:r>
-        <w:rPr>
-          <w:rFonts w:asciiTheme="minorHAnsi" w:hAnsiTheme="minorHAnsi" w:cstheme="minorHAnsi"/>
-        </w:rPr>
-        <w:t xml:space="preserve"> </w:t>
+        <w:t xml:space="preserve">of </w:t>
       </w:r>
       <w:r>
         <w:rPr>
@@ -1606,7 +1457,6 @@
         </w:rPr>
         <w:t xml:space="preserve"> based </w:t>
       </w:r>
-      <w:proofErr w:type="gramStart"/>
       <w:r>
         <w:rPr>
           <w:rFonts w:asciiTheme="minorHAnsi" w:hAnsiTheme="minorHAnsi" w:cstheme="minorHAnsi"/>
@@ -1618,59 +1468,20 @@
           <w:rFonts w:asciiTheme="minorHAnsi" w:hAnsiTheme="minorHAnsi" w:cstheme="minorHAnsi"/>
           <w:spacing w:val="2"/>
         </w:rPr>
-        <w:t>the</w:t>
-      </w:r>
-      <w:proofErr w:type="gramEnd"/>
-      <w:r>
-        <w:rPr>
-          <w:rFonts w:asciiTheme="minorHAnsi" w:hAnsiTheme="minorHAnsi" w:cstheme="minorHAnsi"/>
-          <w:spacing w:val="2"/>
-        </w:rPr>
-        <w:t xml:space="preserve"> </w:t>
-      </w:r>
-      <w:proofErr w:type="gramStart"/>
-      <w:r>
-        <w:rPr>
-          <w:rFonts w:asciiTheme="minorHAnsi" w:hAnsiTheme="minorHAnsi" w:cstheme="minorHAnsi"/>
-          <w:spacing w:val="2"/>
-        </w:rPr>
-        <w:t xml:space="preserve">value  </w:t>
-      </w:r>
-      <w:r>
-        <w:rPr>
-          <w:rFonts w:asciiTheme="minorHAnsi" w:hAnsiTheme="minorHAnsi" w:cstheme="minorHAnsi"/>
-        </w:rPr>
-        <w:t>of</w:t>
-      </w:r>
-      <w:proofErr w:type="gramEnd"/>
-      <w:r>
-        <w:rPr>
-          <w:rFonts w:asciiTheme="minorHAnsi" w:hAnsiTheme="minorHAnsi" w:cstheme="minorHAnsi"/>
-        </w:rPr>
-        <w:t xml:space="preserve"> </w:t>
-      </w:r>
-      <w:r>
-        <w:rPr>
-          <w:rFonts w:asciiTheme="minorHAnsi" w:hAnsiTheme="minorHAnsi" w:cstheme="minorHAnsi"/>
-          <w:spacing w:val="2"/>
-        </w:rPr>
-        <w:t xml:space="preserve">the cash </w:t>
-      </w:r>
-      <w:proofErr w:type="gramStart"/>
-      <w:r>
-        <w:rPr>
-          <w:rFonts w:asciiTheme="minorHAnsi" w:hAnsiTheme="minorHAnsi" w:cstheme="minorHAnsi"/>
-          <w:spacing w:val="2"/>
-        </w:rPr>
-        <w:t>flows</w:t>
-      </w:r>
-      <w:proofErr w:type="gramEnd"/>
-      <w:r>
-        <w:rPr>
-          <w:rFonts w:asciiTheme="minorHAnsi" w:hAnsiTheme="minorHAnsi" w:cstheme="minorHAnsi"/>
-          <w:spacing w:val="2"/>
-        </w:rPr>
-        <w:t xml:space="preserve"> that </w:t>
+        <w:t xml:space="preserve">the value  </w:t>
+      </w:r>
+      <w:r>
+        <w:rPr>
+          <w:rFonts w:asciiTheme="minorHAnsi" w:hAnsiTheme="minorHAnsi" w:cstheme="minorHAnsi"/>
+        </w:rPr>
+        <w:t xml:space="preserve">of </w:t>
+      </w:r>
+      <w:r>
+        <w:rPr>
+          <w:rFonts w:asciiTheme="minorHAnsi" w:hAnsiTheme="minorHAnsi" w:cstheme="minorHAnsi"/>
+          <w:spacing w:val="2"/>
+        </w:rPr>
+        <w:t xml:space="preserve">the cash flows that </w:t>
       </w:r>
       <w:r>
         <w:rPr>
@@ -1977,7 +1788,6 @@
         </w:rPr>
         <w:t xml:space="preserve">its application, but it suffers from </w:t>
       </w:r>
-      <w:proofErr w:type="gramStart"/>
       <w:r>
         <w:rPr>
           <w:rFonts w:asciiTheme="minorHAnsi" w:hAnsiTheme="minorHAnsi" w:cstheme="minorHAnsi"/>
@@ -1995,14 +1805,7 @@
         <w:rPr>
           <w:rFonts w:asciiTheme="minorHAnsi" w:hAnsiTheme="minorHAnsi" w:cstheme="minorHAnsi"/>
         </w:rPr>
-        <w:t>of</w:t>
-      </w:r>
-      <w:proofErr w:type="gramEnd"/>
-      <w:r>
-        <w:rPr>
-          <w:rFonts w:asciiTheme="minorHAnsi" w:hAnsiTheme="minorHAnsi" w:cstheme="minorHAnsi"/>
-        </w:rPr>
-        <w:t xml:space="preserve"> </w:t>
+        <w:t xml:space="preserve">of </w:t>
       </w:r>
       <w:r>
         <w:rPr>
@@ -2218,19 +2021,11 @@
         </w:rPr>
         <w:t xml:space="preserve">calculated using historical accounting data that </w:t>
       </w:r>
-      <w:proofErr w:type="gramStart"/>
-      <w:r>
-        <w:rPr>
-          <w:rFonts w:asciiTheme="minorHAnsi" w:hAnsiTheme="minorHAnsi" w:cstheme="minorHAnsi"/>
-        </w:rPr>
-        <w:t>does  not</w:t>
-      </w:r>
-      <w:proofErr w:type="gramEnd"/>
-      <w:r>
-        <w:rPr>
-          <w:rFonts w:asciiTheme="minorHAnsi" w:hAnsiTheme="minorHAnsi" w:cstheme="minorHAnsi"/>
-        </w:rPr>
-        <w:t xml:space="preserve">  </w:t>
+      <w:r>
+        <w:rPr>
+          <w:rFonts w:asciiTheme="minorHAnsi" w:hAnsiTheme="minorHAnsi" w:cstheme="minorHAnsi"/>
+        </w:rPr>
+        <w:t xml:space="preserve">does  not  </w:t>
       </w:r>
       <w:r>
         <w:rPr>
@@ -2239,7 +2034,6 @@
         </w:rPr>
         <w:t xml:space="preserve">reflect how </w:t>
       </w:r>
-      <w:proofErr w:type="gramStart"/>
       <w:r>
         <w:rPr>
           <w:rFonts w:asciiTheme="minorHAnsi" w:hAnsiTheme="minorHAnsi" w:cstheme="minorHAnsi"/>
@@ -2253,7 +2047,6 @@
         </w:rPr>
         <w:t>the</w:t>
       </w:r>
-      <w:proofErr w:type="gramEnd"/>
       <w:r>
         <w:rPr>
           <w:rFonts w:asciiTheme="minorHAnsi" w:hAnsiTheme="minorHAnsi" w:cstheme="minorHAnsi"/>
@@ -2864,19 +2657,11 @@
         </w:rPr>
         <w:t xml:space="preserve">method </w:t>
       </w:r>
-      <w:proofErr w:type="gramStart"/>
-      <w:r>
-        <w:rPr>
-          <w:rFonts w:asciiTheme="minorHAnsi" w:hAnsiTheme="minorHAnsi" w:cstheme="minorHAnsi"/>
-        </w:rPr>
-        <w:t>is  a</w:t>
-      </w:r>
-      <w:proofErr w:type="gramEnd"/>
-      <w:r>
-        <w:rPr>
-          <w:rFonts w:asciiTheme="minorHAnsi" w:hAnsiTheme="minorHAnsi" w:cstheme="minorHAnsi"/>
-        </w:rPr>
-        <w:t xml:space="preserve"> </w:t>
+      <w:r>
+        <w:rPr>
+          <w:rFonts w:asciiTheme="minorHAnsi" w:hAnsiTheme="minorHAnsi" w:cstheme="minorHAnsi"/>
+        </w:rPr>
+        <w:t xml:space="preserve">is  a </w:t>
       </w:r>
       <w:r>
         <w:rPr>
@@ -2892,14 +2677,12 @@
         </w:rPr>
         <w:t xml:space="preserve">valuation </w:t>
       </w:r>
-      <w:proofErr w:type="gramStart"/>
       <w:r>
         <w:rPr>
           <w:rFonts w:asciiTheme="minorHAnsi" w:hAnsiTheme="minorHAnsi" w:cstheme="minorHAnsi"/>
         </w:rPr>
         <w:t>tool,  as</w:t>
       </w:r>
-      <w:proofErr w:type="gramEnd"/>
       <w:r>
         <w:rPr>
           <w:rFonts w:asciiTheme="minorHAnsi" w:hAnsiTheme="minorHAnsi" w:cstheme="minorHAnsi"/>
@@ -2989,14 +2772,12 @@
         </w:rPr>
         <w:t xml:space="preserve"> </w:t>
       </w:r>
-      <w:proofErr w:type="gramStart"/>
       <w:r>
         <w:rPr>
           <w:rFonts w:asciiTheme="minorHAnsi" w:hAnsiTheme="minorHAnsi" w:cstheme="minorHAnsi"/>
         </w:rPr>
         <w:t>of</w:t>
       </w:r>
-      <w:proofErr w:type="gramEnd"/>
       <w:r>
         <w:rPr>
           <w:rFonts w:asciiTheme="minorHAnsi" w:hAnsiTheme="minorHAnsi" w:cstheme="minorHAnsi"/>
@@ -3117,7 +2898,6 @@
         </w:rPr>
         <w:t xml:space="preserve">to </w:t>
       </w:r>
-      <w:proofErr w:type="gramStart"/>
       <w:r>
         <w:rPr>
           <w:rFonts w:asciiTheme="minorHAnsi" w:hAnsiTheme="minorHAnsi" w:cstheme="minorHAnsi"/>
@@ -3129,36 +2909,14 @@
         <w:rPr>
           <w:rFonts w:asciiTheme="minorHAnsi" w:hAnsiTheme="minorHAnsi" w:cstheme="minorHAnsi"/>
         </w:rPr>
-        <w:t>at</w:t>
-      </w:r>
-      <w:proofErr w:type="gramEnd"/>
-      <w:r>
-        <w:rPr>
-          <w:rFonts w:asciiTheme="minorHAnsi" w:hAnsiTheme="minorHAnsi" w:cstheme="minorHAnsi"/>
-        </w:rPr>
-        <w:t xml:space="preserve">  </w:t>
-      </w:r>
-      <w:proofErr w:type="gramStart"/>
-      <w:r>
-        <w:rPr>
-          <w:rFonts w:asciiTheme="minorHAnsi" w:hAnsiTheme="minorHAnsi" w:cstheme="minorHAnsi"/>
-        </w:rPr>
-        <w:t xml:space="preserve">a  </w:t>
-      </w:r>
-      <w:r>
-        <w:rPr>
-          <w:rFonts w:asciiTheme="minorHAnsi" w:hAnsiTheme="minorHAnsi" w:cstheme="minorHAnsi"/>
-          <w:spacing w:val="2"/>
-        </w:rPr>
-        <w:t>multiple</w:t>
-      </w:r>
-      <w:proofErr w:type="gramEnd"/>
-      <w:r>
-        <w:rPr>
-          <w:rFonts w:asciiTheme="minorHAnsi" w:hAnsiTheme="minorHAnsi" w:cstheme="minorHAnsi"/>
-          <w:spacing w:val="2"/>
-        </w:rPr>
-        <w:t xml:space="preserve"> based valuation. The difficulty </w:t>
+        <w:t xml:space="preserve">at  a  </w:t>
+      </w:r>
+      <w:r>
+        <w:rPr>
+          <w:rFonts w:asciiTheme="minorHAnsi" w:hAnsiTheme="minorHAnsi" w:cstheme="minorHAnsi"/>
+          <w:spacing w:val="2"/>
+        </w:rPr>
+        <w:t xml:space="preserve">multiple based valuation. The difficulty </w:t>
       </w:r>
       <w:r>
         <w:rPr>
@@ -3186,19 +2944,11 @@
         </w:rPr>
         <w:t xml:space="preserve">the selection </w:t>
       </w:r>
-      <w:proofErr w:type="gramStart"/>
-      <w:r>
-        <w:rPr>
-          <w:rFonts w:asciiTheme="minorHAnsi" w:hAnsiTheme="minorHAnsi" w:cstheme="minorHAnsi"/>
-        </w:rPr>
-        <w:t>of  a</w:t>
-      </w:r>
-      <w:proofErr w:type="gramEnd"/>
-      <w:r>
-        <w:rPr>
-          <w:rFonts w:asciiTheme="minorHAnsi" w:hAnsiTheme="minorHAnsi" w:cstheme="minorHAnsi"/>
-        </w:rPr>
-        <w:t xml:space="preserve">  </w:t>
+      <w:r>
+        <w:rPr>
+          <w:rFonts w:asciiTheme="minorHAnsi" w:hAnsiTheme="minorHAnsi" w:cstheme="minorHAnsi"/>
+        </w:rPr>
+        <w:t xml:space="preserve">of  a  </w:t>
       </w:r>
       <w:r>
         <w:rPr>
@@ -3432,42 +3182,18 @@
         </w:rPr>
         <w:t xml:space="preserve">Earnings </w:t>
       </w:r>
-      <w:proofErr w:type="gramStart"/>
-      <w:r>
-        <w:rPr>
-          <w:rFonts w:asciiTheme="minorHAnsi" w:hAnsiTheme="minorHAnsi" w:cstheme="minorHAnsi"/>
-          <w:spacing w:val="2"/>
-        </w:rPr>
-        <w:t>before  interest,  depreciation</w:t>
-      </w:r>
-      <w:proofErr w:type="gramEnd"/>
-      <w:r>
-        <w:rPr>
-          <w:rFonts w:asciiTheme="minorHAnsi" w:hAnsiTheme="minorHAnsi" w:cstheme="minorHAnsi"/>
-          <w:spacing w:val="2"/>
-        </w:rPr>
-        <w:t xml:space="preserve">  and tax is usually preferred over net earnings </w:t>
-      </w:r>
-      <w:proofErr w:type="gramStart"/>
-      <w:r>
-        <w:rPr>
-          <w:rFonts w:asciiTheme="minorHAnsi" w:hAnsiTheme="minorHAnsi" w:cstheme="minorHAnsi"/>
-          <w:spacing w:val="2"/>
-        </w:rPr>
-        <w:t xml:space="preserve">in order </w:t>
-      </w:r>
-      <w:r>
-        <w:rPr>
-          <w:rFonts w:asciiTheme="minorHAnsi" w:hAnsiTheme="minorHAnsi" w:cstheme="minorHAnsi"/>
-        </w:rPr>
-        <w:t>to</w:t>
-      </w:r>
-      <w:proofErr w:type="gramEnd"/>
-      <w:r>
-        <w:rPr>
-          <w:rFonts w:asciiTheme="minorHAnsi" w:hAnsiTheme="minorHAnsi" w:cstheme="minorHAnsi"/>
-        </w:rPr>
-        <w:t xml:space="preserve"> </w:t>
+      <w:r>
+        <w:rPr>
+          <w:rFonts w:asciiTheme="minorHAnsi" w:hAnsiTheme="minorHAnsi" w:cstheme="minorHAnsi"/>
+          <w:spacing w:val="2"/>
+        </w:rPr>
+        <w:t xml:space="preserve">before  interest,  depreciation  and tax is usually preferred over net earnings in order </w:t>
+      </w:r>
+      <w:r>
+        <w:rPr>
+          <w:rFonts w:asciiTheme="minorHAnsi" w:hAnsiTheme="minorHAnsi" w:cstheme="minorHAnsi"/>
+        </w:rPr>
+        <w:t xml:space="preserve">to </w:t>
       </w:r>
       <w:r>
         <w:rPr>
@@ -3805,19 +3531,11 @@
           <w:rFonts w:asciiTheme="minorHAnsi" w:hAnsiTheme="minorHAnsi" w:cstheme="minorHAnsi"/>
         </w:rPr>
       </w:pPr>
-      <w:proofErr w:type="gramStart"/>
-      <w:r>
-        <w:rPr>
-          <w:rFonts w:asciiTheme="minorHAnsi" w:hAnsiTheme="minorHAnsi" w:cstheme="minorHAnsi"/>
-        </w:rPr>
-        <w:t>A number of</w:t>
-      </w:r>
-      <w:proofErr w:type="gramEnd"/>
-      <w:r>
-        <w:rPr>
-          <w:rFonts w:asciiTheme="minorHAnsi" w:hAnsiTheme="minorHAnsi" w:cstheme="minorHAnsi"/>
-        </w:rPr>
-        <w:t xml:space="preserve"> industries have industry-specific valuation benchmarks such as</w:t>
+      <w:r>
+        <w:rPr>
+          <w:rFonts w:asciiTheme="minorHAnsi" w:hAnsiTheme="minorHAnsi" w:cstheme="minorHAnsi"/>
+        </w:rPr>
+        <w:t>A number of industries have industry-specific valuation benchmarks such as</w:t>
       </w:r>
       <w:r>
         <w:rPr>
@@ -3843,39 +3561,7 @@
           <w:rFonts w:asciiTheme="minorHAnsi" w:hAnsiTheme="minorHAnsi" w:cstheme="minorHAnsi"/>
           <w:spacing w:val="2"/>
         </w:rPr>
-        <w:t xml:space="preserve">for power generation </w:t>
-      </w:r>
-      <w:proofErr w:type="gramStart"/>
-      <w:r>
-        <w:rPr>
-          <w:rFonts w:asciiTheme="minorHAnsi" w:hAnsiTheme="minorHAnsi" w:cstheme="minorHAnsi"/>
-          <w:spacing w:val="2"/>
-        </w:rPr>
-        <w:t>companies, ‘</w:t>
-      </w:r>
-      <w:proofErr w:type="gramEnd"/>
-      <w:r>
-        <w:rPr>
-          <w:rFonts w:asciiTheme="minorHAnsi" w:hAnsiTheme="minorHAnsi" w:cstheme="minorHAnsi"/>
-          <w:spacing w:val="2"/>
-        </w:rPr>
-        <w:t xml:space="preserve">EV </w:t>
-      </w:r>
-      <w:proofErr w:type="gramStart"/>
-      <w:r>
-        <w:rPr>
-          <w:rFonts w:asciiTheme="minorHAnsi" w:hAnsiTheme="minorHAnsi" w:cstheme="minorHAnsi"/>
-          <w:spacing w:val="2"/>
-        </w:rPr>
-        <w:t>per  subscriber’  for</w:t>
-      </w:r>
-      <w:proofErr w:type="gramEnd"/>
-      <w:r>
-        <w:rPr>
-          <w:rFonts w:asciiTheme="minorHAnsi" w:hAnsiTheme="minorHAnsi" w:cstheme="minorHAnsi"/>
-          <w:spacing w:val="2"/>
-        </w:rPr>
-        <w:t xml:space="preserve">  telecom </w:t>
+        <w:t xml:space="preserve">for power generation companies, ‘EV per  subscriber’  for  telecom </w:t>
       </w:r>
       <w:r>
         <w:rPr>
@@ -4001,15 +3687,7 @@
           <w:rFonts w:asciiTheme="minorHAnsi" w:hAnsiTheme="minorHAnsi" w:cstheme="minorHAnsi"/>
           <w:spacing w:val="2"/>
         </w:rPr>
-        <w:t xml:space="preserve">valuation benchmark. These industry norms </w:t>
-      </w:r>
-      <w:proofErr w:type="gramStart"/>
-      <w:r>
-        <w:rPr>
-          <w:rFonts w:asciiTheme="minorHAnsi" w:hAnsiTheme="minorHAnsi" w:cstheme="minorHAnsi"/>
-          <w:spacing w:val="2"/>
-        </w:rPr>
-        <w:t xml:space="preserve">are based </w:t>
+        <w:t xml:space="preserve">valuation benchmark. These industry norms are based </w:t>
       </w:r>
       <w:r>
         <w:rPr>
@@ -4022,15 +3700,7 @@
           <w:rFonts w:asciiTheme="minorHAnsi" w:hAnsiTheme="minorHAnsi" w:cstheme="minorHAnsi"/>
           <w:spacing w:val="2"/>
         </w:rPr>
-        <w:t>the assumption</w:t>
-      </w:r>
-      <w:proofErr w:type="gramEnd"/>
-      <w:r>
-        <w:rPr>
-          <w:rFonts w:asciiTheme="minorHAnsi" w:hAnsiTheme="minorHAnsi" w:cstheme="minorHAnsi"/>
-          <w:spacing w:val="2"/>
-        </w:rPr>
-        <w:t xml:space="preserve"> </w:t>
+        <w:t xml:space="preserve">the assumption </w:t>
       </w:r>
       <w:r>
         <w:rPr>
@@ -4130,23 +3800,7 @@
           <w:rFonts w:asciiTheme="minorHAnsi" w:hAnsiTheme="minorHAnsi" w:cstheme="minorHAnsi"/>
           <w:spacing w:val="2"/>
         </w:rPr>
-        <w:t xml:space="preserve">does not </w:t>
-      </w:r>
-      <w:proofErr w:type="spellStart"/>
-      <w:r>
-        <w:rPr>
-          <w:rFonts w:asciiTheme="minorHAnsi" w:hAnsiTheme="minorHAnsi" w:cstheme="minorHAnsi"/>
-          <w:spacing w:val="2"/>
-        </w:rPr>
-        <w:t>vary</w:t>
-      </w:r>
-      <w:proofErr w:type="spellEnd"/>
-      <w:r>
-        <w:rPr>
-          <w:rFonts w:asciiTheme="minorHAnsi" w:hAnsiTheme="minorHAnsi" w:cstheme="minorHAnsi"/>
-          <w:spacing w:val="2"/>
-        </w:rPr>
-        <w:t xml:space="preserve"> much. This methodology </w:t>
+        <w:t xml:space="preserve">does not vary much. This methodology </w:t>
       </w:r>
       <w:r>
         <w:rPr>
@@ -4231,19 +3885,11 @@
           <w:rFonts w:asciiTheme="minorHAnsi" w:hAnsiTheme="minorHAnsi" w:cstheme="minorHAnsi"/>
         </w:rPr>
       </w:pPr>
-      <w:proofErr w:type="gramStart"/>
-      <w:r>
-        <w:rPr>
-          <w:rFonts w:asciiTheme="minorHAnsi" w:hAnsiTheme="minorHAnsi" w:cstheme="minorHAnsi"/>
-        </w:rPr>
-        <w:t>As  a</w:t>
-      </w:r>
-      <w:proofErr w:type="gramEnd"/>
-      <w:r>
-        <w:rPr>
-          <w:rFonts w:asciiTheme="minorHAnsi" w:hAnsiTheme="minorHAnsi" w:cstheme="minorHAnsi"/>
-        </w:rPr>
-        <w:t xml:space="preserve"> </w:t>
+      <w:r>
+        <w:rPr>
+          <w:rFonts w:asciiTheme="minorHAnsi" w:hAnsiTheme="minorHAnsi" w:cstheme="minorHAnsi"/>
+        </w:rPr>
+        <w:t xml:space="preserve">As  a </w:t>
       </w:r>
       <w:r>
         <w:rPr>
@@ -4283,21 +3929,7 @@
         <w:rPr>
           <w:rFonts w:asciiTheme="minorHAnsi" w:hAnsiTheme="minorHAnsi" w:cstheme="minorHAnsi"/>
         </w:rPr>
-        <w:t xml:space="preserve">wish </w:t>
-      </w:r>
-      <w:proofErr w:type="gramStart"/>
-      <w:r>
-        <w:rPr>
-          <w:rFonts w:asciiTheme="minorHAnsi" w:hAnsiTheme="minorHAnsi" w:cstheme="minorHAnsi"/>
-        </w:rPr>
-        <w:t>us  to</w:t>
-      </w:r>
-      <w:proofErr w:type="gramEnd"/>
-      <w:r>
-        <w:rPr>
-          <w:rFonts w:asciiTheme="minorHAnsi" w:hAnsiTheme="minorHAnsi" w:cstheme="minorHAnsi"/>
-        </w:rPr>
-        <w:t xml:space="preserve"> </w:t>
+        <w:t xml:space="preserve">wish us  to </w:t>
       </w:r>
       <w:r>
         <w:rPr>
@@ -4319,19 +3951,11 @@
         </w:rPr>
         <w:t xml:space="preserve">the Company, </w:t>
       </w:r>
-      <w:proofErr w:type="gramStart"/>
-      <w:r>
-        <w:rPr>
-          <w:rFonts w:asciiTheme="minorHAnsi" w:hAnsiTheme="minorHAnsi" w:cstheme="minorHAnsi"/>
-        </w:rPr>
-        <w:t>or  adopt</w:t>
-      </w:r>
-      <w:proofErr w:type="gramEnd"/>
-      <w:r>
-        <w:rPr>
-          <w:rFonts w:asciiTheme="minorHAnsi" w:hAnsiTheme="minorHAnsi" w:cstheme="minorHAnsi"/>
-        </w:rPr>
-        <w:t xml:space="preserve">  </w:t>
+      <w:r>
+        <w:rPr>
+          <w:rFonts w:asciiTheme="minorHAnsi" w:hAnsiTheme="minorHAnsi" w:cstheme="minorHAnsi"/>
+        </w:rPr>
+        <w:t xml:space="preserve">or  adopt  </w:t>
       </w:r>
       <w:r>
         <w:rPr>
@@ -4396,21 +4020,7 @@
         <w:rPr>
           <w:rFonts w:asciiTheme="minorHAnsi" w:hAnsiTheme="minorHAnsi" w:cstheme="minorHAnsi"/>
         </w:rPr>
-        <w:t xml:space="preserve">work </w:t>
-      </w:r>
-      <w:proofErr w:type="gramStart"/>
-      <w:r>
-        <w:rPr>
-          <w:rFonts w:asciiTheme="minorHAnsi" w:hAnsiTheme="minorHAnsi" w:cstheme="minorHAnsi"/>
-        </w:rPr>
-        <w:t>will  be</w:t>
-      </w:r>
-      <w:proofErr w:type="gramEnd"/>
-      <w:r>
-        <w:rPr>
-          <w:rFonts w:asciiTheme="minorHAnsi" w:hAnsiTheme="minorHAnsi" w:cstheme="minorHAnsi"/>
-        </w:rPr>
-        <w:t xml:space="preserve"> </w:t>
+        <w:t xml:space="preserve">work will  be </w:t>
       </w:r>
       <w:r>
         <w:rPr>
@@ -4432,7 +4042,6 @@
         </w:rPr>
         <w:t xml:space="preserve">of a </w:t>
       </w:r>
-      <w:proofErr w:type="gramStart"/>
       <w:r>
         <w:rPr>
           <w:rFonts w:asciiTheme="minorHAnsi" w:hAnsiTheme="minorHAnsi" w:cstheme="minorHAnsi"/>
@@ -4440,7 +4049,6 @@
         </w:rPr>
         <w:t>separate  fee</w:t>
       </w:r>
-      <w:proofErr w:type="gramEnd"/>
       <w:r>
         <w:rPr>
           <w:rFonts w:asciiTheme="minorHAnsi" w:hAnsiTheme="minorHAnsi" w:cstheme="minorHAnsi"/>
@@ -4498,7 +4106,6 @@
         </w:rPr>
         <w:t xml:space="preserve">not constitute </w:t>
       </w:r>
-      <w:proofErr w:type="gramStart"/>
       <w:r>
         <w:rPr>
           <w:rFonts w:asciiTheme="minorHAnsi" w:hAnsiTheme="minorHAnsi" w:cstheme="minorHAnsi"/>
@@ -4510,17 +4117,8 @@
           <w:rFonts w:asciiTheme="minorHAnsi" w:hAnsiTheme="minorHAnsi" w:cstheme="minorHAnsi"/>
           <w:spacing w:val="2"/>
         </w:rPr>
-        <w:t>audit</w:t>
-      </w:r>
-      <w:proofErr w:type="gramEnd"/>
-      <w:r>
-        <w:rPr>
-          <w:rFonts w:asciiTheme="minorHAnsi" w:hAnsiTheme="minorHAnsi" w:cstheme="minorHAnsi"/>
-          <w:spacing w:val="2"/>
-        </w:rPr>
-        <w:t xml:space="preserve"> </w:t>
-      </w:r>
-      <w:proofErr w:type="gramStart"/>
+        <w:t xml:space="preserve">audit </w:t>
+      </w:r>
       <w:r>
         <w:rPr>
           <w:rFonts w:asciiTheme="minorHAnsi" w:hAnsiTheme="minorHAnsi" w:cstheme="minorHAnsi"/>
@@ -4532,15 +4130,7 @@
           <w:rFonts w:asciiTheme="minorHAnsi" w:hAnsiTheme="minorHAnsi" w:cstheme="minorHAnsi"/>
           <w:spacing w:val="2"/>
         </w:rPr>
-        <w:t>the</w:t>
-      </w:r>
-      <w:proofErr w:type="gramEnd"/>
-      <w:r>
-        <w:rPr>
-          <w:rFonts w:asciiTheme="minorHAnsi" w:hAnsiTheme="minorHAnsi" w:cstheme="minorHAnsi"/>
-          <w:spacing w:val="2"/>
-        </w:rPr>
-        <w:t xml:space="preserve"> </w:t>
+        <w:t xml:space="preserve">the </w:t>
       </w:r>
       <w:r>
         <w:rPr>
@@ -4848,15 +4438,7 @@
           <w:rFonts w:asciiTheme="minorHAnsi" w:hAnsiTheme="minorHAnsi" w:cstheme="minorHAnsi"/>
           <w:spacing w:val="2"/>
         </w:rPr>
-        <w:t xml:space="preserve">required </w:t>
-      </w:r>
-      <w:proofErr w:type="gramStart"/>
-      <w:r>
-        <w:rPr>
-          <w:rFonts w:asciiTheme="minorHAnsi" w:hAnsiTheme="minorHAnsi" w:cstheme="minorHAnsi"/>
-          <w:spacing w:val="2"/>
-        </w:rPr>
-        <w:t>to</w:t>
+        <w:t>required to</w:t>
       </w:r>
       <w:r>
         <w:rPr>
@@ -4869,15 +4451,7 @@
           <w:rFonts w:asciiTheme="minorHAnsi" w:hAnsiTheme="minorHAnsi" w:cstheme="minorHAnsi"/>
           <w:spacing w:val="4"/>
         </w:rPr>
-        <w:t>complete</w:t>
-      </w:r>
-      <w:proofErr w:type="gramEnd"/>
-      <w:r>
-        <w:rPr>
-          <w:rFonts w:asciiTheme="minorHAnsi" w:hAnsiTheme="minorHAnsi" w:cstheme="minorHAnsi"/>
-          <w:spacing w:val="4"/>
-        </w:rPr>
-        <w:t xml:space="preserve">  </w:t>
+        <w:t xml:space="preserve">complete  </w:t>
       </w:r>
       <w:r>
         <w:rPr>
@@ -4923,28 +4497,13 @@
           <w:rFonts w:asciiTheme="minorHAnsi" w:hAnsiTheme="minorHAnsi" w:cstheme="minorHAnsi"/>
           <w:spacing w:val="2"/>
         </w:rPr>
-        <w:t xml:space="preserve">this </w:t>
-      </w:r>
-      <w:proofErr w:type="gramStart"/>
-      <w:r>
-        <w:rPr>
-          <w:rFonts w:asciiTheme="minorHAnsi" w:hAnsiTheme="minorHAnsi" w:cstheme="minorHAnsi"/>
-          <w:spacing w:val="2"/>
-        </w:rPr>
-        <w:t xml:space="preserve">letter,  </w:t>
-      </w:r>
-      <w:r>
-        <w:rPr>
-          <w:rFonts w:asciiTheme="minorHAnsi" w:hAnsiTheme="minorHAnsi" w:cstheme="minorHAnsi"/>
-        </w:rPr>
-        <w:t>we</w:t>
-      </w:r>
-      <w:proofErr w:type="gramEnd"/>
-      <w:r>
-        <w:rPr>
-          <w:rFonts w:asciiTheme="minorHAnsi" w:hAnsiTheme="minorHAnsi" w:cstheme="minorHAnsi"/>
-        </w:rPr>
-        <w:t xml:space="preserve"> </w:t>
+        <w:t xml:space="preserve">this letter,  </w:t>
+      </w:r>
+      <w:r>
+        <w:rPr>
+          <w:rFonts w:asciiTheme="minorHAnsi" w:hAnsiTheme="minorHAnsi" w:cstheme="minorHAnsi"/>
+        </w:rPr>
+        <w:t xml:space="preserve">we </w:t>
       </w:r>
       <w:r>
         <w:rPr>
@@ -4953,7 +4512,6 @@
         </w:rPr>
         <w:t xml:space="preserve">expect </w:t>
       </w:r>
-      <w:proofErr w:type="gramStart"/>
       <w:r>
         <w:rPr>
           <w:rFonts w:asciiTheme="minorHAnsi" w:hAnsiTheme="minorHAnsi" w:cstheme="minorHAnsi"/>
@@ -4965,15 +4523,7 @@
           <w:rFonts w:asciiTheme="minorHAnsi" w:hAnsiTheme="minorHAnsi" w:cstheme="minorHAnsi"/>
           <w:spacing w:val="2"/>
         </w:rPr>
-        <w:t>deliver</w:t>
-      </w:r>
-      <w:proofErr w:type="gramEnd"/>
-      <w:r>
-        <w:rPr>
-          <w:rFonts w:asciiTheme="minorHAnsi" w:hAnsiTheme="minorHAnsi" w:cstheme="minorHAnsi"/>
-          <w:spacing w:val="2"/>
-        </w:rPr>
-        <w:t xml:space="preserve">  our draft</w:t>
+        <w:t>deliver  our draft</w:t>
       </w:r>
       <w:r>
         <w:rPr>
@@ -5077,7 +4627,6 @@
         </w:rPr>
         <w:t xml:space="preserve">ork would </w:t>
       </w:r>
-      <w:proofErr w:type="gramStart"/>
       <w:r>
         <w:rPr>
           <w:rFonts w:asciiTheme="minorHAnsi" w:hAnsiTheme="minorHAnsi" w:cstheme="minorHAnsi"/>
@@ -5089,17 +4638,8 @@
           <w:rFonts w:asciiTheme="minorHAnsi" w:hAnsiTheme="minorHAnsi" w:cstheme="minorHAnsi"/>
           <w:spacing w:val="2"/>
         </w:rPr>
-        <w:t>commenced</w:t>
-      </w:r>
-      <w:proofErr w:type="gramEnd"/>
-      <w:r>
-        <w:rPr>
-          <w:rFonts w:asciiTheme="minorHAnsi" w:hAnsiTheme="minorHAnsi" w:cstheme="minorHAnsi"/>
-          <w:spacing w:val="2"/>
-        </w:rPr>
-        <w:t xml:space="preserve"> after receiving </w:t>
-      </w:r>
-      <w:proofErr w:type="gramStart"/>
+        <w:t xml:space="preserve">commenced after receiving </w:t>
+      </w:r>
       <w:r>
         <w:rPr>
           <w:rFonts w:asciiTheme="minorHAnsi" w:hAnsiTheme="minorHAnsi" w:cstheme="minorHAnsi"/>
@@ -5111,15 +4651,7 @@
           <w:rFonts w:asciiTheme="minorHAnsi" w:hAnsiTheme="minorHAnsi" w:cstheme="minorHAnsi"/>
           <w:spacing w:val="2"/>
         </w:rPr>
-        <w:t>confirmation</w:t>
-      </w:r>
-      <w:proofErr w:type="gramEnd"/>
-      <w:r>
-        <w:rPr>
-          <w:rFonts w:asciiTheme="minorHAnsi" w:hAnsiTheme="minorHAnsi" w:cstheme="minorHAnsi"/>
-          <w:spacing w:val="2"/>
-        </w:rPr>
-        <w:t xml:space="preserve">  </w:t>
+        <w:t xml:space="preserve">confirmation  </w:t>
       </w:r>
       <w:r>
         <w:rPr>
@@ -5192,28 +4724,13 @@
           <w:rFonts w:asciiTheme="minorHAnsi" w:hAnsiTheme="minorHAnsi" w:cstheme="minorHAnsi"/>
           <w:spacing w:val="2"/>
         </w:rPr>
-        <w:t xml:space="preserve">issued </w:t>
-      </w:r>
-      <w:proofErr w:type="gramStart"/>
-      <w:r>
-        <w:rPr>
-          <w:rFonts w:asciiTheme="minorHAnsi" w:hAnsiTheme="minorHAnsi" w:cstheme="minorHAnsi"/>
-          <w:spacing w:val="2"/>
-        </w:rPr>
-        <w:t xml:space="preserve">subsequent </w:t>
-      </w:r>
-      <w:r>
-        <w:rPr>
-          <w:rFonts w:asciiTheme="minorHAnsi" w:hAnsiTheme="minorHAnsi" w:cstheme="minorHAnsi"/>
-        </w:rPr>
-        <w:t>to</w:t>
-      </w:r>
-      <w:proofErr w:type="gramEnd"/>
-      <w:r>
-        <w:rPr>
-          <w:rFonts w:asciiTheme="minorHAnsi" w:hAnsiTheme="minorHAnsi" w:cstheme="minorHAnsi"/>
-        </w:rPr>
-        <w:t xml:space="preserve"> </w:t>
+        <w:t xml:space="preserve">issued subsequent </w:t>
+      </w:r>
+      <w:r>
+        <w:rPr>
+          <w:rFonts w:asciiTheme="minorHAnsi" w:hAnsiTheme="minorHAnsi" w:cstheme="minorHAnsi"/>
+        </w:rPr>
+        <w:t xml:space="preserve">to </w:t>
       </w:r>
       <w:r>
         <w:rPr>
@@ -5307,23 +4824,7 @@
           <w:rFonts w:asciiTheme="minorHAnsi" w:hAnsiTheme="minorHAnsi" w:cstheme="minorHAnsi"/>
           <w:spacing w:val="2"/>
         </w:rPr>
-        <w:t xml:space="preserve">stress that our reports </w:t>
-      </w:r>
-      <w:proofErr w:type="gramStart"/>
-      <w:r>
-        <w:rPr>
-          <w:rFonts w:asciiTheme="minorHAnsi" w:hAnsiTheme="minorHAnsi" w:cstheme="minorHAnsi"/>
-          <w:spacing w:val="2"/>
-        </w:rPr>
-        <w:t>and  letters</w:t>
-      </w:r>
-      <w:proofErr w:type="gramEnd"/>
-      <w:r>
-        <w:rPr>
-          <w:rFonts w:asciiTheme="minorHAnsi" w:hAnsiTheme="minorHAnsi" w:cstheme="minorHAnsi"/>
-          <w:spacing w:val="2"/>
-        </w:rPr>
-        <w:t xml:space="preserve"> are </w:t>
+        <w:t xml:space="preserve">stress that our reports and  letters are </w:t>
       </w:r>
       <w:r>
         <w:rPr>
@@ -5337,23 +4838,7 @@
           <w:rFonts w:asciiTheme="minorHAnsi" w:hAnsiTheme="minorHAnsi" w:cstheme="minorHAnsi"/>
           <w:spacing w:val="2"/>
         </w:rPr>
-        <w:t xml:space="preserve">and prepared for the </w:t>
-      </w:r>
-      <w:proofErr w:type="gramStart"/>
-      <w:r>
-        <w:rPr>
-          <w:rFonts w:asciiTheme="minorHAnsi" w:hAnsiTheme="minorHAnsi" w:cstheme="minorHAnsi"/>
-          <w:spacing w:val="2"/>
-        </w:rPr>
-        <w:t>addressees</w:t>
-      </w:r>
-      <w:proofErr w:type="gramEnd"/>
-      <w:r>
-        <w:rPr>
-          <w:rFonts w:asciiTheme="minorHAnsi" w:hAnsiTheme="minorHAnsi" w:cstheme="minorHAnsi"/>
-          <w:spacing w:val="2"/>
-        </w:rPr>
-        <w:t xml:space="preserve"> only. They </w:t>
+        <w:t xml:space="preserve">and prepared for the addressees only. They </w:t>
       </w:r>
       <w:r>
         <w:rPr>
@@ -5425,29 +4910,14 @@
         <w:rPr>
           <w:rFonts w:asciiTheme="minorHAnsi" w:hAnsiTheme="minorHAnsi" w:cstheme="minorHAnsi"/>
         </w:rPr>
-        <w:t xml:space="preserve">only </w:t>
-      </w:r>
-      <w:proofErr w:type="gramStart"/>
-      <w:r>
-        <w:rPr>
-          <w:rFonts w:asciiTheme="minorHAnsi" w:hAnsiTheme="minorHAnsi" w:cstheme="minorHAnsi"/>
-        </w:rPr>
-        <w:t xml:space="preserve">be  </w:t>
-      </w:r>
-      <w:r>
-        <w:rPr>
-          <w:rFonts w:asciiTheme="minorHAnsi" w:hAnsiTheme="minorHAnsi" w:cstheme="minorHAnsi"/>
-          <w:spacing w:val="2"/>
-        </w:rPr>
-        <w:t>given</w:t>
-      </w:r>
-      <w:proofErr w:type="gramEnd"/>
-      <w:r>
-        <w:rPr>
-          <w:rFonts w:asciiTheme="minorHAnsi" w:hAnsiTheme="minorHAnsi" w:cstheme="minorHAnsi"/>
-          <w:spacing w:val="2"/>
-        </w:rPr>
-        <w:t xml:space="preserve"> after full consideration </w:t>
+        <w:t xml:space="preserve">only be  </w:t>
+      </w:r>
+      <w:r>
+        <w:rPr>
+          <w:rFonts w:asciiTheme="minorHAnsi" w:hAnsiTheme="minorHAnsi" w:cstheme="minorHAnsi"/>
+          <w:spacing w:val="2"/>
+        </w:rPr>
+        <w:t xml:space="preserve">given after full consideration </w:t>
       </w:r>
       <w:r>
         <w:rPr>
@@ -5547,23 +5017,7 @@
           <w:rFonts w:asciiTheme="minorHAnsi" w:hAnsiTheme="minorHAnsi" w:cstheme="minorHAnsi"/>
           <w:spacing w:val="2"/>
         </w:rPr>
-        <w:t xml:space="preserve">staff </w:t>
-      </w:r>
-      <w:proofErr w:type="gramStart"/>
-      <w:r>
-        <w:rPr>
-          <w:rFonts w:asciiTheme="minorHAnsi" w:hAnsiTheme="minorHAnsi" w:cstheme="minorHAnsi"/>
-          <w:spacing w:val="2"/>
-        </w:rPr>
-        <w:t>engaged</w:t>
-      </w:r>
-      <w:proofErr w:type="gramEnd"/>
-      <w:r>
-        <w:rPr>
-          <w:rFonts w:asciiTheme="minorHAnsi" w:hAnsiTheme="minorHAnsi" w:cstheme="minorHAnsi"/>
-          <w:spacing w:val="2"/>
-        </w:rPr>
-        <w:t xml:space="preserve"> and the </w:t>
+        <w:t xml:space="preserve">staff engaged and the </w:t>
       </w:r>
       <w:r>
         <w:rPr>
@@ -5591,19 +5045,11 @@
         </w:rPr>
         <w:t xml:space="preserve">the work.  Our </w:t>
       </w:r>
-      <w:proofErr w:type="gramStart"/>
-      <w:r>
-        <w:rPr>
-          <w:rFonts w:asciiTheme="minorHAnsi" w:hAnsiTheme="minorHAnsi" w:cstheme="minorHAnsi"/>
-        </w:rPr>
-        <w:t>fees  will</w:t>
-      </w:r>
-      <w:proofErr w:type="gramEnd"/>
-      <w:r>
-        <w:rPr>
-          <w:rFonts w:asciiTheme="minorHAnsi" w:hAnsiTheme="minorHAnsi" w:cstheme="minorHAnsi"/>
-        </w:rPr>
-        <w:t xml:space="preserve"> be</w:t>
+      <w:r>
+        <w:rPr>
+          <w:rFonts w:asciiTheme="minorHAnsi" w:hAnsiTheme="minorHAnsi" w:cstheme="minorHAnsi"/>
+        </w:rPr>
+        <w:t>fees  will be</w:t>
       </w:r>
       <w:r>
         <w:rPr>
@@ -5680,16 +5126,8 @@
         <w:rPr>
           <w:rFonts w:asciiTheme="minorHAnsi" w:hAnsiTheme="minorHAnsi" w:cstheme="minorHAnsi"/>
         </w:rPr>
-        <w:t xml:space="preserve"> </w:t>
-      </w:r>
-      <w:proofErr w:type="gramStart"/>
-      <w:r>
-        <w:rPr>
-          <w:rFonts w:asciiTheme="minorHAnsi" w:hAnsiTheme="minorHAnsi" w:cstheme="minorHAnsi"/>
-        </w:rPr>
-        <w:t>Thousands</w:t>
-      </w:r>
-      <w:proofErr w:type="gramEnd"/>
+        <w:t xml:space="preserve"> Thousands</w:t>
+      </w:r>
       <w:r>
         <w:rPr>
           <w:rFonts w:asciiTheme="minorHAnsi" w:hAnsiTheme="minorHAnsi" w:cstheme="minorHAnsi"/>
@@ -5741,7 +5179,6 @@
         </w:rPr>
         <w:t xml:space="preserve">the Company. This fee </w:t>
       </w:r>
-      <w:proofErr w:type="gramStart"/>
       <w:r>
         <w:rPr>
           <w:rFonts w:asciiTheme="minorHAnsi" w:hAnsiTheme="minorHAnsi" w:cstheme="minorHAnsi"/>
@@ -5753,36 +5190,13 @@
           <w:rFonts w:asciiTheme="minorHAnsi" w:hAnsiTheme="minorHAnsi" w:cstheme="minorHAnsi"/>
           <w:spacing w:val="2"/>
         </w:rPr>
-        <w:t>not</w:t>
-      </w:r>
-      <w:proofErr w:type="gramEnd"/>
-      <w:r>
-        <w:rPr>
-          <w:rFonts w:asciiTheme="minorHAnsi" w:hAnsiTheme="minorHAnsi" w:cstheme="minorHAnsi"/>
-          <w:spacing w:val="2"/>
-        </w:rPr>
-        <w:t xml:space="preserve">  </w:t>
-      </w:r>
-      <w:proofErr w:type="gramStart"/>
-      <w:r>
-        <w:rPr>
-          <w:rFonts w:asciiTheme="minorHAnsi" w:hAnsiTheme="minorHAnsi" w:cstheme="minorHAnsi"/>
-          <w:spacing w:val="2"/>
-        </w:rPr>
-        <w:t xml:space="preserve">include  </w:t>
-      </w:r>
-      <w:r>
-        <w:rPr>
-          <w:rFonts w:asciiTheme="minorHAnsi" w:hAnsiTheme="minorHAnsi" w:cstheme="minorHAnsi"/>
-        </w:rPr>
-        <w:t>any</w:t>
-      </w:r>
-      <w:proofErr w:type="gramEnd"/>
-      <w:r>
-        <w:rPr>
-          <w:rFonts w:asciiTheme="minorHAnsi" w:hAnsiTheme="minorHAnsi" w:cstheme="minorHAnsi"/>
-        </w:rPr>
-        <w:t xml:space="preserve"> </w:t>
+        <w:t xml:space="preserve">not  include  </w:t>
+      </w:r>
+      <w:r>
+        <w:rPr>
+          <w:rFonts w:asciiTheme="minorHAnsi" w:hAnsiTheme="minorHAnsi" w:cstheme="minorHAnsi"/>
+        </w:rPr>
+        <w:t xml:space="preserve">any </w:t>
       </w:r>
       <w:r>
         <w:rPr>
@@ -5920,47 +5334,24 @@
         </w:rPr>
         <w:t xml:space="preserve">circumstances </w:t>
       </w:r>
-      <w:proofErr w:type="gramStart"/>
-      <w:r>
-        <w:rPr>
-          <w:rFonts w:asciiTheme="minorHAnsi" w:hAnsiTheme="minorHAnsi" w:cstheme="minorHAnsi"/>
-        </w:rPr>
-        <w:t>arise</w:t>
-      </w:r>
-      <w:proofErr w:type="gramEnd"/>
-      <w:r>
-        <w:rPr>
-          <w:rFonts w:asciiTheme="minorHAnsi" w:hAnsiTheme="minorHAnsi" w:cstheme="minorHAnsi"/>
-        </w:rPr>
-        <w:t xml:space="preserve"> </w:t>
-      </w:r>
-      <w:r>
-        <w:rPr>
-          <w:rFonts w:asciiTheme="minorHAnsi" w:hAnsiTheme="minorHAnsi" w:cstheme="minorHAnsi"/>
-          <w:spacing w:val="2"/>
-        </w:rPr>
-        <w:t xml:space="preserve">which </w:t>
-      </w:r>
-      <w:proofErr w:type="gramStart"/>
-      <w:r>
-        <w:rPr>
-          <w:rFonts w:asciiTheme="minorHAnsi" w:hAnsiTheme="minorHAnsi" w:cstheme="minorHAnsi"/>
-          <w:spacing w:val="2"/>
-        </w:rPr>
-        <w:t xml:space="preserve">require  </w:t>
-      </w:r>
-      <w:r>
-        <w:rPr>
-          <w:rFonts w:asciiTheme="minorHAnsi" w:hAnsiTheme="minorHAnsi" w:cstheme="minorHAnsi"/>
-        </w:rPr>
-        <w:t>us</w:t>
-      </w:r>
-      <w:proofErr w:type="gramEnd"/>
-      <w:r>
-        <w:rPr>
-          <w:rFonts w:asciiTheme="minorHAnsi" w:hAnsiTheme="minorHAnsi" w:cstheme="minorHAnsi"/>
-        </w:rPr>
-        <w:t xml:space="preserve"> to do </w:t>
+      <w:r>
+        <w:rPr>
+          <w:rFonts w:asciiTheme="minorHAnsi" w:hAnsiTheme="minorHAnsi" w:cstheme="minorHAnsi"/>
+        </w:rPr>
+        <w:t xml:space="preserve">arise </w:t>
+      </w:r>
+      <w:r>
+        <w:rPr>
+          <w:rFonts w:asciiTheme="minorHAnsi" w:hAnsiTheme="minorHAnsi" w:cstheme="minorHAnsi"/>
+          <w:spacing w:val="2"/>
+        </w:rPr>
+        <w:t xml:space="preserve">which require  </w:t>
+      </w:r>
+      <w:r>
+        <w:rPr>
+          <w:rFonts w:asciiTheme="minorHAnsi" w:hAnsiTheme="minorHAnsi" w:cstheme="minorHAnsi"/>
+        </w:rPr>
+        <w:t xml:space="preserve">us to do </w:t>
       </w:r>
       <w:r>
         <w:rPr>
@@ -5982,7 +5373,6 @@
         </w:rPr>
         <w:t xml:space="preserve">charged </w:t>
       </w:r>
-      <w:proofErr w:type="gramStart"/>
       <w:r>
         <w:rPr>
           <w:rFonts w:asciiTheme="minorHAnsi" w:hAnsiTheme="minorHAnsi" w:cstheme="minorHAnsi"/>
@@ -5994,17 +5384,8 @@
           <w:rFonts w:asciiTheme="minorHAnsi" w:hAnsiTheme="minorHAnsi" w:cstheme="minorHAnsi"/>
           <w:spacing w:val="2"/>
         </w:rPr>
-        <w:t>addition</w:t>
-      </w:r>
-      <w:proofErr w:type="gramEnd"/>
-      <w:r>
-        <w:rPr>
-          <w:rFonts w:asciiTheme="minorHAnsi" w:hAnsiTheme="minorHAnsi" w:cstheme="minorHAnsi"/>
-          <w:spacing w:val="2"/>
-        </w:rPr>
-        <w:t xml:space="preserve"> </w:t>
-      </w:r>
-      <w:proofErr w:type="gramStart"/>
+        <w:t xml:space="preserve">addition </w:t>
+      </w:r>
       <w:r>
         <w:rPr>
           <w:rFonts w:asciiTheme="minorHAnsi" w:hAnsiTheme="minorHAnsi" w:cstheme="minorHAnsi"/>
@@ -6016,17 +5397,8 @@
           <w:rFonts w:asciiTheme="minorHAnsi" w:hAnsiTheme="minorHAnsi" w:cstheme="minorHAnsi"/>
           <w:spacing w:val="2"/>
         </w:rPr>
-        <w:t>above</w:t>
-      </w:r>
-      <w:proofErr w:type="gramEnd"/>
-      <w:r>
-        <w:rPr>
-          <w:rFonts w:asciiTheme="minorHAnsi" w:hAnsiTheme="minorHAnsi" w:cstheme="minorHAnsi"/>
-          <w:spacing w:val="2"/>
-        </w:rPr>
-        <w:t xml:space="preserve"> </w:t>
-      </w:r>
-      <w:proofErr w:type="gramStart"/>
+        <w:t xml:space="preserve">above </w:t>
+      </w:r>
       <w:r>
         <w:rPr>
           <w:rFonts w:asciiTheme="minorHAnsi" w:hAnsiTheme="minorHAnsi" w:cstheme="minorHAnsi"/>
@@ -6038,15 +5410,7 @@
           <w:rFonts w:asciiTheme="minorHAnsi" w:hAnsiTheme="minorHAnsi" w:cstheme="minorHAnsi"/>
           <w:spacing w:val="2"/>
         </w:rPr>
-        <w:t>may</w:t>
-      </w:r>
-      <w:proofErr w:type="gramEnd"/>
-      <w:r>
-        <w:rPr>
-          <w:rFonts w:asciiTheme="minorHAnsi" w:hAnsiTheme="minorHAnsi" w:cstheme="minorHAnsi"/>
-          <w:spacing w:val="2"/>
-        </w:rPr>
-        <w:t xml:space="preserve"> </w:t>
+        <w:t xml:space="preserve">may </w:t>
       </w:r>
       <w:r>
         <w:rPr>
@@ -6203,7 +5567,6 @@
         </w:rPr>
         <w:t xml:space="preserve">After commencement </w:t>
       </w:r>
-      <w:proofErr w:type="gramStart"/>
       <w:r>
         <w:rPr>
           <w:rFonts w:asciiTheme="minorHAnsi" w:hAnsiTheme="minorHAnsi" w:cstheme="minorHAnsi"/>
@@ -6215,17 +5578,8 @@
           <w:rFonts w:asciiTheme="minorHAnsi" w:hAnsiTheme="minorHAnsi" w:cstheme="minorHAnsi"/>
           <w:spacing w:val="2"/>
         </w:rPr>
-        <w:t>engagement</w:t>
-      </w:r>
-      <w:proofErr w:type="gramEnd"/>
-      <w:r>
-        <w:rPr>
-          <w:rFonts w:asciiTheme="minorHAnsi" w:hAnsiTheme="minorHAnsi" w:cstheme="minorHAnsi"/>
-          <w:spacing w:val="2"/>
-        </w:rPr>
-        <w:t xml:space="preserve"> and before the final report </w:t>
-      </w:r>
-      <w:proofErr w:type="gramStart"/>
+        <w:t xml:space="preserve">engagement and before the final report </w:t>
+      </w:r>
       <w:r>
         <w:rPr>
           <w:rFonts w:asciiTheme="minorHAnsi" w:hAnsiTheme="minorHAnsi" w:cstheme="minorHAnsi"/>
@@ -6237,29 +5591,13 @@
           <w:rFonts w:asciiTheme="minorHAnsi" w:hAnsiTheme="minorHAnsi" w:cstheme="minorHAnsi"/>
           <w:spacing w:val="2"/>
         </w:rPr>
-        <w:t>issued</w:t>
-      </w:r>
-      <w:proofErr w:type="gramEnd"/>
-      <w:r>
-        <w:rPr>
-          <w:rFonts w:asciiTheme="minorHAnsi" w:hAnsiTheme="minorHAnsi" w:cstheme="minorHAnsi"/>
-          <w:spacing w:val="2"/>
-        </w:rPr>
-        <w:t xml:space="preserve">, </w:t>
-      </w:r>
-      <w:proofErr w:type="gramStart"/>
-      <w:r>
-        <w:rPr>
-          <w:rFonts w:asciiTheme="minorHAnsi" w:hAnsiTheme="minorHAnsi" w:cstheme="minorHAnsi"/>
-        </w:rPr>
-        <w:t>if  at</w:t>
-      </w:r>
-      <w:proofErr w:type="gramEnd"/>
-      <w:r>
-        <w:rPr>
-          <w:rFonts w:asciiTheme="minorHAnsi" w:hAnsiTheme="minorHAnsi" w:cstheme="minorHAnsi"/>
-        </w:rPr>
-        <w:t xml:space="preserve"> </w:t>
+        <w:t xml:space="preserve">issued, </w:t>
+      </w:r>
+      <w:r>
+        <w:rPr>
+          <w:rFonts w:asciiTheme="minorHAnsi" w:hAnsiTheme="minorHAnsi" w:cstheme="minorHAnsi"/>
+        </w:rPr>
+        <w:t xml:space="preserve">if  at </w:t>
       </w:r>
       <w:r>
         <w:rPr>
@@ -6321,7 +5659,6 @@
         </w:rPr>
         <w:t xml:space="preserve">pay </w:t>
       </w:r>
-      <w:proofErr w:type="gramStart"/>
       <w:r>
         <w:rPr>
           <w:rFonts w:asciiTheme="minorHAnsi" w:hAnsiTheme="minorHAnsi" w:cstheme="minorHAnsi"/>
@@ -6333,15 +5670,7 @@
           <w:rFonts w:asciiTheme="minorHAnsi" w:hAnsiTheme="minorHAnsi" w:cstheme="minorHAnsi"/>
           <w:spacing w:val="2"/>
         </w:rPr>
-        <w:t>compensation</w:t>
-      </w:r>
-      <w:proofErr w:type="gramEnd"/>
-      <w:r>
-        <w:rPr>
-          <w:rFonts w:asciiTheme="minorHAnsi" w:hAnsiTheme="minorHAnsi" w:cstheme="minorHAnsi"/>
-          <w:spacing w:val="2"/>
-        </w:rPr>
-        <w:t xml:space="preserve"> </w:t>
+        <w:t xml:space="preserve">compensation </w:t>
       </w:r>
       <w:r>
         <w:rPr>
@@ -6483,31 +5812,15 @@
         <w:rPr>
           <w:rFonts w:asciiTheme="minorHAnsi" w:hAnsiTheme="minorHAnsi" w:cstheme="minorHAnsi"/>
         </w:rPr>
-        <w:t xml:space="preserve">will </w:t>
-      </w:r>
-      <w:proofErr w:type="gramStart"/>
-      <w:r>
-        <w:rPr>
-          <w:rFonts w:asciiTheme="minorHAnsi" w:hAnsiTheme="minorHAnsi" w:cstheme="minorHAnsi"/>
-        </w:rPr>
-        <w:t xml:space="preserve">be  </w:t>
-      </w:r>
-      <w:r>
-        <w:rPr>
-          <w:rFonts w:asciiTheme="minorHAnsi" w:hAnsiTheme="minorHAnsi" w:cstheme="minorHAnsi"/>
-          <w:spacing w:val="2"/>
-        </w:rPr>
-        <w:t>limited</w:t>
-      </w:r>
-      <w:proofErr w:type="gramEnd"/>
-      <w:r>
-        <w:rPr>
-          <w:rFonts w:asciiTheme="minorHAnsi" w:hAnsiTheme="minorHAnsi" w:cstheme="minorHAnsi"/>
-          <w:spacing w:val="2"/>
-        </w:rPr>
-        <w:t xml:space="preserve"> </w:t>
-      </w:r>
-      <w:proofErr w:type="gramStart"/>
+        <w:t xml:space="preserve">will be  </w:t>
+      </w:r>
+      <w:r>
+        <w:rPr>
+          <w:rFonts w:asciiTheme="minorHAnsi" w:hAnsiTheme="minorHAnsi" w:cstheme="minorHAnsi"/>
+          <w:spacing w:val="2"/>
+        </w:rPr>
+        <w:t xml:space="preserve">limited </w:t>
+      </w:r>
       <w:r>
         <w:rPr>
           <w:rFonts w:asciiTheme="minorHAnsi" w:hAnsiTheme="minorHAnsi" w:cstheme="minorHAnsi"/>
@@ -6519,17 +5832,8 @@
           <w:rFonts w:asciiTheme="minorHAnsi" w:hAnsiTheme="minorHAnsi" w:cstheme="minorHAnsi"/>
           <w:spacing w:val="6"/>
         </w:rPr>
-        <w:t>that</w:t>
-      </w:r>
-      <w:proofErr w:type="gramEnd"/>
-      <w:r>
-        <w:rPr>
-          <w:rFonts w:asciiTheme="minorHAnsi" w:hAnsiTheme="minorHAnsi" w:cstheme="minorHAnsi"/>
-          <w:spacing w:val="6"/>
-        </w:rPr>
-        <w:t xml:space="preserve"> </w:t>
-      </w:r>
-      <w:proofErr w:type="gramStart"/>
+        <w:t xml:space="preserve">that </w:t>
+      </w:r>
       <w:r>
         <w:rPr>
           <w:rFonts w:asciiTheme="minorHAnsi" w:hAnsiTheme="minorHAnsi" w:cstheme="minorHAnsi"/>
@@ -6541,14 +5845,7 @@
         <w:rPr>
           <w:rFonts w:asciiTheme="minorHAnsi" w:hAnsiTheme="minorHAnsi" w:cstheme="minorHAnsi"/>
         </w:rPr>
-        <w:t>of</w:t>
-      </w:r>
-      <w:proofErr w:type="gramEnd"/>
-      <w:r>
-        <w:rPr>
-          <w:rFonts w:asciiTheme="minorHAnsi" w:hAnsiTheme="minorHAnsi" w:cstheme="minorHAnsi"/>
-        </w:rPr>
-        <w:t xml:space="preserve">  </w:t>
+        <w:t xml:space="preserve">of  </w:t>
       </w:r>
       <w:r>
         <w:rPr>
@@ -6583,7 +5880,6 @@
         </w:rPr>
         <w:t xml:space="preserve">our responsibility </w:t>
       </w:r>
-      <w:proofErr w:type="gramStart"/>
       <w:r>
         <w:rPr>
           <w:rFonts w:asciiTheme="minorHAnsi" w:hAnsiTheme="minorHAnsi" w:cstheme="minorHAnsi"/>
@@ -6595,17 +5891,8 @@
           <w:rFonts w:asciiTheme="minorHAnsi" w:hAnsiTheme="minorHAnsi" w:cstheme="minorHAnsi"/>
           <w:spacing w:val="2"/>
         </w:rPr>
-        <w:t>due</w:t>
-      </w:r>
-      <w:proofErr w:type="gramEnd"/>
-      <w:r>
-        <w:rPr>
-          <w:rFonts w:asciiTheme="minorHAnsi" w:hAnsiTheme="minorHAnsi" w:cstheme="minorHAnsi"/>
-          <w:spacing w:val="2"/>
-        </w:rPr>
-        <w:t xml:space="preserve"> </w:t>
-      </w:r>
-      <w:proofErr w:type="gramStart"/>
+        <w:t xml:space="preserve">due </w:t>
+      </w:r>
       <w:r>
         <w:rPr>
           <w:rFonts w:asciiTheme="minorHAnsi" w:hAnsiTheme="minorHAnsi" w:cstheme="minorHAnsi"/>
@@ -6617,15 +5904,7 @@
           <w:rFonts w:asciiTheme="minorHAnsi" w:hAnsiTheme="minorHAnsi" w:cstheme="minorHAnsi"/>
           <w:spacing w:val="2"/>
         </w:rPr>
-        <w:t>negligence</w:t>
-      </w:r>
-      <w:proofErr w:type="gramEnd"/>
-      <w:r>
-        <w:rPr>
-          <w:rFonts w:asciiTheme="minorHAnsi" w:hAnsiTheme="minorHAnsi" w:cstheme="minorHAnsi"/>
-          <w:spacing w:val="2"/>
-        </w:rPr>
-        <w:t xml:space="preserve">  </w:t>
+        <w:t xml:space="preserve">negligence  </w:t>
       </w:r>
       <w:r>
         <w:rPr>
@@ -6651,70 +5930,21 @@
           <w:rFonts w:asciiTheme="minorHAnsi" w:hAnsiTheme="minorHAnsi" w:cstheme="minorHAnsi"/>
           <w:spacing w:val="2"/>
         </w:rPr>
-        <w:t xml:space="preserve">time </w:t>
-      </w:r>
-      <w:proofErr w:type="gramStart"/>
-      <w:r>
-        <w:rPr>
-          <w:rFonts w:asciiTheme="minorHAnsi" w:hAnsiTheme="minorHAnsi" w:cstheme="minorHAnsi"/>
-          <w:spacing w:val="2"/>
-        </w:rPr>
-        <w:t>shall</w:t>
-      </w:r>
-      <w:proofErr w:type="gramEnd"/>
-      <w:r>
-        <w:rPr>
-          <w:rFonts w:asciiTheme="minorHAnsi" w:hAnsiTheme="minorHAnsi" w:cstheme="minorHAnsi"/>
-          <w:spacing w:val="2"/>
-        </w:rPr>
-        <w:t xml:space="preserve"> exceed </w:t>
-      </w:r>
-      <w:proofErr w:type="gramStart"/>
-      <w:r>
-        <w:rPr>
-          <w:rFonts w:asciiTheme="minorHAnsi" w:hAnsiTheme="minorHAnsi" w:cstheme="minorHAnsi"/>
-          <w:spacing w:val="2"/>
-        </w:rPr>
-        <w:t>the  fee</w:t>
-      </w:r>
-      <w:proofErr w:type="gramEnd"/>
-      <w:r>
-        <w:rPr>
-          <w:rFonts w:asciiTheme="minorHAnsi" w:hAnsiTheme="minorHAnsi" w:cstheme="minorHAnsi"/>
-          <w:spacing w:val="2"/>
-        </w:rPr>
-        <w:t xml:space="preserve"> </w:t>
-      </w:r>
-      <w:proofErr w:type="gramStart"/>
-      <w:r>
-        <w:rPr>
-          <w:rFonts w:asciiTheme="minorHAnsi" w:hAnsiTheme="minorHAnsi" w:cstheme="minorHAnsi"/>
-        </w:rPr>
-        <w:t>that  we</w:t>
-      </w:r>
-      <w:proofErr w:type="gramEnd"/>
-      <w:r>
-        <w:rPr>
-          <w:rFonts w:asciiTheme="minorHAnsi" w:hAnsiTheme="minorHAnsi" w:cstheme="minorHAnsi"/>
-        </w:rPr>
-        <w:t xml:space="preserve"> </w:t>
-      </w:r>
-      <w:r>
-        <w:rPr>
-          <w:rFonts w:asciiTheme="minorHAnsi" w:hAnsiTheme="minorHAnsi" w:cstheme="minorHAnsi"/>
-          <w:spacing w:val="2"/>
-        </w:rPr>
-        <w:t xml:space="preserve">have received </w:t>
-      </w:r>
-      <w:proofErr w:type="gramStart"/>
-      <w:r>
-        <w:rPr>
-          <w:rFonts w:asciiTheme="minorHAnsi" w:hAnsiTheme="minorHAnsi" w:cstheme="minorHAnsi"/>
-          <w:spacing w:val="2"/>
-        </w:rPr>
-        <w:t>from  this</w:t>
-      </w:r>
-      <w:proofErr w:type="gramEnd"/>
+        <w:t xml:space="preserve">time shall exceed the  fee </w:t>
+      </w:r>
+      <w:r>
+        <w:rPr>
+          <w:rFonts w:asciiTheme="minorHAnsi" w:hAnsiTheme="minorHAnsi" w:cstheme="minorHAnsi"/>
+        </w:rPr>
+        <w:t xml:space="preserve">that  we </w:t>
+      </w:r>
+      <w:r>
+        <w:rPr>
+          <w:rFonts w:asciiTheme="minorHAnsi" w:hAnsiTheme="minorHAnsi" w:cstheme="minorHAnsi"/>
+          <w:spacing w:val="2"/>
+        </w:rPr>
+        <w:t>have received from  this</w:t>
+      </w:r>
       <w:r>
         <w:rPr>
           <w:rFonts w:asciiTheme="minorHAnsi" w:hAnsiTheme="minorHAnsi" w:cstheme="minorHAnsi"/>
@@ -6842,29 +6072,14 @@
         <w:rPr>
           <w:rFonts w:asciiTheme="minorHAnsi" w:hAnsiTheme="minorHAnsi" w:cstheme="minorHAnsi"/>
         </w:rPr>
-        <w:t xml:space="preserve">to </w:t>
-      </w:r>
-      <w:proofErr w:type="gramStart"/>
-      <w:r>
-        <w:rPr>
-          <w:rFonts w:asciiTheme="minorHAnsi" w:hAnsiTheme="minorHAnsi" w:cstheme="minorHAnsi"/>
-        </w:rPr>
-        <w:t xml:space="preserve">this  </w:t>
-      </w:r>
-      <w:r>
-        <w:rPr>
-          <w:rFonts w:asciiTheme="minorHAnsi" w:hAnsiTheme="minorHAnsi" w:cstheme="minorHAnsi"/>
-          <w:spacing w:val="2"/>
-        </w:rPr>
-        <w:t>engagement</w:t>
-      </w:r>
-      <w:proofErr w:type="gramEnd"/>
-      <w:r>
-        <w:rPr>
-          <w:rFonts w:asciiTheme="minorHAnsi" w:hAnsiTheme="minorHAnsi" w:cstheme="minorHAnsi"/>
-          <w:spacing w:val="2"/>
-        </w:rPr>
-        <w:t xml:space="preserve"> </w:t>
+        <w:t xml:space="preserve">to this  </w:t>
+      </w:r>
+      <w:r>
+        <w:rPr>
+          <w:rFonts w:asciiTheme="minorHAnsi" w:hAnsiTheme="minorHAnsi" w:cstheme="minorHAnsi"/>
+          <w:spacing w:val="2"/>
+        </w:rPr>
+        <w:t xml:space="preserve">engagement </w:t>
       </w:r>
       <w:r>
         <w:rPr>
@@ -6879,7 +6094,6 @@
         </w:rPr>
         <w:t xml:space="preserve">if </w:t>
       </w:r>
-      <w:proofErr w:type="gramStart"/>
       <w:r>
         <w:rPr>
           <w:rFonts w:asciiTheme="minorHAnsi" w:hAnsiTheme="minorHAnsi" w:cstheme="minorHAnsi"/>
@@ -6891,15 +6105,33 @@
           <w:rFonts w:asciiTheme="minorHAnsi" w:hAnsiTheme="minorHAnsi" w:cstheme="minorHAnsi"/>
           <w:spacing w:val="2"/>
         </w:rPr>
-        <w:t>were</w:t>
-      </w:r>
-      <w:proofErr w:type="gramEnd"/>
-      <w:r>
-        <w:rPr>
-          <w:rFonts w:asciiTheme="minorHAnsi" w:hAnsiTheme="minorHAnsi" w:cstheme="minorHAnsi"/>
-          <w:spacing w:val="2"/>
-        </w:rPr>
-        <w:t xml:space="preserve"> set out </w:t>
+        <w:t xml:space="preserve">were set out </w:t>
+      </w:r>
+      <w:r>
+        <w:rPr>
+          <w:rFonts w:asciiTheme="minorHAnsi" w:hAnsiTheme="minorHAnsi" w:cstheme="minorHAnsi"/>
+        </w:rPr>
+        <w:t xml:space="preserve">in this  </w:t>
+      </w:r>
+      <w:r>
+        <w:rPr>
+          <w:rFonts w:asciiTheme="minorHAnsi" w:hAnsiTheme="minorHAnsi" w:cstheme="minorHAnsi"/>
+          <w:spacing w:val="2"/>
+        </w:rPr>
+        <w:t xml:space="preserve">letter.  They should  </w:t>
+      </w:r>
+      <w:r>
+        <w:rPr>
+          <w:rFonts w:asciiTheme="minorHAnsi" w:hAnsiTheme="minorHAnsi" w:cstheme="minorHAnsi"/>
+        </w:rPr>
+        <w:t xml:space="preserve">be read </w:t>
+      </w:r>
+      <w:r>
+        <w:rPr>
+          <w:rFonts w:asciiTheme="minorHAnsi" w:hAnsiTheme="minorHAnsi" w:cstheme="minorHAnsi"/>
+          <w:spacing w:val="2"/>
+        </w:rPr>
+        <w:t xml:space="preserve">and understood </w:t>
       </w:r>
       <w:r>
         <w:rPr>
@@ -6907,62 +6139,6 @@
         </w:rPr>
         <w:t xml:space="preserve">in </w:t>
       </w:r>
-      <w:proofErr w:type="gramStart"/>
-      <w:r>
-        <w:rPr>
-          <w:rFonts w:asciiTheme="minorHAnsi" w:hAnsiTheme="minorHAnsi" w:cstheme="minorHAnsi"/>
-        </w:rPr>
-        <w:t xml:space="preserve">this  </w:t>
-      </w:r>
-      <w:r>
-        <w:rPr>
-          <w:rFonts w:asciiTheme="minorHAnsi" w:hAnsiTheme="minorHAnsi" w:cstheme="minorHAnsi"/>
-          <w:spacing w:val="2"/>
-        </w:rPr>
-        <w:t>letter</w:t>
-      </w:r>
-      <w:proofErr w:type="gramEnd"/>
-      <w:r>
-        <w:rPr>
-          <w:rFonts w:asciiTheme="minorHAnsi" w:hAnsiTheme="minorHAnsi" w:cstheme="minorHAnsi"/>
-          <w:spacing w:val="2"/>
-        </w:rPr>
-        <w:t xml:space="preserve">.  They </w:t>
-      </w:r>
-      <w:proofErr w:type="gramStart"/>
-      <w:r>
-        <w:rPr>
-          <w:rFonts w:asciiTheme="minorHAnsi" w:hAnsiTheme="minorHAnsi" w:cstheme="minorHAnsi"/>
-          <w:spacing w:val="2"/>
-        </w:rPr>
-        <w:t xml:space="preserve">should  </w:t>
-      </w:r>
-      <w:r>
-        <w:rPr>
-          <w:rFonts w:asciiTheme="minorHAnsi" w:hAnsiTheme="minorHAnsi" w:cstheme="minorHAnsi"/>
-        </w:rPr>
-        <w:t>be</w:t>
-      </w:r>
-      <w:proofErr w:type="gramEnd"/>
-      <w:r>
-        <w:rPr>
-          <w:rFonts w:asciiTheme="minorHAnsi" w:hAnsiTheme="minorHAnsi" w:cstheme="minorHAnsi"/>
-        </w:rPr>
-        <w:t xml:space="preserve"> read </w:t>
-      </w:r>
-      <w:r>
-        <w:rPr>
-          <w:rFonts w:asciiTheme="minorHAnsi" w:hAnsiTheme="minorHAnsi" w:cstheme="minorHAnsi"/>
-          <w:spacing w:val="2"/>
-        </w:rPr>
-        <w:t xml:space="preserve">and understood </w:t>
-      </w:r>
-      <w:r>
-        <w:rPr>
-          <w:rFonts w:asciiTheme="minorHAnsi" w:hAnsiTheme="minorHAnsi" w:cstheme="minorHAnsi"/>
-        </w:rPr>
-        <w:t xml:space="preserve">in </w:t>
-      </w:r>
       <w:r>
         <w:rPr>
           <w:rFonts w:asciiTheme="minorHAnsi" w:hAnsiTheme="minorHAnsi" w:cstheme="minorHAnsi"/>
@@ -6981,29 +6157,14 @@
         <w:rPr>
           <w:rFonts w:asciiTheme="minorHAnsi" w:hAnsiTheme="minorHAnsi" w:cstheme="minorHAnsi"/>
         </w:rPr>
-        <w:t xml:space="preserve">as they form </w:t>
-      </w:r>
-      <w:proofErr w:type="gramStart"/>
-      <w:r>
-        <w:rPr>
-          <w:rFonts w:asciiTheme="minorHAnsi" w:hAnsiTheme="minorHAnsi" w:cstheme="minorHAnsi"/>
-        </w:rPr>
-        <w:t xml:space="preserve">an  </w:t>
-      </w:r>
-      <w:r>
-        <w:rPr>
-          <w:rFonts w:asciiTheme="minorHAnsi" w:hAnsiTheme="minorHAnsi" w:cstheme="minorHAnsi"/>
-          <w:spacing w:val="2"/>
-        </w:rPr>
-        <w:t>important</w:t>
-      </w:r>
-      <w:proofErr w:type="gramEnd"/>
-      <w:r>
-        <w:rPr>
-          <w:rFonts w:asciiTheme="minorHAnsi" w:hAnsiTheme="minorHAnsi" w:cstheme="minorHAnsi"/>
-          <w:spacing w:val="2"/>
-        </w:rPr>
-        <w:t xml:space="preserve"> and integral part </w:t>
+        <w:t xml:space="preserve">as they form an  </w:t>
+      </w:r>
+      <w:r>
+        <w:rPr>
+          <w:rFonts w:asciiTheme="minorHAnsi" w:hAnsiTheme="minorHAnsi" w:cstheme="minorHAnsi"/>
+          <w:spacing w:val="2"/>
+        </w:rPr>
+        <w:t xml:space="preserve">important and integral part </w:t>
       </w:r>
       <w:r>
         <w:rPr>
@@ -7489,7 +6650,6 @@
         </w:rPr>
         <w:t xml:space="preserve">ADDITIONAL TERMS </w:t>
       </w:r>
-      <w:proofErr w:type="gramStart"/>
       <w:r>
         <w:rPr>
           <w:rFonts w:asciiTheme="minorHAnsi" w:hAnsiTheme="minorHAnsi" w:cstheme="minorHAnsi"/>
@@ -7503,16 +6663,7 @@
           <w:b/>
           <w:spacing w:val="3"/>
         </w:rPr>
-        <w:t>CONDITIONS</w:t>
-      </w:r>
-      <w:proofErr w:type="gramEnd"/>
-      <w:r>
-        <w:rPr>
-          <w:rFonts w:asciiTheme="minorHAnsi" w:hAnsiTheme="minorHAnsi" w:cstheme="minorHAnsi"/>
-          <w:b/>
-          <w:spacing w:val="3"/>
-        </w:rPr>
-        <w:t xml:space="preserve">  </w:t>
+        <w:t xml:space="preserve">CONDITIONS  </w:t>
       </w:r>
       <w:r>
         <w:rPr>
@@ -7585,21 +6736,12 @@
         </w:rPr>
         <w:t xml:space="preserve">be </w:t>
       </w:r>
-      <w:proofErr w:type="gramStart"/>
-      <w:r>
-        <w:rPr>
-          <w:rFonts w:asciiTheme="minorHAnsi" w:hAnsiTheme="minorHAnsi" w:cstheme="minorHAnsi"/>
-          <w:spacing w:val="2"/>
-        </w:rPr>
-        <w:t>read  together</w:t>
-      </w:r>
-      <w:proofErr w:type="gramEnd"/>
-      <w:r>
-        <w:rPr>
-          <w:rFonts w:asciiTheme="minorHAnsi" w:hAnsiTheme="minorHAnsi" w:cstheme="minorHAnsi"/>
-          <w:spacing w:val="2"/>
-        </w:rPr>
-        <w:t xml:space="preserve"> with the accompanying engagement letter </w:t>
+      <w:r>
+        <w:rPr>
+          <w:rFonts w:asciiTheme="minorHAnsi" w:hAnsiTheme="minorHAnsi" w:cstheme="minorHAnsi"/>
+          <w:spacing w:val="2"/>
+        </w:rPr>
+        <w:t xml:space="preserve">read  together with the accompanying engagement letter </w:t>
       </w:r>
       <w:r>
         <w:rPr>
@@ -7690,30 +6832,14 @@
           <w:rFonts w:asciiTheme="minorHAnsi" w:hAnsiTheme="minorHAnsi" w:cstheme="minorHAnsi"/>
           <w:spacing w:val="2"/>
         </w:rPr>
-        <w:t>‘engagement letter</w:t>
-      </w:r>
-      <w:proofErr w:type="gramStart"/>
-      <w:r>
-        <w:rPr>
-          <w:rFonts w:asciiTheme="minorHAnsi" w:hAnsiTheme="minorHAnsi" w:cstheme="minorHAnsi"/>
-          <w:spacing w:val="2"/>
-        </w:rPr>
-        <w:t xml:space="preserve">’ </w:t>
+        <w:t xml:space="preserve">‘engagement letter’ </w:t>
       </w:r>
       <w:r>
         <w:rPr>
           <w:rFonts w:asciiTheme="minorHAnsi" w:hAnsiTheme="minorHAnsi" w:cstheme="minorHAnsi"/>
           <w:spacing w:val="4"/>
         </w:rPr>
-        <w:t>)</w:t>
-      </w:r>
-      <w:proofErr w:type="gramEnd"/>
-      <w:r>
-        <w:rPr>
-          <w:rFonts w:asciiTheme="minorHAnsi" w:hAnsiTheme="minorHAnsi" w:cstheme="minorHAnsi"/>
-          <w:spacing w:val="4"/>
-        </w:rPr>
-        <w:t>.</w:t>
+        <w:t>).</w:t>
       </w:r>
     </w:p>
     <w:p>
@@ -7790,21 +6916,7 @@
         <w:rPr>
           <w:rFonts w:asciiTheme="minorHAnsi" w:hAnsiTheme="minorHAnsi" w:cstheme="minorHAnsi"/>
         </w:rPr>
-        <w:t xml:space="preserve">work </w:t>
-      </w:r>
-      <w:proofErr w:type="gramStart"/>
-      <w:r>
-        <w:rPr>
-          <w:rFonts w:asciiTheme="minorHAnsi" w:hAnsiTheme="minorHAnsi" w:cstheme="minorHAnsi"/>
-        </w:rPr>
-        <w:t>is  as</w:t>
-      </w:r>
-      <w:proofErr w:type="gramEnd"/>
-      <w:r>
-        <w:rPr>
-          <w:rFonts w:asciiTheme="minorHAnsi" w:hAnsiTheme="minorHAnsi" w:cstheme="minorHAnsi"/>
-        </w:rPr>
-        <w:t xml:space="preserve">  </w:t>
+        <w:t xml:space="preserve">work is  as  </w:t>
       </w:r>
       <w:r>
         <w:rPr>
@@ -8105,23 +7217,7 @@
           <w:rFonts w:asciiTheme="minorHAnsi" w:hAnsiTheme="minorHAnsi" w:cstheme="minorHAnsi"/>
           <w:spacing w:val="2"/>
         </w:rPr>
-        <w:t xml:space="preserve">the </w:t>
-      </w:r>
-      <w:proofErr w:type="gramStart"/>
-      <w:r>
-        <w:rPr>
-          <w:rFonts w:asciiTheme="minorHAnsi" w:hAnsiTheme="minorHAnsi" w:cstheme="minorHAnsi"/>
-          <w:spacing w:val="2"/>
-        </w:rPr>
-        <w:t>affairs</w:t>
-      </w:r>
-      <w:proofErr w:type="gramEnd"/>
-      <w:r>
-        <w:rPr>
-          <w:rFonts w:asciiTheme="minorHAnsi" w:hAnsiTheme="minorHAnsi" w:cstheme="minorHAnsi"/>
-          <w:spacing w:val="2"/>
-        </w:rPr>
-        <w:t xml:space="preserve"> </w:t>
+        <w:t xml:space="preserve">the affairs </w:t>
       </w:r>
       <w:r>
         <w:rPr>
@@ -8194,21 +7290,12 @@
         </w:rPr>
         <w:t xml:space="preserve">we will </w:t>
       </w:r>
-      <w:proofErr w:type="gramStart"/>
-      <w:r>
-        <w:rPr>
-          <w:rFonts w:asciiTheme="minorHAnsi" w:hAnsiTheme="minorHAnsi" w:cstheme="minorHAnsi"/>
-          <w:spacing w:val="2"/>
-        </w:rPr>
-        <w:t>carry  out</w:t>
-      </w:r>
-      <w:proofErr w:type="gramEnd"/>
-      <w:r>
-        <w:rPr>
-          <w:rFonts w:asciiTheme="minorHAnsi" w:hAnsiTheme="minorHAnsi" w:cstheme="minorHAnsi"/>
-          <w:spacing w:val="2"/>
-        </w:rPr>
-        <w:t xml:space="preserve">  </w:t>
+      <w:r>
+        <w:rPr>
+          <w:rFonts w:asciiTheme="minorHAnsi" w:hAnsiTheme="minorHAnsi" w:cstheme="minorHAnsi"/>
+          <w:spacing w:val="2"/>
+        </w:rPr>
+        <w:t xml:space="preserve">carry  out  </w:t>
       </w:r>
       <w:r>
         <w:rPr>
@@ -8221,23 +7308,7 @@
           <w:rFonts w:asciiTheme="minorHAnsi" w:hAnsiTheme="minorHAnsi" w:cstheme="minorHAnsi"/>
           <w:spacing w:val="2"/>
         </w:rPr>
-        <w:t xml:space="preserve">verification work. </w:t>
-      </w:r>
-      <w:proofErr w:type="gramStart"/>
-      <w:r>
-        <w:rPr>
-          <w:rFonts w:asciiTheme="minorHAnsi" w:hAnsiTheme="minorHAnsi" w:cstheme="minorHAnsi"/>
-          <w:spacing w:val="2"/>
-        </w:rPr>
-        <w:t>Consequently</w:t>
-      </w:r>
-      <w:proofErr w:type="gramEnd"/>
-      <w:r>
-        <w:rPr>
-          <w:rFonts w:asciiTheme="minorHAnsi" w:hAnsiTheme="minorHAnsi" w:cstheme="minorHAnsi"/>
-          <w:spacing w:val="2"/>
-        </w:rPr>
-        <w:t xml:space="preserve"> </w:t>
+        <w:t xml:space="preserve">verification work. Consequently </w:t>
       </w:r>
       <w:r>
         <w:rPr>
@@ -8276,37 +7347,13 @@
           <w:rFonts w:asciiTheme="minorHAnsi" w:hAnsiTheme="minorHAnsi" w:cstheme="minorHAnsi"/>
           <w:spacing w:val="2"/>
         </w:rPr>
-        <w:t xml:space="preserve">the financial statements and management </w:t>
-      </w:r>
-      <w:proofErr w:type="gramStart"/>
-      <w:r>
-        <w:rPr>
-          <w:rFonts w:asciiTheme="minorHAnsi" w:hAnsiTheme="minorHAnsi" w:cstheme="minorHAnsi"/>
-          <w:spacing w:val="2"/>
-        </w:rPr>
-        <w:t>accounts,  which</w:t>
-      </w:r>
-      <w:proofErr w:type="gramEnd"/>
-      <w:r>
-        <w:rPr>
-          <w:rFonts w:asciiTheme="minorHAnsi" w:hAnsiTheme="minorHAnsi" w:cstheme="minorHAnsi"/>
-          <w:spacing w:val="2"/>
-        </w:rPr>
-        <w:t xml:space="preserve">  </w:t>
-      </w:r>
-      <w:proofErr w:type="gramStart"/>
-      <w:r>
-        <w:rPr>
-          <w:rFonts w:asciiTheme="minorHAnsi" w:hAnsiTheme="minorHAnsi" w:cstheme="minorHAnsi"/>
-        </w:rPr>
-        <w:t>we  may</w:t>
-      </w:r>
-      <w:proofErr w:type="gramEnd"/>
-      <w:r>
-        <w:rPr>
-          <w:rFonts w:asciiTheme="minorHAnsi" w:hAnsiTheme="minorHAnsi" w:cstheme="minorHAnsi"/>
-        </w:rPr>
-        <w:t xml:space="preserve"> </w:t>
+        <w:t xml:space="preserve">the financial statements and management accounts,  which  </w:t>
+      </w:r>
+      <w:r>
+        <w:rPr>
+          <w:rFonts w:asciiTheme="minorHAnsi" w:hAnsiTheme="minorHAnsi" w:cstheme="minorHAnsi"/>
+        </w:rPr>
+        <w:t xml:space="preserve">we  may </w:t>
       </w:r>
       <w:r>
         <w:rPr>
@@ -8549,39 +7596,7 @@
           <w:rFonts w:asciiTheme="minorHAnsi" w:hAnsiTheme="minorHAnsi" w:cstheme="minorHAnsi"/>
           <w:spacing w:val="2"/>
         </w:rPr>
-        <w:t xml:space="preserve">with complete, accurate, </w:t>
-      </w:r>
-      <w:proofErr w:type="gramStart"/>
-      <w:r>
-        <w:rPr>
-          <w:rFonts w:asciiTheme="minorHAnsi" w:hAnsiTheme="minorHAnsi" w:cstheme="minorHAnsi"/>
-          <w:spacing w:val="2"/>
-        </w:rPr>
-        <w:t>timely  and</w:t>
-      </w:r>
-      <w:proofErr w:type="gramEnd"/>
-      <w:r>
-        <w:rPr>
-          <w:rFonts w:asciiTheme="minorHAnsi" w:hAnsiTheme="minorHAnsi" w:cstheme="minorHAnsi"/>
-          <w:spacing w:val="2"/>
-        </w:rPr>
-        <w:t xml:space="preserve">  </w:t>
-      </w:r>
-      <w:proofErr w:type="gramStart"/>
-      <w:r>
-        <w:rPr>
-          <w:rFonts w:asciiTheme="minorHAnsi" w:hAnsiTheme="minorHAnsi" w:cstheme="minorHAnsi"/>
-          <w:spacing w:val="2"/>
-        </w:rPr>
-        <w:t>relevant  information</w:t>
-      </w:r>
-      <w:proofErr w:type="gramEnd"/>
-      <w:r>
-        <w:rPr>
-          <w:rFonts w:asciiTheme="minorHAnsi" w:hAnsiTheme="minorHAnsi" w:cstheme="minorHAnsi"/>
-          <w:spacing w:val="2"/>
-        </w:rPr>
-        <w:t xml:space="preserve"> and </w:t>
+        <w:t xml:space="preserve">with complete, accurate, timely  and  relevant  information and </w:t>
       </w:r>
       <w:r>
         <w:rPr>
@@ -8609,21 +7624,12 @@
         </w:rPr>
         <w:t xml:space="preserve">other obligations required </w:t>
       </w:r>
-      <w:proofErr w:type="gramStart"/>
-      <w:r>
-        <w:rPr>
-          <w:rFonts w:asciiTheme="minorHAnsi" w:hAnsiTheme="minorHAnsi" w:cstheme="minorHAnsi"/>
-        </w:rPr>
-        <w:t>to  be</w:t>
-      </w:r>
-      <w:proofErr w:type="gramEnd"/>
-      <w:r>
-        <w:rPr>
-          <w:rFonts w:asciiTheme="minorHAnsi" w:hAnsiTheme="minorHAnsi" w:cstheme="minorHAnsi"/>
-        </w:rPr>
-        <w:t xml:space="preserve">  </w:t>
-      </w:r>
-      <w:proofErr w:type="gramStart"/>
+      <w:r>
+        <w:rPr>
+          <w:rFonts w:asciiTheme="minorHAnsi" w:hAnsiTheme="minorHAnsi" w:cstheme="minorHAnsi"/>
+        </w:rPr>
+        <w:t xml:space="preserve">to  be  </w:t>
+      </w:r>
       <w:r>
         <w:rPr>
           <w:rFonts w:asciiTheme="minorHAnsi" w:hAnsiTheme="minorHAnsi" w:cstheme="minorHAnsi"/>
@@ -8635,14 +7641,7 @@
         <w:rPr>
           <w:rFonts w:asciiTheme="minorHAnsi" w:hAnsiTheme="minorHAnsi" w:cstheme="minorHAnsi"/>
         </w:rPr>
-        <w:t>by</w:t>
-      </w:r>
-      <w:proofErr w:type="gramEnd"/>
-      <w:r>
-        <w:rPr>
-          <w:rFonts w:asciiTheme="minorHAnsi" w:hAnsiTheme="minorHAnsi" w:cstheme="minorHAnsi"/>
-        </w:rPr>
-        <w:t xml:space="preserve">  </w:t>
+        <w:t xml:space="preserve">by  </w:t>
       </w:r>
       <w:r>
         <w:rPr>
@@ -8865,23 +7864,7 @@
           <w:rFonts w:asciiTheme="minorHAnsi" w:hAnsiTheme="minorHAnsi" w:cstheme="minorHAnsi"/>
           <w:spacing w:val="2"/>
         </w:rPr>
-        <w:t xml:space="preserve">our firm, its partners, </w:t>
-      </w:r>
-      <w:proofErr w:type="gramStart"/>
-      <w:r>
-        <w:rPr>
-          <w:rFonts w:asciiTheme="minorHAnsi" w:hAnsiTheme="minorHAnsi" w:cstheme="minorHAnsi"/>
-          <w:spacing w:val="2"/>
-        </w:rPr>
-        <w:t>agents  and</w:t>
-      </w:r>
-      <w:proofErr w:type="gramEnd"/>
-      <w:r>
-        <w:rPr>
-          <w:rFonts w:asciiTheme="minorHAnsi" w:hAnsiTheme="minorHAnsi" w:cstheme="minorHAnsi"/>
-          <w:spacing w:val="2"/>
-        </w:rPr>
-        <w:t xml:space="preserve">  employees </w:t>
+        <w:t xml:space="preserve">our firm, its partners, agents  and  employees </w:t>
       </w:r>
       <w:r>
         <w:rPr>
@@ -8986,37 +7969,13 @@
           <w:rFonts w:asciiTheme="minorHAnsi" w:hAnsiTheme="minorHAnsi" w:cstheme="minorHAnsi"/>
           <w:spacing w:val="2"/>
         </w:rPr>
-        <w:t xml:space="preserve">the </w:t>
-      </w:r>
-      <w:proofErr w:type="gramStart"/>
-      <w:r>
-        <w:rPr>
-          <w:rFonts w:asciiTheme="minorHAnsi" w:hAnsiTheme="minorHAnsi" w:cstheme="minorHAnsi"/>
-          <w:spacing w:val="2"/>
-        </w:rPr>
-        <w:t>fee  that</w:t>
-      </w:r>
-      <w:proofErr w:type="gramEnd"/>
-      <w:r>
-        <w:rPr>
-          <w:rFonts w:asciiTheme="minorHAnsi" w:hAnsiTheme="minorHAnsi" w:cstheme="minorHAnsi"/>
-          <w:spacing w:val="2"/>
-        </w:rPr>
-        <w:t xml:space="preserve">  </w:t>
-      </w:r>
-      <w:proofErr w:type="gramStart"/>
-      <w:r>
-        <w:rPr>
-          <w:rFonts w:asciiTheme="minorHAnsi" w:hAnsiTheme="minorHAnsi" w:cstheme="minorHAnsi"/>
-        </w:rPr>
-        <w:t>we  have</w:t>
-      </w:r>
-      <w:proofErr w:type="gramEnd"/>
-      <w:r>
-        <w:rPr>
-          <w:rFonts w:asciiTheme="minorHAnsi" w:hAnsiTheme="minorHAnsi" w:cstheme="minorHAnsi"/>
-        </w:rPr>
-        <w:t xml:space="preserve">  </w:t>
+        <w:t xml:space="preserve">the fee  that  </w:t>
+      </w:r>
+      <w:r>
+        <w:rPr>
+          <w:rFonts w:asciiTheme="minorHAnsi" w:hAnsiTheme="minorHAnsi" w:cstheme="minorHAnsi"/>
+        </w:rPr>
+        <w:t xml:space="preserve">we  have  </w:t>
       </w:r>
       <w:r>
         <w:rPr>
@@ -9804,19 +8763,11 @@
         </w:rPr>
         <w:t xml:space="preserve">connection </w:t>
       </w:r>
-      <w:proofErr w:type="gramStart"/>
-      <w:r>
-        <w:rPr>
-          <w:rFonts w:asciiTheme="minorHAnsi" w:hAnsiTheme="minorHAnsi" w:cstheme="minorHAnsi"/>
-        </w:rPr>
-        <w:t>to</w:t>
-      </w:r>
-      <w:proofErr w:type="gramEnd"/>
-      <w:r>
-        <w:rPr>
-          <w:rFonts w:asciiTheme="minorHAnsi" w:hAnsiTheme="minorHAnsi" w:cstheme="minorHAnsi"/>
-        </w:rPr>
-        <w:t xml:space="preserve"> this </w:t>
+      <w:r>
+        <w:rPr>
+          <w:rFonts w:asciiTheme="minorHAnsi" w:hAnsiTheme="minorHAnsi" w:cstheme="minorHAnsi"/>
+        </w:rPr>
+        <w:t xml:space="preserve">to this </w:t>
       </w:r>
       <w:r>
         <w:rPr>
@@ -9958,21 +8909,12 @@
           <w:rFonts w:asciiTheme="minorHAnsi" w:hAnsiTheme="minorHAnsi" w:cstheme="minorHAnsi"/>
         </w:rPr>
       </w:pPr>
-      <w:proofErr w:type="spellStart"/>
-      <w:r>
-        <w:rPr>
-          <w:rFonts w:asciiTheme="minorHAnsi" w:hAnsiTheme="minorHAnsi" w:cstheme="minorHAnsi"/>
-          <w:spacing w:val="2"/>
-        </w:rPr>
-        <w:t>Adressee</w:t>
-      </w:r>
-      <w:proofErr w:type="spellEnd"/>
-      <w:r>
-        <w:rPr>
-          <w:rFonts w:asciiTheme="minorHAnsi" w:hAnsiTheme="minorHAnsi" w:cstheme="minorHAnsi"/>
-          <w:spacing w:val="2"/>
-        </w:rPr>
-        <w:t xml:space="preserve"> shall hold harmless the Firm, its directors and employees   free from </w:t>
+      <w:r>
+        <w:rPr>
+          <w:rFonts w:asciiTheme="minorHAnsi" w:hAnsiTheme="minorHAnsi" w:cstheme="minorHAnsi"/>
+          <w:spacing w:val="2"/>
+        </w:rPr>
+        <w:t xml:space="preserve">Adressee shall hold harmless the Firm, its directors and employees   free from </w:t>
       </w:r>
       <w:r>
         <w:rPr>
@@ -10061,7 +9003,6 @@
         </w:rPr>
         <w:t xml:space="preserve">of </w:t>
       </w:r>
-      <w:proofErr w:type="gramStart"/>
       <w:r>
         <w:rPr>
           <w:rFonts w:asciiTheme="minorHAnsi" w:hAnsiTheme="minorHAnsi" w:cstheme="minorHAnsi"/>
@@ -10074,15 +9015,7 @@
           <w:rFonts w:asciiTheme="minorHAnsi" w:hAnsiTheme="minorHAnsi" w:cstheme="minorHAnsi"/>
           <w:spacing w:val="3"/>
         </w:rPr>
-        <w:t>services</w:t>
-      </w:r>
-      <w:proofErr w:type="gramEnd"/>
-      <w:r>
-        <w:rPr>
-          <w:rFonts w:asciiTheme="minorHAnsi" w:hAnsiTheme="minorHAnsi" w:cstheme="minorHAnsi"/>
-          <w:spacing w:val="3"/>
-        </w:rPr>
-        <w:t>.</w:t>
+        <w:t>services.</w:t>
       </w:r>
       <w:r>
         <w:rPr>
@@ -10091,7 +9024,6 @@
         </w:rPr>
         <w:t xml:space="preserve"> </w:t>
       </w:r>
-      <w:proofErr w:type="gramStart"/>
       <w:r>
         <w:rPr>
           <w:rFonts w:asciiTheme="minorHAnsi" w:hAnsiTheme="minorHAnsi" w:cstheme="minorHAnsi"/>
@@ -10103,15 +9035,7 @@
           <w:rFonts w:asciiTheme="minorHAnsi" w:hAnsiTheme="minorHAnsi" w:cstheme="minorHAnsi"/>
           <w:spacing w:val="2"/>
         </w:rPr>
-        <w:t>provision</w:t>
-      </w:r>
-      <w:proofErr w:type="gramEnd"/>
-      <w:r>
-        <w:rPr>
-          <w:rFonts w:asciiTheme="minorHAnsi" w:hAnsiTheme="minorHAnsi" w:cstheme="minorHAnsi"/>
-          <w:spacing w:val="2"/>
-        </w:rPr>
-        <w:t xml:space="preserve"> </w:t>
+        <w:t xml:space="preserve">provision </w:t>
       </w:r>
       <w:r>
         <w:rPr>
@@ -10344,23 +9268,7 @@
           <w:rFonts w:asciiTheme="minorHAnsi" w:hAnsiTheme="minorHAnsi" w:cstheme="minorHAnsi"/>
           <w:spacing w:val="2"/>
         </w:rPr>
-        <w:t xml:space="preserve">calls, draft computations and returns </w:t>
-      </w:r>
-      <w:proofErr w:type="spellStart"/>
-      <w:r>
-        <w:rPr>
-          <w:rFonts w:asciiTheme="minorHAnsi" w:hAnsiTheme="minorHAnsi" w:cstheme="minorHAnsi"/>
-          <w:spacing w:val="2"/>
-        </w:rPr>
-        <w:t>etc</w:t>
-      </w:r>
-      <w:proofErr w:type="spellEnd"/>
-      <w:r>
-        <w:rPr>
-          <w:rFonts w:asciiTheme="minorHAnsi" w:hAnsiTheme="minorHAnsi" w:cstheme="minorHAnsi"/>
-          <w:spacing w:val="2"/>
-        </w:rPr>
-        <w:t xml:space="preserve"> and copies </w:t>
+        <w:t xml:space="preserve">calls, draft computations and returns etc and copies </w:t>
       </w:r>
       <w:r>
         <w:rPr>
@@ -10571,19 +9479,11 @@
         </w:rPr>
         <w:t xml:space="preserve">tax deduction certificates </w:t>
       </w:r>
-      <w:proofErr w:type="spellStart"/>
-      <w:r>
-        <w:rPr>
-          <w:rFonts w:asciiTheme="minorHAnsi" w:hAnsiTheme="minorHAnsi" w:cstheme="minorHAnsi"/>
-        </w:rPr>
-        <w:t>etc</w:t>
-      </w:r>
-      <w:proofErr w:type="spellEnd"/>
-      <w:r>
-        <w:rPr>
-          <w:rFonts w:asciiTheme="minorHAnsi" w:hAnsiTheme="minorHAnsi" w:cstheme="minorHAnsi"/>
-        </w:rPr>
-        <w:t xml:space="preserve"> </w:t>
+      <w:r>
+        <w:rPr>
+          <w:rFonts w:asciiTheme="minorHAnsi" w:hAnsiTheme="minorHAnsi" w:cstheme="minorHAnsi"/>
+        </w:rPr>
+        <w:t xml:space="preserve">etc </w:t>
       </w:r>
       <w:r>
         <w:rPr>
@@ -10769,23 +9669,7 @@
           <w:rFonts w:asciiTheme="minorHAnsi" w:hAnsiTheme="minorHAnsi" w:cstheme="minorHAnsi"/>
           <w:spacing w:val="2"/>
         </w:rPr>
-        <w:t xml:space="preserve">the </w:t>
-      </w:r>
-      <w:proofErr w:type="gramStart"/>
-      <w:r>
-        <w:rPr>
-          <w:rFonts w:asciiTheme="minorHAnsi" w:hAnsiTheme="minorHAnsi" w:cstheme="minorHAnsi"/>
-          <w:spacing w:val="2"/>
-        </w:rPr>
-        <w:t>workings  will</w:t>
-      </w:r>
-      <w:proofErr w:type="gramEnd"/>
-      <w:r>
-        <w:rPr>
-          <w:rFonts w:asciiTheme="minorHAnsi" w:hAnsiTheme="minorHAnsi" w:cstheme="minorHAnsi"/>
-          <w:spacing w:val="2"/>
-        </w:rPr>
-        <w:t xml:space="preserve"> </w:t>
+        <w:t xml:space="preserve">the workings  will </w:t>
       </w:r>
       <w:r>
         <w:rPr>
@@ -10819,21 +9703,12 @@
         </w:rPr>
         <w:t xml:space="preserve">to </w:t>
       </w:r>
-      <w:proofErr w:type="spellStart"/>
-      <w:r>
-        <w:rPr>
-          <w:rFonts w:asciiTheme="minorHAnsi" w:hAnsiTheme="minorHAnsi" w:cstheme="minorHAnsi"/>
-          <w:spacing w:val="2"/>
-        </w:rPr>
-        <w:t>finalising</w:t>
-      </w:r>
-      <w:proofErr w:type="spellEnd"/>
-      <w:r>
-        <w:rPr>
-          <w:rFonts w:asciiTheme="minorHAnsi" w:hAnsiTheme="minorHAnsi" w:cstheme="minorHAnsi"/>
-          <w:spacing w:val="2"/>
-        </w:rPr>
-        <w:t xml:space="preserve"> the report, </w:t>
+      <w:r>
+        <w:rPr>
+          <w:rFonts w:asciiTheme="minorHAnsi" w:hAnsiTheme="minorHAnsi" w:cstheme="minorHAnsi"/>
+          <w:spacing w:val="2"/>
+        </w:rPr>
+        <w:t xml:space="preserve">finalising the report, </w:t>
       </w:r>
       <w:r>
         <w:rPr>
@@ -10846,23 +9721,7 @@
           <w:rFonts w:asciiTheme="minorHAnsi" w:hAnsiTheme="minorHAnsi" w:cstheme="minorHAnsi"/>
           <w:spacing w:val="2"/>
         </w:rPr>
-        <w:t xml:space="preserve">per </w:t>
-      </w:r>
-      <w:proofErr w:type="gramStart"/>
-      <w:r>
-        <w:rPr>
-          <w:rFonts w:asciiTheme="minorHAnsi" w:hAnsiTheme="minorHAnsi" w:cstheme="minorHAnsi"/>
-          <w:spacing w:val="2"/>
-        </w:rPr>
-        <w:t>the  terms</w:t>
-      </w:r>
-      <w:proofErr w:type="gramEnd"/>
-      <w:r>
-        <w:rPr>
-          <w:rFonts w:asciiTheme="minorHAnsi" w:hAnsiTheme="minorHAnsi" w:cstheme="minorHAnsi"/>
-          <w:spacing w:val="2"/>
-        </w:rPr>
-        <w:t xml:space="preserve"> </w:t>
+        <w:t xml:space="preserve">per the  terms </w:t>
       </w:r>
       <w:r>
         <w:rPr>
@@ -11048,23 +9907,13 @@
         </w:rPr>
         <w:t xml:space="preserve">or </w:t>
       </w:r>
-      <w:proofErr w:type="gramStart"/>
-      <w:r>
-        <w:rPr>
-          <w:rFonts w:asciiTheme="minorHAnsi" w:hAnsiTheme="minorHAnsi" w:cstheme="minorHAnsi"/>
-          <w:spacing w:val="2"/>
-        </w:rPr>
-        <w:t>other  misuse</w:t>
-      </w:r>
-      <w:proofErr w:type="gramEnd"/>
-      <w:r>
-        <w:rPr>
-          <w:rFonts w:asciiTheme="minorHAnsi" w:hAnsiTheme="minorHAnsi" w:cstheme="minorHAnsi"/>
-          <w:spacing w:val="2"/>
-        </w:rPr>
-        <w:t xml:space="preserve">  </w:t>
-      </w:r>
-      <w:proofErr w:type="gramStart"/>
+      <w:r>
+        <w:rPr>
+          <w:rFonts w:asciiTheme="minorHAnsi" w:hAnsiTheme="minorHAnsi" w:cstheme="minorHAnsi"/>
+          <w:spacing w:val="2"/>
+        </w:rPr>
+        <w:t xml:space="preserve">other  misuse  </w:t>
+      </w:r>
       <w:r>
         <w:rPr>
           <w:rFonts w:asciiTheme="minorHAnsi" w:hAnsiTheme="minorHAnsi" w:cstheme="minorHAnsi"/>
@@ -11076,45 +9925,21 @@
           <w:rFonts w:asciiTheme="minorHAnsi" w:hAnsiTheme="minorHAnsi" w:cstheme="minorHAnsi"/>
           <w:spacing w:val="2"/>
         </w:rPr>
-        <w:t>during</w:t>
-      </w:r>
-      <w:proofErr w:type="gramEnd"/>
-      <w:r>
-        <w:rPr>
-          <w:rFonts w:asciiTheme="minorHAnsi" w:hAnsiTheme="minorHAnsi" w:cstheme="minorHAnsi"/>
-          <w:spacing w:val="2"/>
-        </w:rPr>
-        <w:t xml:space="preserve"> and after termination </w:t>
-      </w:r>
-      <w:r>
-        <w:rPr>
-          <w:rFonts w:asciiTheme="minorHAnsi" w:hAnsiTheme="minorHAnsi" w:cstheme="minorHAnsi"/>
-        </w:rPr>
-        <w:t xml:space="preserve">of </w:t>
-      </w:r>
-      <w:proofErr w:type="gramStart"/>
-      <w:r>
-        <w:rPr>
-          <w:rFonts w:asciiTheme="minorHAnsi" w:hAnsiTheme="minorHAnsi" w:cstheme="minorHAnsi"/>
-        </w:rPr>
-        <w:t xml:space="preserve">this  </w:t>
-      </w:r>
-      <w:r>
-        <w:rPr>
-          <w:rFonts w:asciiTheme="minorHAnsi" w:hAnsiTheme="minorHAnsi" w:cstheme="minorHAnsi"/>
-          <w:spacing w:val="2"/>
-        </w:rPr>
-        <w:t>engagement</w:t>
-      </w:r>
-      <w:proofErr w:type="gramEnd"/>
-      <w:r>
-        <w:rPr>
-          <w:rFonts w:asciiTheme="minorHAnsi" w:hAnsiTheme="minorHAnsi" w:cstheme="minorHAnsi"/>
-          <w:spacing w:val="2"/>
-        </w:rPr>
-        <w:t xml:space="preserve">.  If, despite taking </w:t>
-      </w:r>
-      <w:proofErr w:type="gramStart"/>
+        <w:t xml:space="preserve">during and after termination </w:t>
+      </w:r>
+      <w:r>
+        <w:rPr>
+          <w:rFonts w:asciiTheme="minorHAnsi" w:hAnsiTheme="minorHAnsi" w:cstheme="minorHAnsi"/>
+        </w:rPr>
+        <w:t xml:space="preserve">of this  </w:t>
+      </w:r>
+      <w:r>
+        <w:rPr>
+          <w:rFonts w:asciiTheme="minorHAnsi" w:hAnsiTheme="minorHAnsi" w:cstheme="minorHAnsi"/>
+          <w:spacing w:val="2"/>
+        </w:rPr>
+        <w:t xml:space="preserve">engagement.  If, despite taking </w:t>
+      </w:r>
       <w:r>
         <w:rPr>
           <w:rFonts w:asciiTheme="minorHAnsi" w:hAnsiTheme="minorHAnsi" w:cstheme="minorHAnsi"/>
@@ -11126,15 +9951,7 @@
           <w:rFonts w:asciiTheme="minorHAnsi" w:hAnsiTheme="minorHAnsi" w:cstheme="minorHAnsi"/>
           <w:spacing w:val="2"/>
         </w:rPr>
-        <w:t>steps</w:t>
-      </w:r>
-      <w:proofErr w:type="gramEnd"/>
-      <w:r>
-        <w:rPr>
-          <w:rFonts w:asciiTheme="minorHAnsi" w:hAnsiTheme="minorHAnsi" w:cstheme="minorHAnsi"/>
-          <w:spacing w:val="2"/>
-        </w:rPr>
-        <w:t xml:space="preserve">, </w:t>
+        <w:t xml:space="preserve">steps, </w:t>
       </w:r>
       <w:r>
         <w:rPr>
@@ -11215,7 +10032,6 @@
         </w:rPr>
         <w:t xml:space="preserve">liable </w:t>
       </w:r>
-      <w:proofErr w:type="gramStart"/>
       <w:r>
         <w:rPr>
           <w:rFonts w:asciiTheme="minorHAnsi" w:hAnsiTheme="minorHAnsi" w:cstheme="minorHAnsi"/>
@@ -11227,31 +10043,7 @@
           <w:rFonts w:asciiTheme="minorHAnsi" w:hAnsiTheme="minorHAnsi" w:cstheme="minorHAnsi"/>
           <w:spacing w:val="2"/>
         </w:rPr>
-        <w:t>you</w:t>
-      </w:r>
-      <w:proofErr w:type="gramEnd"/>
-      <w:r>
-        <w:rPr>
-          <w:rFonts w:asciiTheme="minorHAnsi" w:hAnsiTheme="minorHAnsi" w:cstheme="minorHAnsi"/>
-          <w:spacing w:val="2"/>
-        </w:rPr>
-        <w:t xml:space="preserve"> in </w:t>
-      </w:r>
-      <w:proofErr w:type="gramStart"/>
-      <w:r>
-        <w:rPr>
-          <w:rFonts w:asciiTheme="minorHAnsi" w:hAnsiTheme="minorHAnsi" w:cstheme="minorHAnsi"/>
-          <w:spacing w:val="2"/>
-        </w:rPr>
-        <w:t>accordance  with</w:t>
-      </w:r>
-      <w:proofErr w:type="gramEnd"/>
-      <w:r>
-        <w:rPr>
-          <w:rFonts w:asciiTheme="minorHAnsi" w:hAnsiTheme="minorHAnsi" w:cstheme="minorHAnsi"/>
-          <w:spacing w:val="2"/>
-        </w:rPr>
-        <w:t xml:space="preserve"> </w:t>
+        <w:t xml:space="preserve">you in accordance  with </w:t>
       </w:r>
       <w:r>
         <w:rPr>
@@ -11661,7 +10453,6 @@
         </w:rPr>
         <w:t xml:space="preserve"> </w:t>
       </w:r>
-      <w:proofErr w:type="gramStart"/>
       <w:r>
         <w:rPr>
           <w:rFonts w:asciiTheme="minorHAnsi" w:hAnsiTheme="minorHAnsi" w:cstheme="minorHAnsi"/>
@@ -11669,7 +10460,6 @@
         </w:rPr>
         <w:t>confidentiality;</w:t>
       </w:r>
-      <w:proofErr w:type="gramEnd"/>
     </w:p>
     <w:p>
       <w:pPr>
@@ -11705,30 +10495,14 @@
           <w:rFonts w:asciiTheme="minorHAnsi" w:hAnsiTheme="minorHAnsi" w:cstheme="minorHAnsi"/>
           <w:spacing w:val="2"/>
         </w:rPr>
-        <w:t xml:space="preserve">becomes known from other sources </w:t>
-      </w:r>
-      <w:proofErr w:type="gramStart"/>
-      <w:r>
-        <w:rPr>
-          <w:rFonts w:asciiTheme="minorHAnsi" w:hAnsiTheme="minorHAnsi" w:cstheme="minorHAnsi"/>
-          <w:spacing w:val="2"/>
-        </w:rPr>
-        <w:t xml:space="preserve">without  </w:t>
+        <w:t xml:space="preserve">becomes known from other sources without  </w:t>
       </w:r>
       <w:r>
         <w:rPr>
           <w:rFonts w:asciiTheme="minorHAnsi" w:hAnsiTheme="minorHAnsi" w:cstheme="minorHAnsi"/>
           <w:spacing w:val="3"/>
         </w:rPr>
-        <w:t>restriction</w:t>
-      </w:r>
-      <w:proofErr w:type="gramEnd"/>
-      <w:r>
-        <w:rPr>
-          <w:rFonts w:asciiTheme="minorHAnsi" w:hAnsiTheme="minorHAnsi" w:cstheme="minorHAnsi"/>
-          <w:spacing w:val="3"/>
-        </w:rPr>
-        <w:t xml:space="preserve"> </w:t>
+        <w:t xml:space="preserve">restriction </w:t>
       </w:r>
       <w:r>
         <w:rPr>
@@ -12160,7 +10934,6 @@
         </w:rPr>
         <w:t xml:space="preserve">to </w:t>
       </w:r>
-      <w:proofErr w:type="gramStart"/>
       <w:r>
         <w:rPr>
           <w:rFonts w:asciiTheme="minorHAnsi" w:hAnsiTheme="minorHAnsi" w:cstheme="minorHAnsi"/>
@@ -12172,14 +10945,7 @@
         <w:rPr>
           <w:rFonts w:asciiTheme="minorHAnsi" w:hAnsiTheme="minorHAnsi" w:cstheme="minorHAnsi"/>
         </w:rPr>
-        <w:t>into</w:t>
-      </w:r>
-      <w:proofErr w:type="gramEnd"/>
-      <w:r>
-        <w:rPr>
-          <w:rFonts w:asciiTheme="minorHAnsi" w:hAnsiTheme="minorHAnsi" w:cstheme="minorHAnsi"/>
-        </w:rPr>
-        <w:t xml:space="preserve"> </w:t>
+        <w:t xml:space="preserve">into </w:t>
       </w:r>
       <w:r>
         <w:rPr>
@@ -12503,7 +11269,6 @@
         </w:rPr>
         <w:t xml:space="preserve">subject </w:t>
       </w:r>
-      <w:proofErr w:type="gramStart"/>
       <w:r>
         <w:rPr>
           <w:rFonts w:asciiTheme="minorHAnsi" w:hAnsiTheme="minorHAnsi" w:cstheme="minorHAnsi"/>
@@ -12515,15 +11280,7 @@
           <w:rFonts w:asciiTheme="minorHAnsi" w:hAnsiTheme="minorHAnsi" w:cstheme="minorHAnsi"/>
           <w:spacing w:val="2"/>
         </w:rPr>
-        <w:t>the</w:t>
-      </w:r>
-      <w:proofErr w:type="gramEnd"/>
-      <w:r>
-        <w:rPr>
-          <w:rFonts w:asciiTheme="minorHAnsi" w:hAnsiTheme="minorHAnsi" w:cstheme="minorHAnsi"/>
-          <w:spacing w:val="2"/>
-        </w:rPr>
-        <w:t xml:space="preserve"> exclusive jurisdiction </w:t>
+        <w:t xml:space="preserve">the exclusive jurisdiction </w:t>
       </w:r>
       <w:r>
         <w:rPr>
@@ -14638,6 +13395,7 @@
   <w:style w:type="character" w:default="1" w:styleId="DefaultParagraphFont">
     <w:name w:val="Default Paragraph Font"/>
     <w:uiPriority w:val="1"/>
+    <w:semiHidden/>
     <w:unhideWhenUsed/>
   </w:style>
   <w:style w:type="table" w:default="1" w:styleId="TableNormal">

--- a/templates/Engagement Letter.docx
+++ b/templates/Engagement Letter.docx
@@ -31,7 +31,21 @@
         <w:rPr>
           <w:rFonts w:asciiTheme="minorHAnsi" w:hAnsiTheme="minorHAnsi" w:cstheme="minorHAnsi"/>
         </w:rPr>
-        <w:t>&lt;&lt;group_designation&gt;&gt;</w:t>
+        <w:t>&lt;&lt;</w:t>
+      </w:r>
+      <w:proofErr w:type="spellStart"/>
+      <w:r>
+        <w:rPr>
+          <w:rFonts w:asciiTheme="minorHAnsi" w:hAnsiTheme="minorHAnsi" w:cstheme="minorHAnsi"/>
+        </w:rPr>
+        <w:t>group_designation</w:t>
+      </w:r>
+      <w:proofErr w:type="spellEnd"/>
+      <w:r>
+        <w:rPr>
+          <w:rFonts w:asciiTheme="minorHAnsi" w:hAnsiTheme="minorHAnsi" w:cstheme="minorHAnsi"/>
+        </w:rPr>
+        <w:t>&gt;&gt;</w:t>
       </w:r>
     </w:p>
     <w:p>
@@ -130,7 +144,21 @@
         <w:rPr>
           <w:rFonts w:asciiTheme="minorHAnsi" w:hAnsiTheme="minorHAnsi" w:cstheme="minorHAnsi"/>
         </w:rPr>
-        <w:t>&lt;&lt;date&gt;&gt;</w:t>
+        <w:t>&lt;&lt;</w:t>
+      </w:r>
+      <w:proofErr w:type="spellStart"/>
+      <w:r>
+        <w:rPr>
+          <w:rFonts w:asciiTheme="minorHAnsi" w:hAnsiTheme="minorHAnsi" w:cstheme="minorHAnsi"/>
+        </w:rPr>
+        <w:t>engagement_date</w:t>
+      </w:r>
+      <w:proofErr w:type="spellEnd"/>
+      <w:r>
+        <w:rPr>
+          <w:rFonts w:asciiTheme="minorHAnsi" w:hAnsiTheme="minorHAnsi" w:cstheme="minorHAnsi"/>
+        </w:rPr>
+        <w:t>&gt;&gt;</w:t>
       </w:r>
     </w:p>
     <w:p>
@@ -199,7 +227,21 @@
         <w:rPr>
           <w:rFonts w:asciiTheme="minorHAnsi" w:hAnsiTheme="minorHAnsi" w:cstheme="minorHAnsi"/>
         </w:rPr>
-        <w:t>&lt;&lt;addressed_to&gt;&gt;</w:t>
+        <w:t>&lt;&lt;</w:t>
+      </w:r>
+      <w:proofErr w:type="spellStart"/>
+      <w:r>
+        <w:rPr>
+          <w:rFonts w:asciiTheme="minorHAnsi" w:hAnsiTheme="minorHAnsi" w:cstheme="minorHAnsi"/>
+        </w:rPr>
+        <w:t>addressed_to</w:t>
+      </w:r>
+      <w:proofErr w:type="spellEnd"/>
+      <w:r>
+        <w:rPr>
+          <w:rFonts w:asciiTheme="minorHAnsi" w:hAnsiTheme="minorHAnsi" w:cstheme="minorHAnsi"/>
+        </w:rPr>
+        <w:t>&gt;&gt;</w:t>
       </w:r>
       <w:r>
         <w:rPr>
@@ -442,7 +484,21 @@
         <w:rPr>
           <w:rFonts w:asciiTheme="minorHAnsi" w:hAnsiTheme="minorHAnsi" w:cstheme="minorHAnsi"/>
         </w:rPr>
-        <w:t>&lt;&lt;valuation_type_statement&gt;&gt;</w:t>
+        <w:t>&lt;&lt;</w:t>
+      </w:r>
+      <w:proofErr w:type="spellStart"/>
+      <w:r>
+        <w:rPr>
+          <w:rFonts w:asciiTheme="minorHAnsi" w:hAnsiTheme="minorHAnsi" w:cstheme="minorHAnsi"/>
+        </w:rPr>
+        <w:t>valuation_type_statement</w:t>
+      </w:r>
+      <w:proofErr w:type="spellEnd"/>
+      <w:r>
+        <w:rPr>
+          <w:rFonts w:asciiTheme="minorHAnsi" w:hAnsiTheme="minorHAnsi" w:cstheme="minorHAnsi"/>
+        </w:rPr>
+        <w:t>&gt;&gt;</w:t>
       </w:r>
       <w:r>
         <w:rPr>
@@ -541,6 +597,7 @@
         </w:rPr>
         <w:t xml:space="preserve">with </w:t>
       </w:r>
+      <w:proofErr w:type="gramStart"/>
       <w:r>
         <w:rPr>
           <w:rFonts w:asciiTheme="minorHAnsi" w:hAnsiTheme="minorHAnsi" w:cstheme="minorHAnsi"/>
@@ -553,7 +610,15 @@
           <w:rFonts w:asciiTheme="minorHAnsi" w:hAnsiTheme="minorHAnsi" w:cstheme="minorHAnsi"/>
           <w:spacing w:val="2"/>
         </w:rPr>
-        <w:t xml:space="preserve">Management, </w:t>
+        <w:t>Management</w:t>
+      </w:r>
+      <w:proofErr w:type="gramEnd"/>
+      <w:r>
+        <w:rPr>
+          <w:rFonts w:asciiTheme="minorHAnsi" w:hAnsiTheme="minorHAnsi" w:cstheme="minorHAnsi"/>
+          <w:spacing w:val="2"/>
+        </w:rPr>
+        <w:t xml:space="preserve">, </w:t>
       </w:r>
       <w:r>
         <w:rPr>
@@ -587,7 +652,23 @@
           <w:rFonts w:asciiTheme="minorHAnsi" w:hAnsiTheme="minorHAnsi" w:cstheme="minorHAnsi"/>
           <w:spacing w:val="2"/>
         </w:rPr>
-        <w:t>&lt;&lt;valuation_type_statement&gt;&gt;</w:t>
+        <w:t>&lt;&lt;</w:t>
+      </w:r>
+      <w:proofErr w:type="spellStart"/>
+      <w:r>
+        <w:rPr>
+          <w:rFonts w:asciiTheme="minorHAnsi" w:hAnsiTheme="minorHAnsi" w:cstheme="minorHAnsi"/>
+          <w:spacing w:val="2"/>
+        </w:rPr>
+        <w:t>valuation_type_statement</w:t>
+      </w:r>
+      <w:proofErr w:type="spellEnd"/>
+      <w:r>
+        <w:rPr>
+          <w:rFonts w:asciiTheme="minorHAnsi" w:hAnsiTheme="minorHAnsi" w:cstheme="minorHAnsi"/>
+          <w:spacing w:val="2"/>
+        </w:rPr>
+        <w:t>&gt;&gt;</w:t>
       </w:r>
       <w:r>
         <w:rPr>
@@ -670,7 +751,21 @@
         <w:rPr>
           <w:rFonts w:asciiTheme="minorHAnsi" w:hAnsiTheme="minorHAnsi" w:cstheme="minorHAnsi"/>
         </w:rPr>
-        <w:t>Valuation of a company is not an exact science and ultimately depends upon what it is worth to a serious investor or buyer who for his or her own reasons may be prepared to pay substantial goodwill.</w:t>
+        <w:t xml:space="preserve">Valuation of a company is not an exact science and ultimately depends upon what it is worth to a serious investor or buyer who for his or her own reasons may be prepared to </w:t>
+      </w:r>
+      <w:proofErr w:type="gramStart"/>
+      <w:r>
+        <w:rPr>
+          <w:rFonts w:asciiTheme="minorHAnsi" w:hAnsiTheme="minorHAnsi" w:cstheme="minorHAnsi"/>
+        </w:rPr>
+        <w:t>pay</w:t>
+      </w:r>
+      <w:proofErr w:type="gramEnd"/>
+      <w:r>
+        <w:rPr>
+          <w:rFonts w:asciiTheme="minorHAnsi" w:hAnsiTheme="minorHAnsi" w:cstheme="minorHAnsi"/>
+        </w:rPr>
+        <w:t xml:space="preserve"> substantial goodwill.</w:t>
       </w:r>
     </w:p>
     <w:p>
@@ -1205,7 +1300,23 @@
           <w:rFonts w:asciiTheme="minorHAnsi" w:hAnsiTheme="minorHAnsi" w:cstheme="minorHAnsi"/>
           <w:spacing w:val="2"/>
         </w:rPr>
-        <w:t xml:space="preserve">case for discounting </w:t>
+        <w:t xml:space="preserve">case for </w:t>
+      </w:r>
+      <w:proofErr w:type="gramStart"/>
+      <w:r>
+        <w:rPr>
+          <w:rFonts w:asciiTheme="minorHAnsi" w:hAnsiTheme="minorHAnsi" w:cstheme="minorHAnsi"/>
+          <w:spacing w:val="2"/>
+        </w:rPr>
+        <w:t>discounting</w:t>
+      </w:r>
+      <w:proofErr w:type="gramEnd"/>
+      <w:r>
+        <w:rPr>
+          <w:rFonts w:asciiTheme="minorHAnsi" w:hAnsiTheme="minorHAnsi" w:cstheme="minorHAnsi"/>
+          <w:spacing w:val="2"/>
+        </w:rPr>
+        <w:t xml:space="preserve"> </w:t>
       </w:r>
       <w:r>
         <w:rPr>
@@ -1334,12 +1445,37 @@
         </w:rPr>
         <w:t xml:space="preserve">of a going </w:t>
       </w:r>
-      <w:r>
-        <w:rPr>
-          <w:rFonts w:asciiTheme="minorHAnsi" w:hAnsiTheme="minorHAnsi" w:cstheme="minorHAnsi"/>
-          <w:spacing w:val="2"/>
-        </w:rPr>
-        <w:t xml:space="preserve">concern entity and would </w:t>
+      <w:proofErr w:type="gramStart"/>
+      <w:r>
+        <w:rPr>
+          <w:rFonts w:asciiTheme="minorHAnsi" w:hAnsiTheme="minorHAnsi" w:cstheme="minorHAnsi"/>
+          <w:spacing w:val="2"/>
+        </w:rPr>
+        <w:t>concern</w:t>
+      </w:r>
+      <w:proofErr w:type="gramEnd"/>
+      <w:r>
+        <w:rPr>
+          <w:rFonts w:asciiTheme="minorHAnsi" w:hAnsiTheme="minorHAnsi" w:cstheme="minorHAnsi"/>
+          <w:spacing w:val="2"/>
+        </w:rPr>
+        <w:t xml:space="preserve"> entity and </w:t>
+      </w:r>
+      <w:proofErr w:type="gramStart"/>
+      <w:r>
+        <w:rPr>
+          <w:rFonts w:asciiTheme="minorHAnsi" w:hAnsiTheme="minorHAnsi" w:cstheme="minorHAnsi"/>
+          <w:spacing w:val="2"/>
+        </w:rPr>
+        <w:t>would</w:t>
+      </w:r>
+      <w:proofErr w:type="gramEnd"/>
+      <w:r>
+        <w:rPr>
+          <w:rFonts w:asciiTheme="minorHAnsi" w:hAnsiTheme="minorHAnsi" w:cstheme="minorHAnsi"/>
+          <w:spacing w:val="2"/>
+        </w:rPr>
+        <w:t xml:space="preserve"> </w:t>
       </w:r>
       <w:r>
         <w:rPr>
@@ -1360,6 +1496,7 @@
         </w:rPr>
         <w:t xml:space="preserve">or </w:t>
       </w:r>
+      <w:proofErr w:type="gramStart"/>
       <w:r>
         <w:rPr>
           <w:rFonts w:asciiTheme="minorHAnsi" w:hAnsiTheme="minorHAnsi" w:cstheme="minorHAnsi"/>
@@ -1371,7 +1508,14 @@
         <w:rPr>
           <w:rFonts w:asciiTheme="minorHAnsi" w:hAnsiTheme="minorHAnsi" w:cstheme="minorHAnsi"/>
         </w:rPr>
-        <w:t xml:space="preserve">of </w:t>
+        <w:t>of</w:t>
+      </w:r>
+      <w:proofErr w:type="gramEnd"/>
+      <w:r>
+        <w:rPr>
+          <w:rFonts w:asciiTheme="minorHAnsi" w:hAnsiTheme="minorHAnsi" w:cstheme="minorHAnsi"/>
+        </w:rPr>
+        <w:t xml:space="preserve"> </w:t>
       </w:r>
       <w:r>
         <w:rPr>
@@ -1457,6 +1601,7 @@
         </w:rPr>
         <w:t xml:space="preserve"> based </w:t>
       </w:r>
+      <w:proofErr w:type="gramStart"/>
       <w:r>
         <w:rPr>
           <w:rFonts w:asciiTheme="minorHAnsi" w:hAnsiTheme="minorHAnsi" w:cstheme="minorHAnsi"/>
@@ -1468,20 +1613,59 @@
           <w:rFonts w:asciiTheme="minorHAnsi" w:hAnsiTheme="minorHAnsi" w:cstheme="minorHAnsi"/>
           <w:spacing w:val="2"/>
         </w:rPr>
-        <w:t xml:space="preserve">the value  </w:t>
-      </w:r>
-      <w:r>
-        <w:rPr>
-          <w:rFonts w:asciiTheme="minorHAnsi" w:hAnsiTheme="minorHAnsi" w:cstheme="minorHAnsi"/>
-        </w:rPr>
-        <w:t xml:space="preserve">of </w:t>
-      </w:r>
-      <w:r>
-        <w:rPr>
-          <w:rFonts w:asciiTheme="minorHAnsi" w:hAnsiTheme="minorHAnsi" w:cstheme="minorHAnsi"/>
-          <w:spacing w:val="2"/>
-        </w:rPr>
-        <w:t xml:space="preserve">the cash flows that </w:t>
+        <w:t>the</w:t>
+      </w:r>
+      <w:proofErr w:type="gramEnd"/>
+      <w:r>
+        <w:rPr>
+          <w:rFonts w:asciiTheme="minorHAnsi" w:hAnsiTheme="minorHAnsi" w:cstheme="minorHAnsi"/>
+          <w:spacing w:val="2"/>
+        </w:rPr>
+        <w:t xml:space="preserve"> </w:t>
+      </w:r>
+      <w:proofErr w:type="gramStart"/>
+      <w:r>
+        <w:rPr>
+          <w:rFonts w:asciiTheme="minorHAnsi" w:hAnsiTheme="minorHAnsi" w:cstheme="minorHAnsi"/>
+          <w:spacing w:val="2"/>
+        </w:rPr>
+        <w:t xml:space="preserve">value  </w:t>
+      </w:r>
+      <w:r>
+        <w:rPr>
+          <w:rFonts w:asciiTheme="minorHAnsi" w:hAnsiTheme="minorHAnsi" w:cstheme="minorHAnsi"/>
+        </w:rPr>
+        <w:t>of</w:t>
+      </w:r>
+      <w:proofErr w:type="gramEnd"/>
+      <w:r>
+        <w:rPr>
+          <w:rFonts w:asciiTheme="minorHAnsi" w:hAnsiTheme="minorHAnsi" w:cstheme="minorHAnsi"/>
+        </w:rPr>
+        <w:t xml:space="preserve"> </w:t>
+      </w:r>
+      <w:r>
+        <w:rPr>
+          <w:rFonts w:asciiTheme="minorHAnsi" w:hAnsiTheme="minorHAnsi" w:cstheme="minorHAnsi"/>
+          <w:spacing w:val="2"/>
+        </w:rPr>
+        <w:t xml:space="preserve">the cash </w:t>
+      </w:r>
+      <w:proofErr w:type="gramStart"/>
+      <w:r>
+        <w:rPr>
+          <w:rFonts w:asciiTheme="minorHAnsi" w:hAnsiTheme="minorHAnsi" w:cstheme="minorHAnsi"/>
+          <w:spacing w:val="2"/>
+        </w:rPr>
+        <w:t>flows</w:t>
+      </w:r>
+      <w:proofErr w:type="gramEnd"/>
+      <w:r>
+        <w:rPr>
+          <w:rFonts w:asciiTheme="minorHAnsi" w:hAnsiTheme="minorHAnsi" w:cstheme="minorHAnsi"/>
+          <w:spacing w:val="2"/>
+        </w:rPr>
+        <w:t xml:space="preserve"> that </w:t>
       </w:r>
       <w:r>
         <w:rPr>
@@ -1788,6 +1972,7 @@
         </w:rPr>
         <w:t xml:space="preserve">its application, but it suffers from </w:t>
       </w:r>
+      <w:proofErr w:type="gramStart"/>
       <w:r>
         <w:rPr>
           <w:rFonts w:asciiTheme="minorHAnsi" w:hAnsiTheme="minorHAnsi" w:cstheme="minorHAnsi"/>
@@ -1805,7 +1990,14 @@
         <w:rPr>
           <w:rFonts w:asciiTheme="minorHAnsi" w:hAnsiTheme="minorHAnsi" w:cstheme="minorHAnsi"/>
         </w:rPr>
-        <w:t xml:space="preserve">of </w:t>
+        <w:t>of</w:t>
+      </w:r>
+      <w:proofErr w:type="gramEnd"/>
+      <w:r>
+        <w:rPr>
+          <w:rFonts w:asciiTheme="minorHAnsi" w:hAnsiTheme="minorHAnsi" w:cstheme="minorHAnsi"/>
+        </w:rPr>
+        <w:t xml:space="preserve"> </w:t>
       </w:r>
       <w:r>
         <w:rPr>
@@ -2021,11 +2213,19 @@
         </w:rPr>
         <w:t xml:space="preserve">calculated using historical accounting data that </w:t>
       </w:r>
-      <w:r>
-        <w:rPr>
-          <w:rFonts w:asciiTheme="minorHAnsi" w:hAnsiTheme="minorHAnsi" w:cstheme="minorHAnsi"/>
-        </w:rPr>
-        <w:t xml:space="preserve">does  not  </w:t>
+      <w:proofErr w:type="gramStart"/>
+      <w:r>
+        <w:rPr>
+          <w:rFonts w:asciiTheme="minorHAnsi" w:hAnsiTheme="minorHAnsi" w:cstheme="minorHAnsi"/>
+        </w:rPr>
+        <w:t>does  not</w:t>
+      </w:r>
+      <w:proofErr w:type="gramEnd"/>
+      <w:r>
+        <w:rPr>
+          <w:rFonts w:asciiTheme="minorHAnsi" w:hAnsiTheme="minorHAnsi" w:cstheme="minorHAnsi"/>
+        </w:rPr>
+        <w:t xml:space="preserve">  </w:t>
       </w:r>
       <w:r>
         <w:rPr>
@@ -2034,6 +2234,7 @@
         </w:rPr>
         <w:t xml:space="preserve">reflect how </w:t>
       </w:r>
+      <w:proofErr w:type="gramStart"/>
       <w:r>
         <w:rPr>
           <w:rFonts w:asciiTheme="minorHAnsi" w:hAnsiTheme="minorHAnsi" w:cstheme="minorHAnsi"/>
@@ -2047,6 +2248,7 @@
         </w:rPr>
         <w:t>the</w:t>
       </w:r>
+      <w:proofErr w:type="gramEnd"/>
       <w:r>
         <w:rPr>
           <w:rFonts w:asciiTheme="minorHAnsi" w:hAnsiTheme="minorHAnsi" w:cstheme="minorHAnsi"/>
@@ -2342,6 +2544,7 @@
         </w:rPr>
         <w:t xml:space="preserve"> </w:t>
       </w:r>
+      <w:proofErr w:type="gramStart"/>
       <w:r>
         <w:rPr>
           <w:rFonts w:asciiTheme="minorHAnsi" w:hAnsiTheme="minorHAnsi" w:cstheme="minorHAnsi"/>
@@ -2364,7 +2567,16 @@
           <w:i/>
           <w:spacing w:val="2"/>
         </w:rPr>
-        <w:t>(‘DCF’)</w:t>
+        <w:t>(‘</w:t>
+      </w:r>
+      <w:proofErr w:type="gramEnd"/>
+      <w:r>
+        <w:rPr>
+          <w:rFonts w:asciiTheme="minorHAnsi" w:hAnsiTheme="minorHAnsi" w:cstheme="minorHAnsi"/>
+          <w:i/>
+          <w:spacing w:val="2"/>
+        </w:rPr>
+        <w:t>DCF’)</w:t>
       </w:r>
     </w:p>
     <w:p>
@@ -2657,11 +2869,19 @@
         </w:rPr>
         <w:t xml:space="preserve">method </w:t>
       </w:r>
-      <w:r>
-        <w:rPr>
-          <w:rFonts w:asciiTheme="minorHAnsi" w:hAnsiTheme="minorHAnsi" w:cstheme="minorHAnsi"/>
-        </w:rPr>
-        <w:t xml:space="preserve">is  a </w:t>
+      <w:proofErr w:type="gramStart"/>
+      <w:r>
+        <w:rPr>
+          <w:rFonts w:asciiTheme="minorHAnsi" w:hAnsiTheme="minorHAnsi" w:cstheme="minorHAnsi"/>
+        </w:rPr>
+        <w:t>is  a</w:t>
+      </w:r>
+      <w:proofErr w:type="gramEnd"/>
+      <w:r>
+        <w:rPr>
+          <w:rFonts w:asciiTheme="minorHAnsi" w:hAnsiTheme="minorHAnsi" w:cstheme="minorHAnsi"/>
+        </w:rPr>
+        <w:t xml:space="preserve"> </w:t>
       </w:r>
       <w:r>
         <w:rPr>
@@ -2677,12 +2897,14 @@
         </w:rPr>
         <w:t xml:space="preserve">valuation </w:t>
       </w:r>
+      <w:proofErr w:type="gramStart"/>
       <w:r>
         <w:rPr>
           <w:rFonts w:asciiTheme="minorHAnsi" w:hAnsiTheme="minorHAnsi" w:cstheme="minorHAnsi"/>
         </w:rPr>
         <w:t>tool,  as</w:t>
       </w:r>
+      <w:proofErr w:type="gramEnd"/>
       <w:r>
         <w:rPr>
           <w:rFonts w:asciiTheme="minorHAnsi" w:hAnsiTheme="minorHAnsi" w:cstheme="minorHAnsi"/>
@@ -2772,12 +2994,14 @@
         </w:rPr>
         <w:t xml:space="preserve"> </w:t>
       </w:r>
+      <w:proofErr w:type="gramStart"/>
       <w:r>
         <w:rPr>
           <w:rFonts w:asciiTheme="minorHAnsi" w:hAnsiTheme="minorHAnsi" w:cstheme="minorHAnsi"/>
         </w:rPr>
         <w:t>of</w:t>
       </w:r>
+      <w:proofErr w:type="gramEnd"/>
       <w:r>
         <w:rPr>
           <w:rFonts w:asciiTheme="minorHAnsi" w:hAnsiTheme="minorHAnsi" w:cstheme="minorHAnsi"/>
@@ -2898,6 +3122,7 @@
         </w:rPr>
         <w:t xml:space="preserve">to </w:t>
       </w:r>
+      <w:proofErr w:type="gramStart"/>
       <w:r>
         <w:rPr>
           <w:rFonts w:asciiTheme="minorHAnsi" w:hAnsiTheme="minorHAnsi" w:cstheme="minorHAnsi"/>
@@ -2909,14 +3134,36 @@
         <w:rPr>
           <w:rFonts w:asciiTheme="minorHAnsi" w:hAnsiTheme="minorHAnsi" w:cstheme="minorHAnsi"/>
         </w:rPr>
-        <w:t xml:space="preserve">at  a  </w:t>
-      </w:r>
-      <w:r>
-        <w:rPr>
-          <w:rFonts w:asciiTheme="minorHAnsi" w:hAnsiTheme="minorHAnsi" w:cstheme="minorHAnsi"/>
-          <w:spacing w:val="2"/>
-        </w:rPr>
-        <w:t xml:space="preserve">multiple based valuation. The difficulty </w:t>
+        <w:t>at</w:t>
+      </w:r>
+      <w:proofErr w:type="gramEnd"/>
+      <w:r>
+        <w:rPr>
+          <w:rFonts w:asciiTheme="minorHAnsi" w:hAnsiTheme="minorHAnsi" w:cstheme="minorHAnsi"/>
+        </w:rPr>
+        <w:t xml:space="preserve">  </w:t>
+      </w:r>
+      <w:proofErr w:type="gramStart"/>
+      <w:r>
+        <w:rPr>
+          <w:rFonts w:asciiTheme="minorHAnsi" w:hAnsiTheme="minorHAnsi" w:cstheme="minorHAnsi"/>
+        </w:rPr>
+        <w:t xml:space="preserve">a  </w:t>
+      </w:r>
+      <w:r>
+        <w:rPr>
+          <w:rFonts w:asciiTheme="minorHAnsi" w:hAnsiTheme="minorHAnsi" w:cstheme="minorHAnsi"/>
+          <w:spacing w:val="2"/>
+        </w:rPr>
+        <w:t>multiple</w:t>
+      </w:r>
+      <w:proofErr w:type="gramEnd"/>
+      <w:r>
+        <w:rPr>
+          <w:rFonts w:asciiTheme="minorHAnsi" w:hAnsiTheme="minorHAnsi" w:cstheme="minorHAnsi"/>
+          <w:spacing w:val="2"/>
+        </w:rPr>
+        <w:t xml:space="preserve"> based valuation. The difficulty </w:t>
       </w:r>
       <w:r>
         <w:rPr>
@@ -2944,11 +3191,19 @@
         </w:rPr>
         <w:t xml:space="preserve">the selection </w:t>
       </w:r>
-      <w:r>
-        <w:rPr>
-          <w:rFonts w:asciiTheme="minorHAnsi" w:hAnsiTheme="minorHAnsi" w:cstheme="minorHAnsi"/>
-        </w:rPr>
-        <w:t xml:space="preserve">of  a  </w:t>
+      <w:proofErr w:type="gramStart"/>
+      <w:r>
+        <w:rPr>
+          <w:rFonts w:asciiTheme="minorHAnsi" w:hAnsiTheme="minorHAnsi" w:cstheme="minorHAnsi"/>
+        </w:rPr>
+        <w:t>of  a</w:t>
+      </w:r>
+      <w:proofErr w:type="gramEnd"/>
+      <w:r>
+        <w:rPr>
+          <w:rFonts w:asciiTheme="minorHAnsi" w:hAnsiTheme="minorHAnsi" w:cstheme="minorHAnsi"/>
+        </w:rPr>
+        <w:t xml:space="preserve">  </w:t>
       </w:r>
       <w:r>
         <w:rPr>
@@ -3182,18 +3437,42 @@
         </w:rPr>
         <w:t xml:space="preserve">Earnings </w:t>
       </w:r>
-      <w:r>
-        <w:rPr>
-          <w:rFonts w:asciiTheme="minorHAnsi" w:hAnsiTheme="minorHAnsi" w:cstheme="minorHAnsi"/>
-          <w:spacing w:val="2"/>
-        </w:rPr>
-        <w:t xml:space="preserve">before  interest,  depreciation  and tax is usually preferred over net earnings in order </w:t>
-      </w:r>
-      <w:r>
-        <w:rPr>
-          <w:rFonts w:asciiTheme="minorHAnsi" w:hAnsiTheme="minorHAnsi" w:cstheme="minorHAnsi"/>
-        </w:rPr>
-        <w:t xml:space="preserve">to </w:t>
+      <w:proofErr w:type="gramStart"/>
+      <w:r>
+        <w:rPr>
+          <w:rFonts w:asciiTheme="minorHAnsi" w:hAnsiTheme="minorHAnsi" w:cstheme="minorHAnsi"/>
+          <w:spacing w:val="2"/>
+        </w:rPr>
+        <w:t>before  interest,  depreciation</w:t>
+      </w:r>
+      <w:proofErr w:type="gramEnd"/>
+      <w:r>
+        <w:rPr>
+          <w:rFonts w:asciiTheme="minorHAnsi" w:hAnsiTheme="minorHAnsi" w:cstheme="minorHAnsi"/>
+          <w:spacing w:val="2"/>
+        </w:rPr>
+        <w:t xml:space="preserve">  and tax is usually preferred over net earnings </w:t>
+      </w:r>
+      <w:proofErr w:type="gramStart"/>
+      <w:r>
+        <w:rPr>
+          <w:rFonts w:asciiTheme="minorHAnsi" w:hAnsiTheme="minorHAnsi" w:cstheme="minorHAnsi"/>
+          <w:spacing w:val="2"/>
+        </w:rPr>
+        <w:t xml:space="preserve">in order </w:t>
+      </w:r>
+      <w:r>
+        <w:rPr>
+          <w:rFonts w:asciiTheme="minorHAnsi" w:hAnsiTheme="minorHAnsi" w:cstheme="minorHAnsi"/>
+        </w:rPr>
+        <w:t>to</w:t>
+      </w:r>
+      <w:proofErr w:type="gramEnd"/>
+      <w:r>
+        <w:rPr>
+          <w:rFonts w:asciiTheme="minorHAnsi" w:hAnsiTheme="minorHAnsi" w:cstheme="minorHAnsi"/>
+        </w:rPr>
+        <w:t xml:space="preserve"> </w:t>
       </w:r>
       <w:r>
         <w:rPr>
@@ -3393,7 +3672,23 @@
           <w:rFonts w:asciiTheme="minorHAnsi" w:hAnsiTheme="minorHAnsi" w:cstheme="minorHAnsi"/>
           <w:spacing w:val="2"/>
         </w:rPr>
-        <w:t xml:space="preserve">business. This approach particularly </w:t>
+        <w:t xml:space="preserve">business. This </w:t>
+      </w:r>
+      <w:proofErr w:type="gramStart"/>
+      <w:r>
+        <w:rPr>
+          <w:rFonts w:asciiTheme="minorHAnsi" w:hAnsiTheme="minorHAnsi" w:cstheme="minorHAnsi"/>
+          <w:spacing w:val="2"/>
+        </w:rPr>
+        <w:t>approach</w:t>
+      </w:r>
+      <w:proofErr w:type="gramEnd"/>
+      <w:r>
+        <w:rPr>
+          <w:rFonts w:asciiTheme="minorHAnsi" w:hAnsiTheme="minorHAnsi" w:cstheme="minorHAnsi"/>
+          <w:spacing w:val="2"/>
+        </w:rPr>
+        <w:t xml:space="preserve"> particularly </w:t>
       </w:r>
       <w:r>
         <w:rPr>
@@ -3408,12 +3703,21 @@
         </w:rPr>
         <w:t xml:space="preserve">the small and medium sized </w:t>
       </w:r>
+      <w:proofErr w:type="gramStart"/>
       <w:r>
         <w:rPr>
           <w:rFonts w:asciiTheme="minorHAnsi" w:hAnsiTheme="minorHAnsi" w:cstheme="minorHAnsi"/>
           <w:spacing w:val="3"/>
         </w:rPr>
-        <w:t xml:space="preserve">business </w:t>
+        <w:t>business</w:t>
+      </w:r>
+      <w:proofErr w:type="gramEnd"/>
+      <w:r>
+        <w:rPr>
+          <w:rFonts w:asciiTheme="minorHAnsi" w:hAnsiTheme="minorHAnsi" w:cstheme="minorHAnsi"/>
+          <w:spacing w:val="3"/>
+        </w:rPr>
+        <w:t xml:space="preserve"> </w:t>
       </w:r>
       <w:r>
         <w:rPr>
@@ -3531,11 +3835,19 @@
           <w:rFonts w:asciiTheme="minorHAnsi" w:hAnsiTheme="minorHAnsi" w:cstheme="minorHAnsi"/>
         </w:rPr>
       </w:pPr>
-      <w:r>
-        <w:rPr>
-          <w:rFonts w:asciiTheme="minorHAnsi" w:hAnsiTheme="minorHAnsi" w:cstheme="minorHAnsi"/>
-        </w:rPr>
-        <w:t>A number of industries have industry-specific valuation benchmarks such as</w:t>
+      <w:proofErr w:type="gramStart"/>
+      <w:r>
+        <w:rPr>
+          <w:rFonts w:asciiTheme="minorHAnsi" w:hAnsiTheme="minorHAnsi" w:cstheme="minorHAnsi"/>
+        </w:rPr>
+        <w:t>A number of</w:t>
+      </w:r>
+      <w:proofErr w:type="gramEnd"/>
+      <w:r>
+        <w:rPr>
+          <w:rFonts w:asciiTheme="minorHAnsi" w:hAnsiTheme="minorHAnsi" w:cstheme="minorHAnsi"/>
+        </w:rPr>
+        <w:t xml:space="preserve"> industries have industry-specific valuation benchmarks such as</w:t>
       </w:r>
       <w:r>
         <w:rPr>
@@ -3561,7 +3873,39 @@
           <w:rFonts w:asciiTheme="minorHAnsi" w:hAnsiTheme="minorHAnsi" w:cstheme="minorHAnsi"/>
           <w:spacing w:val="2"/>
         </w:rPr>
-        <w:t xml:space="preserve">for power generation companies, ‘EV per  subscriber’  for  telecom </w:t>
+        <w:t xml:space="preserve">for power generation </w:t>
+      </w:r>
+      <w:proofErr w:type="gramStart"/>
+      <w:r>
+        <w:rPr>
+          <w:rFonts w:asciiTheme="minorHAnsi" w:hAnsiTheme="minorHAnsi" w:cstheme="minorHAnsi"/>
+          <w:spacing w:val="2"/>
+        </w:rPr>
+        <w:t>companies, ‘</w:t>
+      </w:r>
+      <w:proofErr w:type="gramEnd"/>
+      <w:r>
+        <w:rPr>
+          <w:rFonts w:asciiTheme="minorHAnsi" w:hAnsiTheme="minorHAnsi" w:cstheme="minorHAnsi"/>
+          <w:spacing w:val="2"/>
+        </w:rPr>
+        <w:t xml:space="preserve">EV </w:t>
+      </w:r>
+      <w:proofErr w:type="gramStart"/>
+      <w:r>
+        <w:rPr>
+          <w:rFonts w:asciiTheme="minorHAnsi" w:hAnsiTheme="minorHAnsi" w:cstheme="minorHAnsi"/>
+          <w:spacing w:val="2"/>
+        </w:rPr>
+        <w:t>per  subscriber’  for</w:t>
+      </w:r>
+      <w:proofErr w:type="gramEnd"/>
+      <w:r>
+        <w:rPr>
+          <w:rFonts w:asciiTheme="minorHAnsi" w:hAnsiTheme="minorHAnsi" w:cstheme="minorHAnsi"/>
+          <w:spacing w:val="2"/>
+        </w:rPr>
+        <w:t xml:space="preserve">  telecom </w:t>
       </w:r>
       <w:r>
         <w:rPr>
@@ -3615,13 +3959,28 @@
           <w:rFonts w:asciiTheme="minorHAnsi" w:hAnsiTheme="minorHAnsi" w:cstheme="minorHAnsi"/>
           <w:spacing w:val="2"/>
         </w:rPr>
-        <w:t xml:space="preserve">Other industries where long </w:t>
-      </w:r>
-      <w:r>
-        <w:rPr>
-          <w:rFonts w:asciiTheme="minorHAnsi" w:hAnsiTheme="minorHAnsi" w:cstheme="minorHAnsi"/>
-        </w:rPr>
-        <w:t xml:space="preserve">term </w:t>
+        <w:t xml:space="preserve">Other industries where </w:t>
+      </w:r>
+      <w:proofErr w:type="gramStart"/>
+      <w:r>
+        <w:rPr>
+          <w:rFonts w:asciiTheme="minorHAnsi" w:hAnsiTheme="minorHAnsi" w:cstheme="minorHAnsi"/>
+          <w:spacing w:val="2"/>
+        </w:rPr>
+        <w:t xml:space="preserve">long </w:t>
+      </w:r>
+      <w:r>
+        <w:rPr>
+          <w:rFonts w:asciiTheme="minorHAnsi" w:hAnsiTheme="minorHAnsi" w:cstheme="minorHAnsi"/>
+        </w:rPr>
+        <w:t>term</w:t>
+      </w:r>
+      <w:proofErr w:type="gramEnd"/>
+      <w:r>
+        <w:rPr>
+          <w:rFonts w:asciiTheme="minorHAnsi" w:hAnsiTheme="minorHAnsi" w:cstheme="minorHAnsi"/>
+        </w:rPr>
+        <w:t xml:space="preserve"> </w:t>
       </w:r>
       <w:r>
         <w:rPr>
@@ -3687,7 +4046,15 @@
           <w:rFonts w:asciiTheme="minorHAnsi" w:hAnsiTheme="minorHAnsi" w:cstheme="minorHAnsi"/>
           <w:spacing w:val="2"/>
         </w:rPr>
-        <w:t xml:space="preserve">valuation benchmark. These industry norms are based </w:t>
+        <w:t xml:space="preserve">valuation benchmark. These industry norms </w:t>
+      </w:r>
+      <w:proofErr w:type="gramStart"/>
+      <w:r>
+        <w:rPr>
+          <w:rFonts w:asciiTheme="minorHAnsi" w:hAnsiTheme="minorHAnsi" w:cstheme="minorHAnsi"/>
+          <w:spacing w:val="2"/>
+        </w:rPr>
+        <w:t xml:space="preserve">are based </w:t>
       </w:r>
       <w:r>
         <w:rPr>
@@ -3700,7 +4067,15 @@
           <w:rFonts w:asciiTheme="minorHAnsi" w:hAnsiTheme="minorHAnsi" w:cstheme="minorHAnsi"/>
           <w:spacing w:val="2"/>
         </w:rPr>
-        <w:t xml:space="preserve">the assumption </w:t>
+        <w:t>the assumption</w:t>
+      </w:r>
+      <w:proofErr w:type="gramEnd"/>
+      <w:r>
+        <w:rPr>
+          <w:rFonts w:asciiTheme="minorHAnsi" w:hAnsiTheme="minorHAnsi" w:cstheme="minorHAnsi"/>
+          <w:spacing w:val="2"/>
+        </w:rPr>
+        <w:t xml:space="preserve"> </w:t>
       </w:r>
       <w:r>
         <w:rPr>
@@ -3800,7 +4175,23 @@
           <w:rFonts w:asciiTheme="minorHAnsi" w:hAnsiTheme="minorHAnsi" w:cstheme="minorHAnsi"/>
           <w:spacing w:val="2"/>
         </w:rPr>
-        <w:t xml:space="preserve">does not vary much. This methodology </w:t>
+        <w:t xml:space="preserve">does not </w:t>
+      </w:r>
+      <w:proofErr w:type="spellStart"/>
+      <w:r>
+        <w:rPr>
+          <w:rFonts w:asciiTheme="minorHAnsi" w:hAnsiTheme="minorHAnsi" w:cstheme="minorHAnsi"/>
+          <w:spacing w:val="2"/>
+        </w:rPr>
+        <w:t>vary</w:t>
+      </w:r>
+      <w:proofErr w:type="spellEnd"/>
+      <w:r>
+        <w:rPr>
+          <w:rFonts w:asciiTheme="minorHAnsi" w:hAnsiTheme="minorHAnsi" w:cstheme="minorHAnsi"/>
+          <w:spacing w:val="2"/>
+        </w:rPr>
+        <w:t xml:space="preserve"> much. This methodology </w:t>
       </w:r>
       <w:r>
         <w:rPr>
@@ -3885,11 +4276,19 @@
           <w:rFonts w:asciiTheme="minorHAnsi" w:hAnsiTheme="minorHAnsi" w:cstheme="minorHAnsi"/>
         </w:rPr>
       </w:pPr>
-      <w:r>
-        <w:rPr>
-          <w:rFonts w:asciiTheme="minorHAnsi" w:hAnsiTheme="minorHAnsi" w:cstheme="minorHAnsi"/>
-        </w:rPr>
-        <w:t xml:space="preserve">As  a </w:t>
+      <w:proofErr w:type="gramStart"/>
+      <w:r>
+        <w:rPr>
+          <w:rFonts w:asciiTheme="minorHAnsi" w:hAnsiTheme="minorHAnsi" w:cstheme="minorHAnsi"/>
+        </w:rPr>
+        <w:t>As  a</w:t>
+      </w:r>
+      <w:proofErr w:type="gramEnd"/>
+      <w:r>
+        <w:rPr>
+          <w:rFonts w:asciiTheme="minorHAnsi" w:hAnsiTheme="minorHAnsi" w:cstheme="minorHAnsi"/>
+        </w:rPr>
+        <w:t xml:space="preserve"> </w:t>
       </w:r>
       <w:r>
         <w:rPr>
@@ -3929,7 +4328,21 @@
         <w:rPr>
           <w:rFonts w:asciiTheme="minorHAnsi" w:hAnsiTheme="minorHAnsi" w:cstheme="minorHAnsi"/>
         </w:rPr>
-        <w:t xml:space="preserve">wish us  to </w:t>
+        <w:t xml:space="preserve">wish </w:t>
+      </w:r>
+      <w:proofErr w:type="gramStart"/>
+      <w:r>
+        <w:rPr>
+          <w:rFonts w:asciiTheme="minorHAnsi" w:hAnsiTheme="minorHAnsi" w:cstheme="minorHAnsi"/>
+        </w:rPr>
+        <w:t>us  to</w:t>
+      </w:r>
+      <w:proofErr w:type="gramEnd"/>
+      <w:r>
+        <w:rPr>
+          <w:rFonts w:asciiTheme="minorHAnsi" w:hAnsiTheme="minorHAnsi" w:cstheme="minorHAnsi"/>
+        </w:rPr>
+        <w:t xml:space="preserve"> </w:t>
       </w:r>
       <w:r>
         <w:rPr>
@@ -3951,11 +4364,19 @@
         </w:rPr>
         <w:t xml:space="preserve">the Company, </w:t>
       </w:r>
-      <w:r>
-        <w:rPr>
-          <w:rFonts w:asciiTheme="minorHAnsi" w:hAnsiTheme="minorHAnsi" w:cstheme="minorHAnsi"/>
-        </w:rPr>
-        <w:t xml:space="preserve">or  adopt  </w:t>
+      <w:proofErr w:type="gramStart"/>
+      <w:r>
+        <w:rPr>
+          <w:rFonts w:asciiTheme="minorHAnsi" w:hAnsiTheme="minorHAnsi" w:cstheme="minorHAnsi"/>
+        </w:rPr>
+        <w:t>or  adopt</w:t>
+      </w:r>
+      <w:proofErr w:type="gramEnd"/>
+      <w:r>
+        <w:rPr>
+          <w:rFonts w:asciiTheme="minorHAnsi" w:hAnsiTheme="minorHAnsi" w:cstheme="minorHAnsi"/>
+        </w:rPr>
+        <w:t xml:space="preserve">  </w:t>
       </w:r>
       <w:r>
         <w:rPr>
@@ -4020,7 +4441,21 @@
         <w:rPr>
           <w:rFonts w:asciiTheme="minorHAnsi" w:hAnsiTheme="minorHAnsi" w:cstheme="minorHAnsi"/>
         </w:rPr>
-        <w:t xml:space="preserve">work will  be </w:t>
+        <w:t xml:space="preserve">work </w:t>
+      </w:r>
+      <w:proofErr w:type="gramStart"/>
+      <w:r>
+        <w:rPr>
+          <w:rFonts w:asciiTheme="minorHAnsi" w:hAnsiTheme="minorHAnsi" w:cstheme="minorHAnsi"/>
+        </w:rPr>
+        <w:t>will  be</w:t>
+      </w:r>
+      <w:proofErr w:type="gramEnd"/>
+      <w:r>
+        <w:rPr>
+          <w:rFonts w:asciiTheme="minorHAnsi" w:hAnsiTheme="minorHAnsi" w:cstheme="minorHAnsi"/>
+        </w:rPr>
+        <w:t xml:space="preserve"> </w:t>
       </w:r>
       <w:r>
         <w:rPr>
@@ -4042,6 +4477,7 @@
         </w:rPr>
         <w:t xml:space="preserve">of a </w:t>
       </w:r>
+      <w:proofErr w:type="gramStart"/>
       <w:r>
         <w:rPr>
           <w:rFonts w:asciiTheme="minorHAnsi" w:hAnsiTheme="minorHAnsi" w:cstheme="minorHAnsi"/>
@@ -4049,6 +4485,7 @@
         </w:rPr>
         <w:t>separate  fee</w:t>
       </w:r>
+      <w:proofErr w:type="gramEnd"/>
       <w:r>
         <w:rPr>
           <w:rFonts w:asciiTheme="minorHAnsi" w:hAnsiTheme="minorHAnsi" w:cstheme="minorHAnsi"/>
@@ -4106,6 +4543,7 @@
         </w:rPr>
         <w:t xml:space="preserve">not constitute </w:t>
       </w:r>
+      <w:proofErr w:type="gramStart"/>
       <w:r>
         <w:rPr>
           <w:rFonts w:asciiTheme="minorHAnsi" w:hAnsiTheme="minorHAnsi" w:cstheme="minorHAnsi"/>
@@ -4117,8 +4555,17 @@
           <w:rFonts w:asciiTheme="minorHAnsi" w:hAnsiTheme="minorHAnsi" w:cstheme="minorHAnsi"/>
           <w:spacing w:val="2"/>
         </w:rPr>
-        <w:t xml:space="preserve">audit </w:t>
-      </w:r>
+        <w:t>audit</w:t>
+      </w:r>
+      <w:proofErr w:type="gramEnd"/>
+      <w:r>
+        <w:rPr>
+          <w:rFonts w:asciiTheme="minorHAnsi" w:hAnsiTheme="minorHAnsi" w:cstheme="minorHAnsi"/>
+          <w:spacing w:val="2"/>
+        </w:rPr>
+        <w:t xml:space="preserve"> </w:t>
+      </w:r>
+      <w:proofErr w:type="gramStart"/>
       <w:r>
         <w:rPr>
           <w:rFonts w:asciiTheme="minorHAnsi" w:hAnsiTheme="minorHAnsi" w:cstheme="minorHAnsi"/>
@@ -4130,7 +4577,15 @@
           <w:rFonts w:asciiTheme="minorHAnsi" w:hAnsiTheme="minorHAnsi" w:cstheme="minorHAnsi"/>
           <w:spacing w:val="2"/>
         </w:rPr>
-        <w:t xml:space="preserve">the </w:t>
+        <w:t>the</w:t>
+      </w:r>
+      <w:proofErr w:type="gramEnd"/>
+      <w:r>
+        <w:rPr>
+          <w:rFonts w:asciiTheme="minorHAnsi" w:hAnsiTheme="minorHAnsi" w:cstheme="minorHAnsi"/>
+          <w:spacing w:val="2"/>
+        </w:rPr>
+        <w:t xml:space="preserve"> </w:t>
       </w:r>
       <w:r>
         <w:rPr>
@@ -4438,7 +4893,15 @@
           <w:rFonts w:asciiTheme="minorHAnsi" w:hAnsiTheme="minorHAnsi" w:cstheme="minorHAnsi"/>
           <w:spacing w:val="2"/>
         </w:rPr>
-        <w:t>required to</w:t>
+        <w:t xml:space="preserve">required </w:t>
+      </w:r>
+      <w:proofErr w:type="gramStart"/>
+      <w:r>
+        <w:rPr>
+          <w:rFonts w:asciiTheme="minorHAnsi" w:hAnsiTheme="minorHAnsi" w:cstheme="minorHAnsi"/>
+          <w:spacing w:val="2"/>
+        </w:rPr>
+        <w:t>to</w:t>
       </w:r>
       <w:r>
         <w:rPr>
@@ -4451,7 +4914,15 @@
           <w:rFonts w:asciiTheme="minorHAnsi" w:hAnsiTheme="minorHAnsi" w:cstheme="minorHAnsi"/>
           <w:spacing w:val="4"/>
         </w:rPr>
-        <w:t xml:space="preserve">complete  </w:t>
+        <w:t>complete</w:t>
+      </w:r>
+      <w:proofErr w:type="gramEnd"/>
+      <w:r>
+        <w:rPr>
+          <w:rFonts w:asciiTheme="minorHAnsi" w:hAnsiTheme="minorHAnsi" w:cstheme="minorHAnsi"/>
+          <w:spacing w:val="4"/>
+        </w:rPr>
+        <w:t xml:space="preserve">  </w:t>
       </w:r>
       <w:r>
         <w:rPr>
@@ -4497,13 +4968,28 @@
           <w:rFonts w:asciiTheme="minorHAnsi" w:hAnsiTheme="minorHAnsi" w:cstheme="minorHAnsi"/>
           <w:spacing w:val="2"/>
         </w:rPr>
-        <w:t xml:space="preserve">this letter,  </w:t>
-      </w:r>
-      <w:r>
-        <w:rPr>
-          <w:rFonts w:asciiTheme="minorHAnsi" w:hAnsiTheme="minorHAnsi" w:cstheme="minorHAnsi"/>
-        </w:rPr>
-        <w:t xml:space="preserve">we </w:t>
+        <w:t xml:space="preserve">this </w:t>
+      </w:r>
+      <w:proofErr w:type="gramStart"/>
+      <w:r>
+        <w:rPr>
+          <w:rFonts w:asciiTheme="minorHAnsi" w:hAnsiTheme="minorHAnsi" w:cstheme="minorHAnsi"/>
+          <w:spacing w:val="2"/>
+        </w:rPr>
+        <w:t xml:space="preserve">letter,  </w:t>
+      </w:r>
+      <w:r>
+        <w:rPr>
+          <w:rFonts w:asciiTheme="minorHAnsi" w:hAnsiTheme="minorHAnsi" w:cstheme="minorHAnsi"/>
+        </w:rPr>
+        <w:t>we</w:t>
+      </w:r>
+      <w:proofErr w:type="gramEnd"/>
+      <w:r>
+        <w:rPr>
+          <w:rFonts w:asciiTheme="minorHAnsi" w:hAnsiTheme="minorHAnsi" w:cstheme="minorHAnsi"/>
+        </w:rPr>
+        <w:t xml:space="preserve"> </w:t>
       </w:r>
       <w:r>
         <w:rPr>
@@ -4512,6 +4998,7 @@
         </w:rPr>
         <w:t xml:space="preserve">expect </w:t>
       </w:r>
+      <w:proofErr w:type="gramStart"/>
       <w:r>
         <w:rPr>
           <w:rFonts w:asciiTheme="minorHAnsi" w:hAnsiTheme="minorHAnsi" w:cstheme="minorHAnsi"/>
@@ -4523,7 +5010,15 @@
           <w:rFonts w:asciiTheme="minorHAnsi" w:hAnsiTheme="minorHAnsi" w:cstheme="minorHAnsi"/>
           <w:spacing w:val="2"/>
         </w:rPr>
-        <w:t>deliver  our draft</w:t>
+        <w:t>deliver</w:t>
+      </w:r>
+      <w:proofErr w:type="gramEnd"/>
+      <w:r>
+        <w:rPr>
+          <w:rFonts w:asciiTheme="minorHAnsi" w:hAnsiTheme="minorHAnsi" w:cstheme="minorHAnsi"/>
+          <w:spacing w:val="2"/>
+        </w:rPr>
+        <w:t xml:space="preserve">  our draft</w:t>
       </w:r>
       <w:r>
         <w:rPr>
@@ -4627,6 +5122,7 @@
         </w:rPr>
         <w:t xml:space="preserve">ork would </w:t>
       </w:r>
+      <w:proofErr w:type="gramStart"/>
       <w:r>
         <w:rPr>
           <w:rFonts w:asciiTheme="minorHAnsi" w:hAnsiTheme="minorHAnsi" w:cstheme="minorHAnsi"/>
@@ -4638,8 +5134,17 @@
           <w:rFonts w:asciiTheme="minorHAnsi" w:hAnsiTheme="minorHAnsi" w:cstheme="minorHAnsi"/>
           <w:spacing w:val="2"/>
         </w:rPr>
-        <w:t xml:space="preserve">commenced after receiving </w:t>
-      </w:r>
+        <w:t>commenced</w:t>
+      </w:r>
+      <w:proofErr w:type="gramEnd"/>
+      <w:r>
+        <w:rPr>
+          <w:rFonts w:asciiTheme="minorHAnsi" w:hAnsiTheme="minorHAnsi" w:cstheme="minorHAnsi"/>
+          <w:spacing w:val="2"/>
+        </w:rPr>
+        <w:t xml:space="preserve"> after receiving </w:t>
+      </w:r>
+      <w:proofErr w:type="gramStart"/>
       <w:r>
         <w:rPr>
           <w:rFonts w:asciiTheme="minorHAnsi" w:hAnsiTheme="minorHAnsi" w:cstheme="minorHAnsi"/>
@@ -4651,7 +5156,15 @@
           <w:rFonts w:asciiTheme="minorHAnsi" w:hAnsiTheme="minorHAnsi" w:cstheme="minorHAnsi"/>
           <w:spacing w:val="2"/>
         </w:rPr>
-        <w:t xml:space="preserve">confirmation  </w:t>
+        <w:t>confirmation</w:t>
+      </w:r>
+      <w:proofErr w:type="gramEnd"/>
+      <w:r>
+        <w:rPr>
+          <w:rFonts w:asciiTheme="minorHAnsi" w:hAnsiTheme="minorHAnsi" w:cstheme="minorHAnsi"/>
+          <w:spacing w:val="2"/>
+        </w:rPr>
+        <w:t xml:space="preserve">  </w:t>
       </w:r>
       <w:r>
         <w:rPr>
@@ -4724,13 +5237,28 @@
           <w:rFonts w:asciiTheme="minorHAnsi" w:hAnsiTheme="minorHAnsi" w:cstheme="minorHAnsi"/>
           <w:spacing w:val="2"/>
         </w:rPr>
-        <w:t xml:space="preserve">issued subsequent </w:t>
-      </w:r>
-      <w:r>
-        <w:rPr>
-          <w:rFonts w:asciiTheme="minorHAnsi" w:hAnsiTheme="minorHAnsi" w:cstheme="minorHAnsi"/>
-        </w:rPr>
-        <w:t xml:space="preserve">to </w:t>
+        <w:t xml:space="preserve">issued </w:t>
+      </w:r>
+      <w:proofErr w:type="gramStart"/>
+      <w:r>
+        <w:rPr>
+          <w:rFonts w:asciiTheme="minorHAnsi" w:hAnsiTheme="minorHAnsi" w:cstheme="minorHAnsi"/>
+          <w:spacing w:val="2"/>
+        </w:rPr>
+        <w:t xml:space="preserve">subsequent </w:t>
+      </w:r>
+      <w:r>
+        <w:rPr>
+          <w:rFonts w:asciiTheme="minorHAnsi" w:hAnsiTheme="minorHAnsi" w:cstheme="minorHAnsi"/>
+        </w:rPr>
+        <w:t>to</w:t>
+      </w:r>
+      <w:proofErr w:type="gramEnd"/>
+      <w:r>
+        <w:rPr>
+          <w:rFonts w:asciiTheme="minorHAnsi" w:hAnsiTheme="minorHAnsi" w:cstheme="minorHAnsi"/>
+        </w:rPr>
+        <w:t xml:space="preserve"> </w:t>
       </w:r>
       <w:r>
         <w:rPr>
@@ -4824,7 +5352,23 @@
           <w:rFonts w:asciiTheme="minorHAnsi" w:hAnsiTheme="minorHAnsi" w:cstheme="minorHAnsi"/>
           <w:spacing w:val="2"/>
         </w:rPr>
-        <w:t xml:space="preserve">stress that our reports and  letters are </w:t>
+        <w:t xml:space="preserve">stress that our reports </w:t>
+      </w:r>
+      <w:proofErr w:type="gramStart"/>
+      <w:r>
+        <w:rPr>
+          <w:rFonts w:asciiTheme="minorHAnsi" w:hAnsiTheme="minorHAnsi" w:cstheme="minorHAnsi"/>
+          <w:spacing w:val="2"/>
+        </w:rPr>
+        <w:t>and  letters</w:t>
+      </w:r>
+      <w:proofErr w:type="gramEnd"/>
+      <w:r>
+        <w:rPr>
+          <w:rFonts w:asciiTheme="minorHAnsi" w:hAnsiTheme="minorHAnsi" w:cstheme="minorHAnsi"/>
+          <w:spacing w:val="2"/>
+        </w:rPr>
+        <w:t xml:space="preserve"> are </w:t>
       </w:r>
       <w:r>
         <w:rPr>
@@ -4838,7 +5382,23 @@
           <w:rFonts w:asciiTheme="minorHAnsi" w:hAnsiTheme="minorHAnsi" w:cstheme="minorHAnsi"/>
           <w:spacing w:val="2"/>
         </w:rPr>
-        <w:t xml:space="preserve">and prepared for the addressees only. They </w:t>
+        <w:t xml:space="preserve">and prepared for the </w:t>
+      </w:r>
+      <w:proofErr w:type="gramStart"/>
+      <w:r>
+        <w:rPr>
+          <w:rFonts w:asciiTheme="minorHAnsi" w:hAnsiTheme="minorHAnsi" w:cstheme="minorHAnsi"/>
+          <w:spacing w:val="2"/>
+        </w:rPr>
+        <w:t>addressees</w:t>
+      </w:r>
+      <w:proofErr w:type="gramEnd"/>
+      <w:r>
+        <w:rPr>
+          <w:rFonts w:asciiTheme="minorHAnsi" w:hAnsiTheme="minorHAnsi" w:cstheme="minorHAnsi"/>
+          <w:spacing w:val="2"/>
+        </w:rPr>
+        <w:t xml:space="preserve"> only. They </w:t>
       </w:r>
       <w:r>
         <w:rPr>
@@ -4910,14 +5470,29 @@
         <w:rPr>
           <w:rFonts w:asciiTheme="minorHAnsi" w:hAnsiTheme="minorHAnsi" w:cstheme="minorHAnsi"/>
         </w:rPr>
-        <w:t xml:space="preserve">only be  </w:t>
-      </w:r>
-      <w:r>
-        <w:rPr>
-          <w:rFonts w:asciiTheme="minorHAnsi" w:hAnsiTheme="minorHAnsi" w:cstheme="minorHAnsi"/>
-          <w:spacing w:val="2"/>
-        </w:rPr>
-        <w:t xml:space="preserve">given after full consideration </w:t>
+        <w:t xml:space="preserve">only </w:t>
+      </w:r>
+      <w:proofErr w:type="gramStart"/>
+      <w:r>
+        <w:rPr>
+          <w:rFonts w:asciiTheme="minorHAnsi" w:hAnsiTheme="minorHAnsi" w:cstheme="minorHAnsi"/>
+        </w:rPr>
+        <w:t xml:space="preserve">be  </w:t>
+      </w:r>
+      <w:r>
+        <w:rPr>
+          <w:rFonts w:asciiTheme="minorHAnsi" w:hAnsiTheme="minorHAnsi" w:cstheme="minorHAnsi"/>
+          <w:spacing w:val="2"/>
+        </w:rPr>
+        <w:t>given</w:t>
+      </w:r>
+      <w:proofErr w:type="gramEnd"/>
+      <w:r>
+        <w:rPr>
+          <w:rFonts w:asciiTheme="minorHAnsi" w:hAnsiTheme="minorHAnsi" w:cstheme="minorHAnsi"/>
+          <w:spacing w:val="2"/>
+        </w:rPr>
+        <w:t xml:space="preserve"> after full consideration </w:t>
       </w:r>
       <w:r>
         <w:rPr>
@@ -5017,7 +5592,23 @@
           <w:rFonts w:asciiTheme="minorHAnsi" w:hAnsiTheme="minorHAnsi" w:cstheme="minorHAnsi"/>
           <w:spacing w:val="2"/>
         </w:rPr>
-        <w:t xml:space="preserve">staff engaged and the </w:t>
+        <w:t xml:space="preserve">staff </w:t>
+      </w:r>
+      <w:proofErr w:type="gramStart"/>
+      <w:r>
+        <w:rPr>
+          <w:rFonts w:asciiTheme="minorHAnsi" w:hAnsiTheme="minorHAnsi" w:cstheme="minorHAnsi"/>
+          <w:spacing w:val="2"/>
+        </w:rPr>
+        <w:t>engaged</w:t>
+      </w:r>
+      <w:proofErr w:type="gramEnd"/>
+      <w:r>
+        <w:rPr>
+          <w:rFonts w:asciiTheme="minorHAnsi" w:hAnsiTheme="minorHAnsi" w:cstheme="minorHAnsi"/>
+          <w:spacing w:val="2"/>
+        </w:rPr>
+        <w:t xml:space="preserve"> and the </w:t>
       </w:r>
       <w:r>
         <w:rPr>
@@ -5045,11 +5636,19 @@
         </w:rPr>
         <w:t xml:space="preserve">the work.  Our </w:t>
       </w:r>
-      <w:r>
-        <w:rPr>
-          <w:rFonts w:asciiTheme="minorHAnsi" w:hAnsiTheme="minorHAnsi" w:cstheme="minorHAnsi"/>
-        </w:rPr>
-        <w:t>fees  will be</w:t>
+      <w:proofErr w:type="gramStart"/>
+      <w:r>
+        <w:rPr>
+          <w:rFonts w:asciiTheme="minorHAnsi" w:hAnsiTheme="minorHAnsi" w:cstheme="minorHAnsi"/>
+        </w:rPr>
+        <w:t>fees  will</w:t>
+      </w:r>
+      <w:proofErr w:type="gramEnd"/>
+      <w:r>
+        <w:rPr>
+          <w:rFonts w:asciiTheme="minorHAnsi" w:hAnsiTheme="minorHAnsi" w:cstheme="minorHAnsi"/>
+        </w:rPr>
+        <w:t xml:space="preserve"> be</w:t>
       </w:r>
       <w:r>
         <w:rPr>
@@ -5126,8 +5725,16 @@
         <w:rPr>
           <w:rFonts w:asciiTheme="minorHAnsi" w:hAnsiTheme="minorHAnsi" w:cstheme="minorHAnsi"/>
         </w:rPr>
-        <w:t xml:space="preserve"> Thousands</w:t>
-      </w:r>
+        <w:t xml:space="preserve"> </w:t>
+      </w:r>
+      <w:proofErr w:type="gramStart"/>
+      <w:r>
+        <w:rPr>
+          <w:rFonts w:asciiTheme="minorHAnsi" w:hAnsiTheme="minorHAnsi" w:cstheme="minorHAnsi"/>
+        </w:rPr>
+        <w:t>Thousands</w:t>
+      </w:r>
+      <w:proofErr w:type="gramEnd"/>
       <w:r>
         <w:rPr>
           <w:rFonts w:asciiTheme="minorHAnsi" w:hAnsiTheme="minorHAnsi" w:cstheme="minorHAnsi"/>
@@ -5179,6 +5786,7 @@
         </w:rPr>
         <w:t xml:space="preserve">the Company. This fee </w:t>
       </w:r>
+      <w:proofErr w:type="gramStart"/>
       <w:r>
         <w:rPr>
           <w:rFonts w:asciiTheme="minorHAnsi" w:hAnsiTheme="minorHAnsi" w:cstheme="minorHAnsi"/>
@@ -5190,13 +5798,36 @@
           <w:rFonts w:asciiTheme="minorHAnsi" w:hAnsiTheme="minorHAnsi" w:cstheme="minorHAnsi"/>
           <w:spacing w:val="2"/>
         </w:rPr>
-        <w:t xml:space="preserve">not  include  </w:t>
-      </w:r>
-      <w:r>
-        <w:rPr>
-          <w:rFonts w:asciiTheme="minorHAnsi" w:hAnsiTheme="minorHAnsi" w:cstheme="minorHAnsi"/>
-        </w:rPr>
-        <w:t xml:space="preserve">any </w:t>
+        <w:t>not</w:t>
+      </w:r>
+      <w:proofErr w:type="gramEnd"/>
+      <w:r>
+        <w:rPr>
+          <w:rFonts w:asciiTheme="minorHAnsi" w:hAnsiTheme="minorHAnsi" w:cstheme="minorHAnsi"/>
+          <w:spacing w:val="2"/>
+        </w:rPr>
+        <w:t xml:space="preserve">  </w:t>
+      </w:r>
+      <w:proofErr w:type="gramStart"/>
+      <w:r>
+        <w:rPr>
+          <w:rFonts w:asciiTheme="minorHAnsi" w:hAnsiTheme="minorHAnsi" w:cstheme="minorHAnsi"/>
+          <w:spacing w:val="2"/>
+        </w:rPr>
+        <w:t xml:space="preserve">include  </w:t>
+      </w:r>
+      <w:r>
+        <w:rPr>
+          <w:rFonts w:asciiTheme="minorHAnsi" w:hAnsiTheme="minorHAnsi" w:cstheme="minorHAnsi"/>
+        </w:rPr>
+        <w:t>any</w:t>
+      </w:r>
+      <w:proofErr w:type="gramEnd"/>
+      <w:r>
+        <w:rPr>
+          <w:rFonts w:asciiTheme="minorHAnsi" w:hAnsiTheme="minorHAnsi" w:cstheme="minorHAnsi"/>
+        </w:rPr>
+        <w:t xml:space="preserve"> </w:t>
       </w:r>
       <w:r>
         <w:rPr>
@@ -5334,24 +5965,47 @@
         </w:rPr>
         <w:t xml:space="preserve">circumstances </w:t>
       </w:r>
-      <w:r>
-        <w:rPr>
-          <w:rFonts w:asciiTheme="minorHAnsi" w:hAnsiTheme="minorHAnsi" w:cstheme="minorHAnsi"/>
-        </w:rPr>
-        <w:t xml:space="preserve">arise </w:t>
-      </w:r>
-      <w:r>
-        <w:rPr>
-          <w:rFonts w:asciiTheme="minorHAnsi" w:hAnsiTheme="minorHAnsi" w:cstheme="minorHAnsi"/>
-          <w:spacing w:val="2"/>
-        </w:rPr>
-        <w:t xml:space="preserve">which require  </w:t>
-      </w:r>
-      <w:r>
-        <w:rPr>
-          <w:rFonts w:asciiTheme="minorHAnsi" w:hAnsiTheme="minorHAnsi" w:cstheme="minorHAnsi"/>
-        </w:rPr>
-        <w:t xml:space="preserve">us to do </w:t>
+      <w:proofErr w:type="gramStart"/>
+      <w:r>
+        <w:rPr>
+          <w:rFonts w:asciiTheme="minorHAnsi" w:hAnsiTheme="minorHAnsi" w:cstheme="minorHAnsi"/>
+        </w:rPr>
+        <w:t>arise</w:t>
+      </w:r>
+      <w:proofErr w:type="gramEnd"/>
+      <w:r>
+        <w:rPr>
+          <w:rFonts w:asciiTheme="minorHAnsi" w:hAnsiTheme="minorHAnsi" w:cstheme="minorHAnsi"/>
+        </w:rPr>
+        <w:t xml:space="preserve"> </w:t>
+      </w:r>
+      <w:r>
+        <w:rPr>
+          <w:rFonts w:asciiTheme="minorHAnsi" w:hAnsiTheme="minorHAnsi" w:cstheme="minorHAnsi"/>
+          <w:spacing w:val="2"/>
+        </w:rPr>
+        <w:t xml:space="preserve">which </w:t>
+      </w:r>
+      <w:proofErr w:type="gramStart"/>
+      <w:r>
+        <w:rPr>
+          <w:rFonts w:asciiTheme="minorHAnsi" w:hAnsiTheme="minorHAnsi" w:cstheme="minorHAnsi"/>
+          <w:spacing w:val="2"/>
+        </w:rPr>
+        <w:t xml:space="preserve">require  </w:t>
+      </w:r>
+      <w:r>
+        <w:rPr>
+          <w:rFonts w:asciiTheme="minorHAnsi" w:hAnsiTheme="minorHAnsi" w:cstheme="minorHAnsi"/>
+        </w:rPr>
+        <w:t>us</w:t>
+      </w:r>
+      <w:proofErr w:type="gramEnd"/>
+      <w:r>
+        <w:rPr>
+          <w:rFonts w:asciiTheme="minorHAnsi" w:hAnsiTheme="minorHAnsi" w:cstheme="minorHAnsi"/>
+        </w:rPr>
+        <w:t xml:space="preserve"> to do </w:t>
       </w:r>
       <w:r>
         <w:rPr>
@@ -5373,6 +6027,7 @@
         </w:rPr>
         <w:t xml:space="preserve">charged </w:t>
       </w:r>
+      <w:proofErr w:type="gramStart"/>
       <w:r>
         <w:rPr>
           <w:rFonts w:asciiTheme="minorHAnsi" w:hAnsiTheme="minorHAnsi" w:cstheme="minorHAnsi"/>
@@ -5384,8 +6039,17 @@
           <w:rFonts w:asciiTheme="minorHAnsi" w:hAnsiTheme="minorHAnsi" w:cstheme="minorHAnsi"/>
           <w:spacing w:val="2"/>
         </w:rPr>
-        <w:t xml:space="preserve">addition </w:t>
-      </w:r>
+        <w:t>addition</w:t>
+      </w:r>
+      <w:proofErr w:type="gramEnd"/>
+      <w:r>
+        <w:rPr>
+          <w:rFonts w:asciiTheme="minorHAnsi" w:hAnsiTheme="minorHAnsi" w:cstheme="minorHAnsi"/>
+          <w:spacing w:val="2"/>
+        </w:rPr>
+        <w:t xml:space="preserve"> </w:t>
+      </w:r>
+      <w:proofErr w:type="gramStart"/>
       <w:r>
         <w:rPr>
           <w:rFonts w:asciiTheme="minorHAnsi" w:hAnsiTheme="minorHAnsi" w:cstheme="minorHAnsi"/>
@@ -5397,8 +6061,17 @@
           <w:rFonts w:asciiTheme="minorHAnsi" w:hAnsiTheme="minorHAnsi" w:cstheme="minorHAnsi"/>
           <w:spacing w:val="2"/>
         </w:rPr>
-        <w:t xml:space="preserve">above </w:t>
-      </w:r>
+        <w:t>above</w:t>
+      </w:r>
+      <w:proofErr w:type="gramEnd"/>
+      <w:r>
+        <w:rPr>
+          <w:rFonts w:asciiTheme="minorHAnsi" w:hAnsiTheme="minorHAnsi" w:cstheme="minorHAnsi"/>
+          <w:spacing w:val="2"/>
+        </w:rPr>
+        <w:t xml:space="preserve"> </w:t>
+      </w:r>
+      <w:proofErr w:type="gramStart"/>
       <w:r>
         <w:rPr>
           <w:rFonts w:asciiTheme="minorHAnsi" w:hAnsiTheme="minorHAnsi" w:cstheme="minorHAnsi"/>
@@ -5410,7 +6083,15 @@
           <w:rFonts w:asciiTheme="minorHAnsi" w:hAnsiTheme="minorHAnsi" w:cstheme="minorHAnsi"/>
           <w:spacing w:val="2"/>
         </w:rPr>
-        <w:t xml:space="preserve">may </w:t>
+        <w:t>may</w:t>
+      </w:r>
+      <w:proofErr w:type="gramEnd"/>
+      <w:r>
+        <w:rPr>
+          <w:rFonts w:asciiTheme="minorHAnsi" w:hAnsiTheme="minorHAnsi" w:cstheme="minorHAnsi"/>
+          <w:spacing w:val="2"/>
+        </w:rPr>
+        <w:t xml:space="preserve"> </w:t>
       </w:r>
       <w:r>
         <w:rPr>
@@ -5567,6 +6248,7 @@
         </w:rPr>
         <w:t xml:space="preserve">After commencement </w:t>
       </w:r>
+      <w:proofErr w:type="gramStart"/>
       <w:r>
         <w:rPr>
           <w:rFonts w:asciiTheme="minorHAnsi" w:hAnsiTheme="minorHAnsi" w:cstheme="minorHAnsi"/>
@@ -5578,8 +6260,17 @@
           <w:rFonts w:asciiTheme="minorHAnsi" w:hAnsiTheme="minorHAnsi" w:cstheme="minorHAnsi"/>
           <w:spacing w:val="2"/>
         </w:rPr>
-        <w:t xml:space="preserve">engagement and before the final report </w:t>
-      </w:r>
+        <w:t>engagement</w:t>
+      </w:r>
+      <w:proofErr w:type="gramEnd"/>
+      <w:r>
+        <w:rPr>
+          <w:rFonts w:asciiTheme="minorHAnsi" w:hAnsiTheme="minorHAnsi" w:cstheme="minorHAnsi"/>
+          <w:spacing w:val="2"/>
+        </w:rPr>
+        <w:t xml:space="preserve"> and before the final report </w:t>
+      </w:r>
+      <w:proofErr w:type="gramStart"/>
       <w:r>
         <w:rPr>
           <w:rFonts w:asciiTheme="minorHAnsi" w:hAnsiTheme="minorHAnsi" w:cstheme="minorHAnsi"/>
@@ -5591,13 +6282,29 @@
           <w:rFonts w:asciiTheme="minorHAnsi" w:hAnsiTheme="minorHAnsi" w:cstheme="minorHAnsi"/>
           <w:spacing w:val="2"/>
         </w:rPr>
-        <w:t xml:space="preserve">issued, </w:t>
-      </w:r>
-      <w:r>
-        <w:rPr>
-          <w:rFonts w:asciiTheme="minorHAnsi" w:hAnsiTheme="minorHAnsi" w:cstheme="minorHAnsi"/>
-        </w:rPr>
-        <w:t xml:space="preserve">if  at </w:t>
+        <w:t>issued</w:t>
+      </w:r>
+      <w:proofErr w:type="gramEnd"/>
+      <w:r>
+        <w:rPr>
+          <w:rFonts w:asciiTheme="minorHAnsi" w:hAnsiTheme="minorHAnsi" w:cstheme="minorHAnsi"/>
+          <w:spacing w:val="2"/>
+        </w:rPr>
+        <w:t xml:space="preserve">, </w:t>
+      </w:r>
+      <w:proofErr w:type="gramStart"/>
+      <w:r>
+        <w:rPr>
+          <w:rFonts w:asciiTheme="minorHAnsi" w:hAnsiTheme="minorHAnsi" w:cstheme="minorHAnsi"/>
+        </w:rPr>
+        <w:t>if  at</w:t>
+      </w:r>
+      <w:proofErr w:type="gramEnd"/>
+      <w:r>
+        <w:rPr>
+          <w:rFonts w:asciiTheme="minorHAnsi" w:hAnsiTheme="minorHAnsi" w:cstheme="minorHAnsi"/>
+        </w:rPr>
+        <w:t xml:space="preserve"> </w:t>
       </w:r>
       <w:r>
         <w:rPr>
@@ -5659,6 +6366,7 @@
         </w:rPr>
         <w:t xml:space="preserve">pay </w:t>
       </w:r>
+      <w:proofErr w:type="gramStart"/>
       <w:r>
         <w:rPr>
           <w:rFonts w:asciiTheme="minorHAnsi" w:hAnsiTheme="minorHAnsi" w:cstheme="minorHAnsi"/>
@@ -5670,7 +6378,15 @@
           <w:rFonts w:asciiTheme="minorHAnsi" w:hAnsiTheme="minorHAnsi" w:cstheme="minorHAnsi"/>
           <w:spacing w:val="2"/>
         </w:rPr>
-        <w:t xml:space="preserve">compensation </w:t>
+        <w:t>compensation</w:t>
+      </w:r>
+      <w:proofErr w:type="gramEnd"/>
+      <w:r>
+        <w:rPr>
+          <w:rFonts w:asciiTheme="minorHAnsi" w:hAnsiTheme="minorHAnsi" w:cstheme="minorHAnsi"/>
+          <w:spacing w:val="2"/>
+        </w:rPr>
+        <w:t xml:space="preserve"> </w:t>
       </w:r>
       <w:r>
         <w:rPr>
@@ -5812,15 +6528,31 @@
         <w:rPr>
           <w:rFonts w:asciiTheme="minorHAnsi" w:hAnsiTheme="minorHAnsi" w:cstheme="minorHAnsi"/>
         </w:rPr>
-        <w:t xml:space="preserve">will be  </w:t>
-      </w:r>
-      <w:r>
-        <w:rPr>
-          <w:rFonts w:asciiTheme="minorHAnsi" w:hAnsiTheme="minorHAnsi" w:cstheme="minorHAnsi"/>
-          <w:spacing w:val="2"/>
-        </w:rPr>
-        <w:t xml:space="preserve">limited </w:t>
-      </w:r>
+        <w:t xml:space="preserve">will </w:t>
+      </w:r>
+      <w:proofErr w:type="gramStart"/>
+      <w:r>
+        <w:rPr>
+          <w:rFonts w:asciiTheme="minorHAnsi" w:hAnsiTheme="minorHAnsi" w:cstheme="minorHAnsi"/>
+        </w:rPr>
+        <w:t xml:space="preserve">be  </w:t>
+      </w:r>
+      <w:r>
+        <w:rPr>
+          <w:rFonts w:asciiTheme="minorHAnsi" w:hAnsiTheme="minorHAnsi" w:cstheme="minorHAnsi"/>
+          <w:spacing w:val="2"/>
+        </w:rPr>
+        <w:t>limited</w:t>
+      </w:r>
+      <w:proofErr w:type="gramEnd"/>
+      <w:r>
+        <w:rPr>
+          <w:rFonts w:asciiTheme="minorHAnsi" w:hAnsiTheme="minorHAnsi" w:cstheme="minorHAnsi"/>
+          <w:spacing w:val="2"/>
+        </w:rPr>
+        <w:t xml:space="preserve"> </w:t>
+      </w:r>
+      <w:proofErr w:type="gramStart"/>
       <w:r>
         <w:rPr>
           <w:rFonts w:asciiTheme="minorHAnsi" w:hAnsiTheme="minorHAnsi" w:cstheme="minorHAnsi"/>
@@ -5832,8 +6564,17 @@
           <w:rFonts w:asciiTheme="minorHAnsi" w:hAnsiTheme="minorHAnsi" w:cstheme="minorHAnsi"/>
           <w:spacing w:val="6"/>
         </w:rPr>
-        <w:t xml:space="preserve">that </w:t>
-      </w:r>
+        <w:t>that</w:t>
+      </w:r>
+      <w:proofErr w:type="gramEnd"/>
+      <w:r>
+        <w:rPr>
+          <w:rFonts w:asciiTheme="minorHAnsi" w:hAnsiTheme="minorHAnsi" w:cstheme="minorHAnsi"/>
+          <w:spacing w:val="6"/>
+        </w:rPr>
+        <w:t xml:space="preserve"> </w:t>
+      </w:r>
+      <w:proofErr w:type="gramStart"/>
       <w:r>
         <w:rPr>
           <w:rFonts w:asciiTheme="minorHAnsi" w:hAnsiTheme="minorHAnsi" w:cstheme="minorHAnsi"/>
@@ -5845,7 +6586,14 @@
         <w:rPr>
           <w:rFonts w:asciiTheme="minorHAnsi" w:hAnsiTheme="minorHAnsi" w:cstheme="minorHAnsi"/>
         </w:rPr>
-        <w:t xml:space="preserve">of  </w:t>
+        <w:t>of</w:t>
+      </w:r>
+      <w:proofErr w:type="gramEnd"/>
+      <w:r>
+        <w:rPr>
+          <w:rFonts w:asciiTheme="minorHAnsi" w:hAnsiTheme="minorHAnsi" w:cstheme="minorHAnsi"/>
+        </w:rPr>
+        <w:t xml:space="preserve">  </w:t>
       </w:r>
       <w:r>
         <w:rPr>
@@ -5880,6 +6628,7 @@
         </w:rPr>
         <w:t xml:space="preserve">our responsibility </w:t>
       </w:r>
+      <w:proofErr w:type="gramStart"/>
       <w:r>
         <w:rPr>
           <w:rFonts w:asciiTheme="minorHAnsi" w:hAnsiTheme="minorHAnsi" w:cstheme="minorHAnsi"/>
@@ -5891,8 +6640,17 @@
           <w:rFonts w:asciiTheme="minorHAnsi" w:hAnsiTheme="minorHAnsi" w:cstheme="minorHAnsi"/>
           <w:spacing w:val="2"/>
         </w:rPr>
-        <w:t xml:space="preserve">due </w:t>
-      </w:r>
+        <w:t>due</w:t>
+      </w:r>
+      <w:proofErr w:type="gramEnd"/>
+      <w:r>
+        <w:rPr>
+          <w:rFonts w:asciiTheme="minorHAnsi" w:hAnsiTheme="minorHAnsi" w:cstheme="minorHAnsi"/>
+          <w:spacing w:val="2"/>
+        </w:rPr>
+        <w:t xml:space="preserve"> </w:t>
+      </w:r>
+      <w:proofErr w:type="gramStart"/>
       <w:r>
         <w:rPr>
           <w:rFonts w:asciiTheme="minorHAnsi" w:hAnsiTheme="minorHAnsi" w:cstheme="minorHAnsi"/>
@@ -5904,7 +6662,15 @@
           <w:rFonts w:asciiTheme="minorHAnsi" w:hAnsiTheme="minorHAnsi" w:cstheme="minorHAnsi"/>
           <w:spacing w:val="2"/>
         </w:rPr>
-        <w:t xml:space="preserve">negligence  </w:t>
+        <w:t>negligence</w:t>
+      </w:r>
+      <w:proofErr w:type="gramEnd"/>
+      <w:r>
+        <w:rPr>
+          <w:rFonts w:asciiTheme="minorHAnsi" w:hAnsiTheme="minorHAnsi" w:cstheme="minorHAnsi"/>
+          <w:spacing w:val="2"/>
+        </w:rPr>
+        <w:t xml:space="preserve">  </w:t>
       </w:r>
       <w:r>
         <w:rPr>
@@ -5930,21 +6696,70 @@
           <w:rFonts w:asciiTheme="minorHAnsi" w:hAnsiTheme="minorHAnsi" w:cstheme="minorHAnsi"/>
           <w:spacing w:val="2"/>
         </w:rPr>
-        <w:t xml:space="preserve">time shall exceed the  fee </w:t>
-      </w:r>
-      <w:r>
-        <w:rPr>
-          <w:rFonts w:asciiTheme="minorHAnsi" w:hAnsiTheme="minorHAnsi" w:cstheme="minorHAnsi"/>
-        </w:rPr>
-        <w:t xml:space="preserve">that  we </w:t>
-      </w:r>
-      <w:r>
-        <w:rPr>
-          <w:rFonts w:asciiTheme="minorHAnsi" w:hAnsiTheme="minorHAnsi" w:cstheme="minorHAnsi"/>
-          <w:spacing w:val="2"/>
-        </w:rPr>
-        <w:t>have received from  this</w:t>
-      </w:r>
+        <w:t xml:space="preserve">time </w:t>
+      </w:r>
+      <w:proofErr w:type="gramStart"/>
+      <w:r>
+        <w:rPr>
+          <w:rFonts w:asciiTheme="minorHAnsi" w:hAnsiTheme="minorHAnsi" w:cstheme="minorHAnsi"/>
+          <w:spacing w:val="2"/>
+        </w:rPr>
+        <w:t>shall</w:t>
+      </w:r>
+      <w:proofErr w:type="gramEnd"/>
+      <w:r>
+        <w:rPr>
+          <w:rFonts w:asciiTheme="minorHAnsi" w:hAnsiTheme="minorHAnsi" w:cstheme="minorHAnsi"/>
+          <w:spacing w:val="2"/>
+        </w:rPr>
+        <w:t xml:space="preserve"> exceed </w:t>
+      </w:r>
+      <w:proofErr w:type="gramStart"/>
+      <w:r>
+        <w:rPr>
+          <w:rFonts w:asciiTheme="minorHAnsi" w:hAnsiTheme="minorHAnsi" w:cstheme="minorHAnsi"/>
+          <w:spacing w:val="2"/>
+        </w:rPr>
+        <w:t>the  fee</w:t>
+      </w:r>
+      <w:proofErr w:type="gramEnd"/>
+      <w:r>
+        <w:rPr>
+          <w:rFonts w:asciiTheme="minorHAnsi" w:hAnsiTheme="minorHAnsi" w:cstheme="minorHAnsi"/>
+          <w:spacing w:val="2"/>
+        </w:rPr>
+        <w:t xml:space="preserve"> </w:t>
+      </w:r>
+      <w:proofErr w:type="gramStart"/>
+      <w:r>
+        <w:rPr>
+          <w:rFonts w:asciiTheme="minorHAnsi" w:hAnsiTheme="minorHAnsi" w:cstheme="minorHAnsi"/>
+        </w:rPr>
+        <w:t>that  we</w:t>
+      </w:r>
+      <w:proofErr w:type="gramEnd"/>
+      <w:r>
+        <w:rPr>
+          <w:rFonts w:asciiTheme="minorHAnsi" w:hAnsiTheme="minorHAnsi" w:cstheme="minorHAnsi"/>
+        </w:rPr>
+        <w:t xml:space="preserve"> </w:t>
+      </w:r>
+      <w:r>
+        <w:rPr>
+          <w:rFonts w:asciiTheme="minorHAnsi" w:hAnsiTheme="minorHAnsi" w:cstheme="minorHAnsi"/>
+          <w:spacing w:val="2"/>
+        </w:rPr>
+        <w:t xml:space="preserve">have received </w:t>
+      </w:r>
+      <w:proofErr w:type="gramStart"/>
+      <w:r>
+        <w:rPr>
+          <w:rFonts w:asciiTheme="minorHAnsi" w:hAnsiTheme="minorHAnsi" w:cstheme="minorHAnsi"/>
+          <w:spacing w:val="2"/>
+        </w:rPr>
+        <w:t>from  this</w:t>
+      </w:r>
+      <w:proofErr w:type="gramEnd"/>
       <w:r>
         <w:rPr>
           <w:rFonts w:asciiTheme="minorHAnsi" w:hAnsiTheme="minorHAnsi" w:cstheme="minorHAnsi"/>
@@ -6072,14 +6887,29 @@
         <w:rPr>
           <w:rFonts w:asciiTheme="minorHAnsi" w:hAnsiTheme="minorHAnsi" w:cstheme="minorHAnsi"/>
         </w:rPr>
-        <w:t xml:space="preserve">to this  </w:t>
-      </w:r>
-      <w:r>
-        <w:rPr>
-          <w:rFonts w:asciiTheme="minorHAnsi" w:hAnsiTheme="minorHAnsi" w:cstheme="minorHAnsi"/>
-          <w:spacing w:val="2"/>
-        </w:rPr>
-        <w:t xml:space="preserve">engagement </w:t>
+        <w:t xml:space="preserve">to </w:t>
+      </w:r>
+      <w:proofErr w:type="gramStart"/>
+      <w:r>
+        <w:rPr>
+          <w:rFonts w:asciiTheme="minorHAnsi" w:hAnsiTheme="minorHAnsi" w:cstheme="minorHAnsi"/>
+        </w:rPr>
+        <w:t xml:space="preserve">this  </w:t>
+      </w:r>
+      <w:r>
+        <w:rPr>
+          <w:rFonts w:asciiTheme="minorHAnsi" w:hAnsiTheme="minorHAnsi" w:cstheme="minorHAnsi"/>
+          <w:spacing w:val="2"/>
+        </w:rPr>
+        <w:t>engagement</w:t>
+      </w:r>
+      <w:proofErr w:type="gramEnd"/>
+      <w:r>
+        <w:rPr>
+          <w:rFonts w:asciiTheme="minorHAnsi" w:hAnsiTheme="minorHAnsi" w:cstheme="minorHAnsi"/>
+          <w:spacing w:val="2"/>
+        </w:rPr>
+        <w:t xml:space="preserve"> </w:t>
       </w:r>
       <w:r>
         <w:rPr>
@@ -6094,6 +6924,7 @@
         </w:rPr>
         <w:t xml:space="preserve">if </w:t>
       </w:r>
+      <w:proofErr w:type="gramStart"/>
       <w:r>
         <w:rPr>
           <w:rFonts w:asciiTheme="minorHAnsi" w:hAnsiTheme="minorHAnsi" w:cstheme="minorHAnsi"/>
@@ -6105,26 +6936,64 @@
           <w:rFonts w:asciiTheme="minorHAnsi" w:hAnsiTheme="minorHAnsi" w:cstheme="minorHAnsi"/>
           <w:spacing w:val="2"/>
         </w:rPr>
-        <w:t xml:space="preserve">were set out </w:t>
-      </w:r>
-      <w:r>
-        <w:rPr>
-          <w:rFonts w:asciiTheme="minorHAnsi" w:hAnsiTheme="minorHAnsi" w:cstheme="minorHAnsi"/>
-        </w:rPr>
-        <w:t xml:space="preserve">in this  </w:t>
-      </w:r>
-      <w:r>
-        <w:rPr>
-          <w:rFonts w:asciiTheme="minorHAnsi" w:hAnsiTheme="minorHAnsi" w:cstheme="minorHAnsi"/>
-          <w:spacing w:val="2"/>
-        </w:rPr>
-        <w:t xml:space="preserve">letter.  They should  </w:t>
-      </w:r>
-      <w:r>
-        <w:rPr>
-          <w:rFonts w:asciiTheme="minorHAnsi" w:hAnsiTheme="minorHAnsi" w:cstheme="minorHAnsi"/>
-        </w:rPr>
-        <w:t xml:space="preserve">be read </w:t>
+        <w:t>were</w:t>
+      </w:r>
+      <w:proofErr w:type="gramEnd"/>
+      <w:r>
+        <w:rPr>
+          <w:rFonts w:asciiTheme="minorHAnsi" w:hAnsiTheme="minorHAnsi" w:cstheme="minorHAnsi"/>
+          <w:spacing w:val="2"/>
+        </w:rPr>
+        <w:t xml:space="preserve"> set out </w:t>
+      </w:r>
+      <w:r>
+        <w:rPr>
+          <w:rFonts w:asciiTheme="minorHAnsi" w:hAnsiTheme="minorHAnsi" w:cstheme="minorHAnsi"/>
+        </w:rPr>
+        <w:t xml:space="preserve">in </w:t>
+      </w:r>
+      <w:proofErr w:type="gramStart"/>
+      <w:r>
+        <w:rPr>
+          <w:rFonts w:asciiTheme="minorHAnsi" w:hAnsiTheme="minorHAnsi" w:cstheme="minorHAnsi"/>
+        </w:rPr>
+        <w:t xml:space="preserve">this  </w:t>
+      </w:r>
+      <w:r>
+        <w:rPr>
+          <w:rFonts w:asciiTheme="minorHAnsi" w:hAnsiTheme="minorHAnsi" w:cstheme="minorHAnsi"/>
+          <w:spacing w:val="2"/>
+        </w:rPr>
+        <w:t>letter</w:t>
+      </w:r>
+      <w:proofErr w:type="gramEnd"/>
+      <w:r>
+        <w:rPr>
+          <w:rFonts w:asciiTheme="minorHAnsi" w:hAnsiTheme="minorHAnsi" w:cstheme="minorHAnsi"/>
+          <w:spacing w:val="2"/>
+        </w:rPr>
+        <w:t xml:space="preserve">.  They </w:t>
+      </w:r>
+      <w:proofErr w:type="gramStart"/>
+      <w:r>
+        <w:rPr>
+          <w:rFonts w:asciiTheme="minorHAnsi" w:hAnsiTheme="minorHAnsi" w:cstheme="minorHAnsi"/>
+          <w:spacing w:val="2"/>
+        </w:rPr>
+        <w:t xml:space="preserve">should  </w:t>
+      </w:r>
+      <w:r>
+        <w:rPr>
+          <w:rFonts w:asciiTheme="minorHAnsi" w:hAnsiTheme="minorHAnsi" w:cstheme="minorHAnsi"/>
+        </w:rPr>
+        <w:t>be</w:t>
+      </w:r>
+      <w:proofErr w:type="gramEnd"/>
+      <w:r>
+        <w:rPr>
+          <w:rFonts w:asciiTheme="minorHAnsi" w:hAnsiTheme="minorHAnsi" w:cstheme="minorHAnsi"/>
+        </w:rPr>
+        <w:t xml:space="preserve"> read </w:t>
       </w:r>
       <w:r>
         <w:rPr>
@@ -6157,14 +7026,29 @@
         <w:rPr>
           <w:rFonts w:asciiTheme="minorHAnsi" w:hAnsiTheme="minorHAnsi" w:cstheme="minorHAnsi"/>
         </w:rPr>
-        <w:t xml:space="preserve">as they form an  </w:t>
-      </w:r>
-      <w:r>
-        <w:rPr>
-          <w:rFonts w:asciiTheme="minorHAnsi" w:hAnsiTheme="minorHAnsi" w:cstheme="minorHAnsi"/>
-          <w:spacing w:val="2"/>
-        </w:rPr>
-        <w:t xml:space="preserve">important and integral part </w:t>
+        <w:t xml:space="preserve">as they form </w:t>
+      </w:r>
+      <w:proofErr w:type="gramStart"/>
+      <w:r>
+        <w:rPr>
+          <w:rFonts w:asciiTheme="minorHAnsi" w:hAnsiTheme="minorHAnsi" w:cstheme="minorHAnsi"/>
+        </w:rPr>
+        <w:t xml:space="preserve">an  </w:t>
+      </w:r>
+      <w:r>
+        <w:rPr>
+          <w:rFonts w:asciiTheme="minorHAnsi" w:hAnsiTheme="minorHAnsi" w:cstheme="minorHAnsi"/>
+          <w:spacing w:val="2"/>
+        </w:rPr>
+        <w:t>important</w:t>
+      </w:r>
+      <w:proofErr w:type="gramEnd"/>
+      <w:r>
+        <w:rPr>
+          <w:rFonts w:asciiTheme="minorHAnsi" w:hAnsiTheme="minorHAnsi" w:cstheme="minorHAnsi"/>
+          <w:spacing w:val="2"/>
+        </w:rPr>
+        <w:t xml:space="preserve"> and integral part </w:t>
       </w:r>
       <w:r>
         <w:rPr>
@@ -6601,7 +7485,23 @@
           <w:rFonts w:asciiTheme="minorHAnsi" w:hAnsiTheme="minorHAnsi" w:cstheme="minorHAnsi"/>
           <w:spacing w:val="3"/>
         </w:rPr>
-        <w:t>&lt;&lt;date&gt;&gt;</w:t>
+        <w:t>&lt;&lt;</w:t>
+      </w:r>
+      <w:proofErr w:type="spellStart"/>
+      <w:r>
+        <w:rPr>
+          <w:rFonts w:asciiTheme="minorHAnsi" w:hAnsiTheme="minorHAnsi" w:cstheme="minorHAnsi"/>
+          <w:spacing w:val="3"/>
+        </w:rPr>
+        <w:t>engagement_date</w:t>
+      </w:r>
+      <w:proofErr w:type="spellEnd"/>
+      <w:r>
+        <w:rPr>
+          <w:rFonts w:asciiTheme="minorHAnsi" w:hAnsiTheme="minorHAnsi" w:cstheme="minorHAnsi"/>
+          <w:spacing w:val="3"/>
+        </w:rPr>
+        <w:t>&gt;&gt;</w:t>
       </w:r>
     </w:p>
     <w:p>
@@ -6650,6 +7550,7 @@
         </w:rPr>
         <w:t xml:space="preserve">ADDITIONAL TERMS </w:t>
       </w:r>
+      <w:proofErr w:type="gramStart"/>
       <w:r>
         <w:rPr>
           <w:rFonts w:asciiTheme="minorHAnsi" w:hAnsiTheme="minorHAnsi" w:cstheme="minorHAnsi"/>
@@ -6663,7 +7564,16 @@
           <w:b/>
           <w:spacing w:val="3"/>
         </w:rPr>
-        <w:t xml:space="preserve">CONDITIONS  </w:t>
+        <w:t>CONDITIONS</w:t>
+      </w:r>
+      <w:proofErr w:type="gramEnd"/>
+      <w:r>
+        <w:rPr>
+          <w:rFonts w:asciiTheme="minorHAnsi" w:hAnsiTheme="minorHAnsi" w:cstheme="minorHAnsi"/>
+          <w:b/>
+          <w:spacing w:val="3"/>
+        </w:rPr>
+        <w:t xml:space="preserve">  </w:t>
       </w:r>
       <w:r>
         <w:rPr>
@@ -6736,12 +7646,21 @@
         </w:rPr>
         <w:t xml:space="preserve">be </w:t>
       </w:r>
-      <w:r>
-        <w:rPr>
-          <w:rFonts w:asciiTheme="minorHAnsi" w:hAnsiTheme="minorHAnsi" w:cstheme="minorHAnsi"/>
-          <w:spacing w:val="2"/>
-        </w:rPr>
-        <w:t xml:space="preserve">read  together with the accompanying engagement letter </w:t>
+      <w:proofErr w:type="gramStart"/>
+      <w:r>
+        <w:rPr>
+          <w:rFonts w:asciiTheme="minorHAnsi" w:hAnsiTheme="minorHAnsi" w:cstheme="minorHAnsi"/>
+          <w:spacing w:val="2"/>
+        </w:rPr>
+        <w:t>read  together</w:t>
+      </w:r>
+      <w:proofErr w:type="gramEnd"/>
+      <w:r>
+        <w:rPr>
+          <w:rFonts w:asciiTheme="minorHAnsi" w:hAnsiTheme="minorHAnsi" w:cstheme="minorHAnsi"/>
+          <w:spacing w:val="2"/>
+        </w:rPr>
+        <w:t xml:space="preserve"> with the accompanying engagement letter </w:t>
       </w:r>
       <w:r>
         <w:rPr>
@@ -6832,14 +7751,30 @@
           <w:rFonts w:asciiTheme="minorHAnsi" w:hAnsiTheme="minorHAnsi" w:cstheme="minorHAnsi"/>
           <w:spacing w:val="2"/>
         </w:rPr>
-        <w:t xml:space="preserve">‘engagement letter’ </w:t>
+        <w:t>‘engagement letter</w:t>
+      </w:r>
+      <w:proofErr w:type="gramStart"/>
+      <w:r>
+        <w:rPr>
+          <w:rFonts w:asciiTheme="minorHAnsi" w:hAnsiTheme="minorHAnsi" w:cstheme="minorHAnsi"/>
+          <w:spacing w:val="2"/>
+        </w:rPr>
+        <w:t xml:space="preserve">’ </w:t>
       </w:r>
       <w:r>
         <w:rPr>
           <w:rFonts w:asciiTheme="minorHAnsi" w:hAnsiTheme="minorHAnsi" w:cstheme="minorHAnsi"/>
           <w:spacing w:val="4"/>
         </w:rPr>
-        <w:t>).</w:t>
+        <w:t>)</w:t>
+      </w:r>
+      <w:proofErr w:type="gramEnd"/>
+      <w:r>
+        <w:rPr>
+          <w:rFonts w:asciiTheme="minorHAnsi" w:hAnsiTheme="minorHAnsi" w:cstheme="minorHAnsi"/>
+          <w:spacing w:val="4"/>
+        </w:rPr>
+        <w:t>.</w:t>
       </w:r>
     </w:p>
     <w:p>
@@ -6916,7 +7851,21 @@
         <w:rPr>
           <w:rFonts w:asciiTheme="minorHAnsi" w:hAnsiTheme="minorHAnsi" w:cstheme="minorHAnsi"/>
         </w:rPr>
-        <w:t xml:space="preserve">work is  as  </w:t>
+        <w:t xml:space="preserve">work </w:t>
+      </w:r>
+      <w:proofErr w:type="gramStart"/>
+      <w:r>
+        <w:rPr>
+          <w:rFonts w:asciiTheme="minorHAnsi" w:hAnsiTheme="minorHAnsi" w:cstheme="minorHAnsi"/>
+        </w:rPr>
+        <w:t>is  as</w:t>
+      </w:r>
+      <w:proofErr w:type="gramEnd"/>
+      <w:r>
+        <w:rPr>
+          <w:rFonts w:asciiTheme="minorHAnsi" w:hAnsiTheme="minorHAnsi" w:cstheme="minorHAnsi"/>
+        </w:rPr>
+        <w:t xml:space="preserve">  </w:t>
       </w:r>
       <w:r>
         <w:rPr>
@@ -7217,7 +8166,23 @@
           <w:rFonts w:asciiTheme="minorHAnsi" w:hAnsiTheme="minorHAnsi" w:cstheme="minorHAnsi"/>
           <w:spacing w:val="2"/>
         </w:rPr>
-        <w:t xml:space="preserve">the affairs </w:t>
+        <w:t xml:space="preserve">the </w:t>
+      </w:r>
+      <w:proofErr w:type="gramStart"/>
+      <w:r>
+        <w:rPr>
+          <w:rFonts w:asciiTheme="minorHAnsi" w:hAnsiTheme="minorHAnsi" w:cstheme="minorHAnsi"/>
+          <w:spacing w:val="2"/>
+        </w:rPr>
+        <w:t>affairs</w:t>
+      </w:r>
+      <w:proofErr w:type="gramEnd"/>
+      <w:r>
+        <w:rPr>
+          <w:rFonts w:asciiTheme="minorHAnsi" w:hAnsiTheme="minorHAnsi" w:cstheme="minorHAnsi"/>
+          <w:spacing w:val="2"/>
+        </w:rPr>
+        <w:t xml:space="preserve"> </w:t>
       </w:r>
       <w:r>
         <w:rPr>
@@ -7290,12 +8255,21 @@
         </w:rPr>
         <w:t xml:space="preserve">we will </w:t>
       </w:r>
-      <w:r>
-        <w:rPr>
-          <w:rFonts w:asciiTheme="minorHAnsi" w:hAnsiTheme="minorHAnsi" w:cstheme="minorHAnsi"/>
-          <w:spacing w:val="2"/>
-        </w:rPr>
-        <w:t xml:space="preserve">carry  out  </w:t>
+      <w:proofErr w:type="gramStart"/>
+      <w:r>
+        <w:rPr>
+          <w:rFonts w:asciiTheme="minorHAnsi" w:hAnsiTheme="minorHAnsi" w:cstheme="minorHAnsi"/>
+          <w:spacing w:val="2"/>
+        </w:rPr>
+        <w:t>carry  out</w:t>
+      </w:r>
+      <w:proofErr w:type="gramEnd"/>
+      <w:r>
+        <w:rPr>
+          <w:rFonts w:asciiTheme="minorHAnsi" w:hAnsiTheme="minorHAnsi" w:cstheme="minorHAnsi"/>
+          <w:spacing w:val="2"/>
+        </w:rPr>
+        <w:t xml:space="preserve">  </w:t>
       </w:r>
       <w:r>
         <w:rPr>
@@ -7308,7 +8282,23 @@
           <w:rFonts w:asciiTheme="minorHAnsi" w:hAnsiTheme="minorHAnsi" w:cstheme="minorHAnsi"/>
           <w:spacing w:val="2"/>
         </w:rPr>
-        <w:t xml:space="preserve">verification work. Consequently </w:t>
+        <w:t xml:space="preserve">verification work. </w:t>
+      </w:r>
+      <w:proofErr w:type="gramStart"/>
+      <w:r>
+        <w:rPr>
+          <w:rFonts w:asciiTheme="minorHAnsi" w:hAnsiTheme="minorHAnsi" w:cstheme="minorHAnsi"/>
+          <w:spacing w:val="2"/>
+        </w:rPr>
+        <w:t>Consequently</w:t>
+      </w:r>
+      <w:proofErr w:type="gramEnd"/>
+      <w:r>
+        <w:rPr>
+          <w:rFonts w:asciiTheme="minorHAnsi" w:hAnsiTheme="minorHAnsi" w:cstheme="minorHAnsi"/>
+          <w:spacing w:val="2"/>
+        </w:rPr>
+        <w:t xml:space="preserve"> </w:t>
       </w:r>
       <w:r>
         <w:rPr>
@@ -7347,13 +8337,37 @@
           <w:rFonts w:asciiTheme="minorHAnsi" w:hAnsiTheme="minorHAnsi" w:cstheme="minorHAnsi"/>
           <w:spacing w:val="2"/>
         </w:rPr>
-        <w:t xml:space="preserve">the financial statements and management accounts,  which  </w:t>
-      </w:r>
-      <w:r>
-        <w:rPr>
-          <w:rFonts w:asciiTheme="minorHAnsi" w:hAnsiTheme="minorHAnsi" w:cstheme="minorHAnsi"/>
-        </w:rPr>
-        <w:t xml:space="preserve">we  may </w:t>
+        <w:t xml:space="preserve">the financial statements and management </w:t>
+      </w:r>
+      <w:proofErr w:type="gramStart"/>
+      <w:r>
+        <w:rPr>
+          <w:rFonts w:asciiTheme="minorHAnsi" w:hAnsiTheme="minorHAnsi" w:cstheme="minorHAnsi"/>
+          <w:spacing w:val="2"/>
+        </w:rPr>
+        <w:t>accounts,  which</w:t>
+      </w:r>
+      <w:proofErr w:type="gramEnd"/>
+      <w:r>
+        <w:rPr>
+          <w:rFonts w:asciiTheme="minorHAnsi" w:hAnsiTheme="minorHAnsi" w:cstheme="minorHAnsi"/>
+          <w:spacing w:val="2"/>
+        </w:rPr>
+        <w:t xml:space="preserve">  </w:t>
+      </w:r>
+      <w:proofErr w:type="gramStart"/>
+      <w:r>
+        <w:rPr>
+          <w:rFonts w:asciiTheme="minorHAnsi" w:hAnsiTheme="minorHAnsi" w:cstheme="minorHAnsi"/>
+        </w:rPr>
+        <w:t>we  may</w:t>
+      </w:r>
+      <w:proofErr w:type="gramEnd"/>
+      <w:r>
+        <w:rPr>
+          <w:rFonts w:asciiTheme="minorHAnsi" w:hAnsiTheme="minorHAnsi" w:cstheme="minorHAnsi"/>
+        </w:rPr>
+        <w:t xml:space="preserve"> </w:t>
       </w:r>
       <w:r>
         <w:rPr>
@@ -7596,7 +8610,39 @@
           <w:rFonts w:asciiTheme="minorHAnsi" w:hAnsiTheme="minorHAnsi" w:cstheme="minorHAnsi"/>
           <w:spacing w:val="2"/>
         </w:rPr>
-        <w:t xml:space="preserve">with complete, accurate, timely  and  relevant  information and </w:t>
+        <w:t xml:space="preserve">with complete, accurate, </w:t>
+      </w:r>
+      <w:proofErr w:type="gramStart"/>
+      <w:r>
+        <w:rPr>
+          <w:rFonts w:asciiTheme="minorHAnsi" w:hAnsiTheme="minorHAnsi" w:cstheme="minorHAnsi"/>
+          <w:spacing w:val="2"/>
+        </w:rPr>
+        <w:t>timely  and</w:t>
+      </w:r>
+      <w:proofErr w:type="gramEnd"/>
+      <w:r>
+        <w:rPr>
+          <w:rFonts w:asciiTheme="minorHAnsi" w:hAnsiTheme="minorHAnsi" w:cstheme="minorHAnsi"/>
+          <w:spacing w:val="2"/>
+        </w:rPr>
+        <w:t xml:space="preserve">  </w:t>
+      </w:r>
+      <w:proofErr w:type="gramStart"/>
+      <w:r>
+        <w:rPr>
+          <w:rFonts w:asciiTheme="minorHAnsi" w:hAnsiTheme="minorHAnsi" w:cstheme="minorHAnsi"/>
+          <w:spacing w:val="2"/>
+        </w:rPr>
+        <w:t>relevant  information</w:t>
+      </w:r>
+      <w:proofErr w:type="gramEnd"/>
+      <w:r>
+        <w:rPr>
+          <w:rFonts w:asciiTheme="minorHAnsi" w:hAnsiTheme="minorHAnsi" w:cstheme="minorHAnsi"/>
+          <w:spacing w:val="2"/>
+        </w:rPr>
+        <w:t xml:space="preserve"> and </w:t>
       </w:r>
       <w:r>
         <w:rPr>
@@ -7624,12 +8670,21 @@
         </w:rPr>
         <w:t xml:space="preserve">other obligations required </w:t>
       </w:r>
-      <w:r>
-        <w:rPr>
-          <w:rFonts w:asciiTheme="minorHAnsi" w:hAnsiTheme="minorHAnsi" w:cstheme="minorHAnsi"/>
-        </w:rPr>
-        <w:t xml:space="preserve">to  be  </w:t>
-      </w:r>
+      <w:proofErr w:type="gramStart"/>
+      <w:r>
+        <w:rPr>
+          <w:rFonts w:asciiTheme="minorHAnsi" w:hAnsiTheme="minorHAnsi" w:cstheme="minorHAnsi"/>
+        </w:rPr>
+        <w:t>to  be</w:t>
+      </w:r>
+      <w:proofErr w:type="gramEnd"/>
+      <w:r>
+        <w:rPr>
+          <w:rFonts w:asciiTheme="minorHAnsi" w:hAnsiTheme="minorHAnsi" w:cstheme="minorHAnsi"/>
+        </w:rPr>
+        <w:t xml:space="preserve">  </w:t>
+      </w:r>
+      <w:proofErr w:type="gramStart"/>
       <w:r>
         <w:rPr>
           <w:rFonts w:asciiTheme="minorHAnsi" w:hAnsiTheme="minorHAnsi" w:cstheme="minorHAnsi"/>
@@ -7641,7 +8696,14 @@
         <w:rPr>
           <w:rFonts w:asciiTheme="minorHAnsi" w:hAnsiTheme="minorHAnsi" w:cstheme="minorHAnsi"/>
         </w:rPr>
-        <w:t xml:space="preserve">by  </w:t>
+        <w:t>by</w:t>
+      </w:r>
+      <w:proofErr w:type="gramEnd"/>
+      <w:r>
+        <w:rPr>
+          <w:rFonts w:asciiTheme="minorHAnsi" w:hAnsiTheme="minorHAnsi" w:cstheme="minorHAnsi"/>
+        </w:rPr>
+        <w:t xml:space="preserve">  </w:t>
       </w:r>
       <w:r>
         <w:rPr>
@@ -7864,7 +8926,23 @@
           <w:rFonts w:asciiTheme="minorHAnsi" w:hAnsiTheme="minorHAnsi" w:cstheme="minorHAnsi"/>
           <w:spacing w:val="2"/>
         </w:rPr>
-        <w:t xml:space="preserve">our firm, its partners, agents  and  employees </w:t>
+        <w:t xml:space="preserve">our firm, its partners, </w:t>
+      </w:r>
+      <w:proofErr w:type="gramStart"/>
+      <w:r>
+        <w:rPr>
+          <w:rFonts w:asciiTheme="minorHAnsi" w:hAnsiTheme="minorHAnsi" w:cstheme="minorHAnsi"/>
+          <w:spacing w:val="2"/>
+        </w:rPr>
+        <w:t>agents  and</w:t>
+      </w:r>
+      <w:proofErr w:type="gramEnd"/>
+      <w:r>
+        <w:rPr>
+          <w:rFonts w:asciiTheme="minorHAnsi" w:hAnsiTheme="minorHAnsi" w:cstheme="minorHAnsi"/>
+          <w:spacing w:val="2"/>
+        </w:rPr>
+        <w:t xml:space="preserve">  employees </w:t>
       </w:r>
       <w:r>
         <w:rPr>
@@ -7969,13 +9047,37 @@
           <w:rFonts w:asciiTheme="minorHAnsi" w:hAnsiTheme="minorHAnsi" w:cstheme="minorHAnsi"/>
           <w:spacing w:val="2"/>
         </w:rPr>
-        <w:t xml:space="preserve">the fee  that  </w:t>
-      </w:r>
-      <w:r>
-        <w:rPr>
-          <w:rFonts w:asciiTheme="minorHAnsi" w:hAnsiTheme="minorHAnsi" w:cstheme="minorHAnsi"/>
-        </w:rPr>
-        <w:t xml:space="preserve">we  have  </w:t>
+        <w:t xml:space="preserve">the </w:t>
+      </w:r>
+      <w:proofErr w:type="gramStart"/>
+      <w:r>
+        <w:rPr>
+          <w:rFonts w:asciiTheme="minorHAnsi" w:hAnsiTheme="minorHAnsi" w:cstheme="minorHAnsi"/>
+          <w:spacing w:val="2"/>
+        </w:rPr>
+        <w:t>fee  that</w:t>
+      </w:r>
+      <w:proofErr w:type="gramEnd"/>
+      <w:r>
+        <w:rPr>
+          <w:rFonts w:asciiTheme="minorHAnsi" w:hAnsiTheme="minorHAnsi" w:cstheme="minorHAnsi"/>
+          <w:spacing w:val="2"/>
+        </w:rPr>
+        <w:t xml:space="preserve">  </w:t>
+      </w:r>
+      <w:proofErr w:type="gramStart"/>
+      <w:r>
+        <w:rPr>
+          <w:rFonts w:asciiTheme="minorHAnsi" w:hAnsiTheme="minorHAnsi" w:cstheme="minorHAnsi"/>
+        </w:rPr>
+        <w:t>we  have</w:t>
+      </w:r>
+      <w:proofErr w:type="gramEnd"/>
+      <w:r>
+        <w:rPr>
+          <w:rFonts w:asciiTheme="minorHAnsi" w:hAnsiTheme="minorHAnsi" w:cstheme="minorHAnsi"/>
+        </w:rPr>
+        <w:t xml:space="preserve">  </w:t>
       </w:r>
       <w:r>
         <w:rPr>
@@ -8909,12 +10011,21 @@
           <w:rFonts w:asciiTheme="minorHAnsi" w:hAnsiTheme="minorHAnsi" w:cstheme="minorHAnsi"/>
         </w:rPr>
       </w:pPr>
-      <w:r>
-        <w:rPr>
-          <w:rFonts w:asciiTheme="minorHAnsi" w:hAnsiTheme="minorHAnsi" w:cstheme="minorHAnsi"/>
-          <w:spacing w:val="2"/>
-        </w:rPr>
-        <w:t xml:space="preserve">Adressee shall hold harmless the Firm, its directors and employees   free from </w:t>
+      <w:proofErr w:type="spellStart"/>
+      <w:r>
+        <w:rPr>
+          <w:rFonts w:asciiTheme="minorHAnsi" w:hAnsiTheme="minorHAnsi" w:cstheme="minorHAnsi"/>
+          <w:spacing w:val="2"/>
+        </w:rPr>
+        <w:t>Adressee</w:t>
+      </w:r>
+      <w:proofErr w:type="spellEnd"/>
+      <w:r>
+        <w:rPr>
+          <w:rFonts w:asciiTheme="minorHAnsi" w:hAnsiTheme="minorHAnsi" w:cstheme="minorHAnsi"/>
+          <w:spacing w:val="2"/>
+        </w:rPr>
+        <w:t xml:space="preserve"> shall hold harmless the Firm, its directors and employees   free from </w:t>
       </w:r>
       <w:r>
         <w:rPr>
@@ -9003,6 +10114,7 @@
         </w:rPr>
         <w:t xml:space="preserve">of </w:t>
       </w:r>
+      <w:proofErr w:type="gramStart"/>
       <w:r>
         <w:rPr>
           <w:rFonts w:asciiTheme="minorHAnsi" w:hAnsiTheme="minorHAnsi" w:cstheme="minorHAnsi"/>
@@ -9015,7 +10127,15 @@
           <w:rFonts w:asciiTheme="minorHAnsi" w:hAnsiTheme="minorHAnsi" w:cstheme="minorHAnsi"/>
           <w:spacing w:val="3"/>
         </w:rPr>
-        <w:t>services.</w:t>
+        <w:t>services</w:t>
+      </w:r>
+      <w:proofErr w:type="gramEnd"/>
+      <w:r>
+        <w:rPr>
+          <w:rFonts w:asciiTheme="minorHAnsi" w:hAnsiTheme="minorHAnsi" w:cstheme="minorHAnsi"/>
+          <w:spacing w:val="3"/>
+        </w:rPr>
+        <w:t>.</w:t>
       </w:r>
       <w:r>
         <w:rPr>
@@ -9024,6 +10144,7 @@
         </w:rPr>
         <w:t xml:space="preserve"> </w:t>
       </w:r>
+      <w:proofErr w:type="gramStart"/>
       <w:r>
         <w:rPr>
           <w:rFonts w:asciiTheme="minorHAnsi" w:hAnsiTheme="minorHAnsi" w:cstheme="minorHAnsi"/>
@@ -9035,7 +10156,15 @@
           <w:rFonts w:asciiTheme="minorHAnsi" w:hAnsiTheme="minorHAnsi" w:cstheme="minorHAnsi"/>
           <w:spacing w:val="2"/>
         </w:rPr>
-        <w:t xml:space="preserve">provision </w:t>
+        <w:t>provision</w:t>
+      </w:r>
+      <w:proofErr w:type="gramEnd"/>
+      <w:r>
+        <w:rPr>
+          <w:rFonts w:asciiTheme="minorHAnsi" w:hAnsiTheme="minorHAnsi" w:cstheme="minorHAnsi"/>
+          <w:spacing w:val="2"/>
+        </w:rPr>
+        <w:t xml:space="preserve"> </w:t>
       </w:r>
       <w:r>
         <w:rPr>
@@ -9268,7 +10397,23 @@
           <w:rFonts w:asciiTheme="minorHAnsi" w:hAnsiTheme="minorHAnsi" w:cstheme="minorHAnsi"/>
           <w:spacing w:val="2"/>
         </w:rPr>
-        <w:t xml:space="preserve">calls, draft computations and returns etc and copies </w:t>
+        <w:t xml:space="preserve">calls, draft computations and returns </w:t>
+      </w:r>
+      <w:proofErr w:type="spellStart"/>
+      <w:r>
+        <w:rPr>
+          <w:rFonts w:asciiTheme="minorHAnsi" w:hAnsiTheme="minorHAnsi" w:cstheme="minorHAnsi"/>
+          <w:spacing w:val="2"/>
+        </w:rPr>
+        <w:t>etc</w:t>
+      </w:r>
+      <w:proofErr w:type="spellEnd"/>
+      <w:r>
+        <w:rPr>
+          <w:rFonts w:asciiTheme="minorHAnsi" w:hAnsiTheme="minorHAnsi" w:cstheme="minorHAnsi"/>
+          <w:spacing w:val="2"/>
+        </w:rPr>
+        <w:t xml:space="preserve"> and copies </w:t>
       </w:r>
       <w:r>
         <w:rPr>
@@ -9425,6 +10570,89 @@
         </w:rPr>
         <w:t xml:space="preserve">not assert such ownership rights </w:t>
       </w:r>
+      <w:proofErr w:type="gramStart"/>
+      <w:r>
+        <w:rPr>
+          <w:rFonts w:asciiTheme="minorHAnsi" w:hAnsiTheme="minorHAnsi" w:cstheme="minorHAnsi"/>
+        </w:rPr>
+        <w:t>to</w:t>
+      </w:r>
+      <w:proofErr w:type="gramEnd"/>
+      <w:r>
+        <w:rPr>
+          <w:rFonts w:asciiTheme="minorHAnsi" w:hAnsiTheme="minorHAnsi" w:cstheme="minorHAnsi"/>
+        </w:rPr>
+        <w:t xml:space="preserve"> </w:t>
+      </w:r>
+      <w:r>
+        <w:rPr>
+          <w:rFonts w:asciiTheme="minorHAnsi" w:hAnsiTheme="minorHAnsi" w:cstheme="minorHAnsi"/>
+          <w:spacing w:val="2"/>
+        </w:rPr>
+        <w:t xml:space="preserve">documents </w:t>
+      </w:r>
+      <w:r>
+        <w:rPr>
+          <w:rFonts w:asciiTheme="minorHAnsi" w:hAnsiTheme="minorHAnsi" w:cstheme="minorHAnsi"/>
+        </w:rPr>
+        <w:t xml:space="preserve">such </w:t>
+      </w:r>
+      <w:r>
+        <w:rPr>
+          <w:rFonts w:asciiTheme="minorHAnsi" w:hAnsiTheme="minorHAnsi" w:cstheme="minorHAnsi"/>
+          <w:spacing w:val="2"/>
+        </w:rPr>
+        <w:t xml:space="preserve">as, for example, title documents, original invoices and other </w:t>
+      </w:r>
+      <w:r>
+        <w:rPr>
+          <w:rFonts w:asciiTheme="minorHAnsi" w:hAnsiTheme="minorHAnsi" w:cstheme="minorHAnsi"/>
+          <w:spacing w:val="3"/>
+        </w:rPr>
+        <w:t xml:space="preserve">original </w:t>
+      </w:r>
+      <w:r>
+        <w:rPr>
+          <w:rFonts w:asciiTheme="minorHAnsi" w:hAnsiTheme="minorHAnsi" w:cstheme="minorHAnsi"/>
+          <w:spacing w:val="2"/>
+        </w:rPr>
+        <w:t xml:space="preserve">primary accounting </w:t>
+      </w:r>
+      <w:r>
+        <w:rPr>
+          <w:rFonts w:asciiTheme="minorHAnsi" w:hAnsiTheme="minorHAnsi" w:cstheme="minorHAnsi"/>
+          <w:spacing w:val="3"/>
+        </w:rPr>
+        <w:t xml:space="preserve">records, </w:t>
+      </w:r>
+      <w:r>
+        <w:rPr>
+          <w:rFonts w:asciiTheme="minorHAnsi" w:hAnsiTheme="minorHAnsi" w:cstheme="minorHAnsi"/>
+          <w:spacing w:val="2"/>
+        </w:rPr>
+        <w:t xml:space="preserve">tax deduction certificates </w:t>
+      </w:r>
+      <w:proofErr w:type="spellStart"/>
+      <w:r>
+        <w:rPr>
+          <w:rFonts w:asciiTheme="minorHAnsi" w:hAnsiTheme="minorHAnsi" w:cstheme="minorHAnsi"/>
+        </w:rPr>
+        <w:t>etc</w:t>
+      </w:r>
+      <w:proofErr w:type="spellEnd"/>
+      <w:r>
+        <w:rPr>
+          <w:rFonts w:asciiTheme="minorHAnsi" w:hAnsiTheme="minorHAnsi" w:cstheme="minorHAnsi"/>
+        </w:rPr>
+        <w:t xml:space="preserve"> </w:t>
+      </w:r>
+      <w:r>
+        <w:rPr>
+          <w:rFonts w:asciiTheme="minorHAnsi" w:hAnsiTheme="minorHAnsi" w:cstheme="minorHAnsi"/>
+          <w:spacing w:val="2"/>
+        </w:rPr>
+        <w:t xml:space="preserve">belonging </w:t>
+      </w:r>
       <w:r>
         <w:rPr>
           <w:rFonts w:asciiTheme="minorHAnsi" w:hAnsiTheme="minorHAnsi" w:cstheme="minorHAnsi"/>
@@ -9436,73 +10664,6 @@
           <w:rFonts w:asciiTheme="minorHAnsi" w:hAnsiTheme="minorHAnsi" w:cstheme="minorHAnsi"/>
           <w:spacing w:val="2"/>
         </w:rPr>
-        <w:t xml:space="preserve">documents </w:t>
-      </w:r>
-      <w:r>
-        <w:rPr>
-          <w:rFonts w:asciiTheme="minorHAnsi" w:hAnsiTheme="minorHAnsi" w:cstheme="minorHAnsi"/>
-        </w:rPr>
-        <w:t xml:space="preserve">such </w:t>
-      </w:r>
-      <w:r>
-        <w:rPr>
-          <w:rFonts w:asciiTheme="minorHAnsi" w:hAnsiTheme="minorHAnsi" w:cstheme="minorHAnsi"/>
-          <w:spacing w:val="2"/>
-        </w:rPr>
-        <w:t xml:space="preserve">as, for example, title documents, original invoices and other </w:t>
-      </w:r>
-      <w:r>
-        <w:rPr>
-          <w:rFonts w:asciiTheme="minorHAnsi" w:hAnsiTheme="minorHAnsi" w:cstheme="minorHAnsi"/>
-          <w:spacing w:val="3"/>
-        </w:rPr>
-        <w:t xml:space="preserve">original </w:t>
-      </w:r>
-      <w:r>
-        <w:rPr>
-          <w:rFonts w:asciiTheme="minorHAnsi" w:hAnsiTheme="minorHAnsi" w:cstheme="minorHAnsi"/>
-          <w:spacing w:val="2"/>
-        </w:rPr>
-        <w:t xml:space="preserve">primary accounting </w:t>
-      </w:r>
-      <w:r>
-        <w:rPr>
-          <w:rFonts w:asciiTheme="minorHAnsi" w:hAnsiTheme="minorHAnsi" w:cstheme="minorHAnsi"/>
-          <w:spacing w:val="3"/>
-        </w:rPr>
-        <w:t xml:space="preserve">records, </w:t>
-      </w:r>
-      <w:r>
-        <w:rPr>
-          <w:rFonts w:asciiTheme="minorHAnsi" w:hAnsiTheme="minorHAnsi" w:cstheme="minorHAnsi"/>
-          <w:spacing w:val="2"/>
-        </w:rPr>
-        <w:t xml:space="preserve">tax deduction certificates </w:t>
-      </w:r>
-      <w:r>
-        <w:rPr>
-          <w:rFonts w:asciiTheme="minorHAnsi" w:hAnsiTheme="minorHAnsi" w:cstheme="minorHAnsi"/>
-        </w:rPr>
-        <w:t xml:space="preserve">etc </w:t>
-      </w:r>
-      <w:r>
-        <w:rPr>
-          <w:rFonts w:asciiTheme="minorHAnsi" w:hAnsiTheme="minorHAnsi" w:cstheme="minorHAnsi"/>
-          <w:spacing w:val="2"/>
-        </w:rPr>
-        <w:t xml:space="preserve">belonging </w:t>
-      </w:r>
-      <w:r>
-        <w:rPr>
-          <w:rFonts w:asciiTheme="minorHAnsi" w:hAnsiTheme="minorHAnsi" w:cstheme="minorHAnsi"/>
-        </w:rPr>
-        <w:t xml:space="preserve">to </w:t>
-      </w:r>
-      <w:r>
-        <w:rPr>
-          <w:rFonts w:asciiTheme="minorHAnsi" w:hAnsiTheme="minorHAnsi" w:cstheme="minorHAnsi"/>
-          <w:spacing w:val="2"/>
-        </w:rPr>
         <w:t xml:space="preserve">you, but </w:t>
       </w:r>
       <w:r>
@@ -9537,12 +10698,21 @@
         </w:rPr>
         <w:t xml:space="preserve">a </w:t>
       </w:r>
-      <w:r>
-        <w:rPr>
-          <w:rFonts w:asciiTheme="minorHAnsi" w:hAnsiTheme="minorHAnsi" w:cstheme="minorHAnsi"/>
-          <w:spacing w:val="2"/>
-        </w:rPr>
-        <w:t xml:space="preserve">lien because our </w:t>
+      <w:proofErr w:type="gramStart"/>
+      <w:r>
+        <w:rPr>
+          <w:rFonts w:asciiTheme="minorHAnsi" w:hAnsiTheme="minorHAnsi" w:cstheme="minorHAnsi"/>
+          <w:spacing w:val="2"/>
+        </w:rPr>
+        <w:t>lien</w:t>
+      </w:r>
+      <w:proofErr w:type="gramEnd"/>
+      <w:r>
+        <w:rPr>
+          <w:rFonts w:asciiTheme="minorHAnsi" w:hAnsiTheme="minorHAnsi" w:cstheme="minorHAnsi"/>
+          <w:spacing w:val="2"/>
+        </w:rPr>
+        <w:t xml:space="preserve"> because our </w:t>
       </w:r>
       <w:r>
         <w:rPr>
@@ -9669,7 +10839,23 @@
           <w:rFonts w:asciiTheme="minorHAnsi" w:hAnsiTheme="minorHAnsi" w:cstheme="minorHAnsi"/>
           <w:spacing w:val="2"/>
         </w:rPr>
-        <w:t xml:space="preserve">the workings  will </w:t>
+        <w:t xml:space="preserve">the </w:t>
+      </w:r>
+      <w:proofErr w:type="gramStart"/>
+      <w:r>
+        <w:rPr>
+          <w:rFonts w:asciiTheme="minorHAnsi" w:hAnsiTheme="minorHAnsi" w:cstheme="minorHAnsi"/>
+          <w:spacing w:val="2"/>
+        </w:rPr>
+        <w:t>workings  will</w:t>
+      </w:r>
+      <w:proofErr w:type="gramEnd"/>
+      <w:r>
+        <w:rPr>
+          <w:rFonts w:asciiTheme="minorHAnsi" w:hAnsiTheme="minorHAnsi" w:cstheme="minorHAnsi"/>
+          <w:spacing w:val="2"/>
+        </w:rPr>
+        <w:t xml:space="preserve"> </w:t>
       </w:r>
       <w:r>
         <w:rPr>
@@ -9703,12 +10889,21 @@
         </w:rPr>
         <w:t xml:space="preserve">to </w:t>
       </w:r>
-      <w:r>
-        <w:rPr>
-          <w:rFonts w:asciiTheme="minorHAnsi" w:hAnsiTheme="minorHAnsi" w:cstheme="minorHAnsi"/>
-          <w:spacing w:val="2"/>
-        </w:rPr>
-        <w:t xml:space="preserve">finalising the report, </w:t>
+      <w:proofErr w:type="spellStart"/>
+      <w:r>
+        <w:rPr>
+          <w:rFonts w:asciiTheme="minorHAnsi" w:hAnsiTheme="minorHAnsi" w:cstheme="minorHAnsi"/>
+          <w:spacing w:val="2"/>
+        </w:rPr>
+        <w:t>finalising</w:t>
+      </w:r>
+      <w:proofErr w:type="spellEnd"/>
+      <w:r>
+        <w:rPr>
+          <w:rFonts w:asciiTheme="minorHAnsi" w:hAnsiTheme="minorHAnsi" w:cstheme="minorHAnsi"/>
+          <w:spacing w:val="2"/>
+        </w:rPr>
+        <w:t xml:space="preserve"> the report, </w:t>
       </w:r>
       <w:r>
         <w:rPr>
@@ -9721,7 +10916,23 @@
           <w:rFonts w:asciiTheme="minorHAnsi" w:hAnsiTheme="minorHAnsi" w:cstheme="minorHAnsi"/>
           <w:spacing w:val="2"/>
         </w:rPr>
-        <w:t xml:space="preserve">per the  terms </w:t>
+        <w:t xml:space="preserve">per </w:t>
+      </w:r>
+      <w:proofErr w:type="gramStart"/>
+      <w:r>
+        <w:rPr>
+          <w:rFonts w:asciiTheme="minorHAnsi" w:hAnsiTheme="minorHAnsi" w:cstheme="minorHAnsi"/>
+          <w:spacing w:val="2"/>
+        </w:rPr>
+        <w:t>the  terms</w:t>
+      </w:r>
+      <w:proofErr w:type="gramEnd"/>
+      <w:r>
+        <w:rPr>
+          <w:rFonts w:asciiTheme="minorHAnsi" w:hAnsiTheme="minorHAnsi" w:cstheme="minorHAnsi"/>
+          <w:spacing w:val="2"/>
+        </w:rPr>
+        <w:t xml:space="preserve"> </w:t>
       </w:r>
       <w:r>
         <w:rPr>
@@ -9907,13 +11118,23 @@
         </w:rPr>
         <w:t xml:space="preserve">or </w:t>
       </w:r>
-      <w:r>
-        <w:rPr>
-          <w:rFonts w:asciiTheme="minorHAnsi" w:hAnsiTheme="minorHAnsi" w:cstheme="minorHAnsi"/>
-          <w:spacing w:val="2"/>
-        </w:rPr>
-        <w:t xml:space="preserve">other  misuse  </w:t>
-      </w:r>
+      <w:proofErr w:type="gramStart"/>
+      <w:r>
+        <w:rPr>
+          <w:rFonts w:asciiTheme="minorHAnsi" w:hAnsiTheme="minorHAnsi" w:cstheme="minorHAnsi"/>
+          <w:spacing w:val="2"/>
+        </w:rPr>
+        <w:t>other  misuse</w:t>
+      </w:r>
+      <w:proofErr w:type="gramEnd"/>
+      <w:r>
+        <w:rPr>
+          <w:rFonts w:asciiTheme="minorHAnsi" w:hAnsiTheme="minorHAnsi" w:cstheme="minorHAnsi"/>
+          <w:spacing w:val="2"/>
+        </w:rPr>
+        <w:t xml:space="preserve">  </w:t>
+      </w:r>
+      <w:proofErr w:type="gramStart"/>
       <w:r>
         <w:rPr>
           <w:rFonts w:asciiTheme="minorHAnsi" w:hAnsiTheme="minorHAnsi" w:cstheme="minorHAnsi"/>
@@ -9925,21 +11146,45 @@
           <w:rFonts w:asciiTheme="minorHAnsi" w:hAnsiTheme="minorHAnsi" w:cstheme="minorHAnsi"/>
           <w:spacing w:val="2"/>
         </w:rPr>
-        <w:t xml:space="preserve">during and after termination </w:t>
-      </w:r>
-      <w:r>
-        <w:rPr>
-          <w:rFonts w:asciiTheme="minorHAnsi" w:hAnsiTheme="minorHAnsi" w:cstheme="minorHAnsi"/>
-        </w:rPr>
-        <w:t xml:space="preserve">of this  </w:t>
-      </w:r>
-      <w:r>
-        <w:rPr>
-          <w:rFonts w:asciiTheme="minorHAnsi" w:hAnsiTheme="minorHAnsi" w:cstheme="minorHAnsi"/>
-          <w:spacing w:val="2"/>
-        </w:rPr>
-        <w:t xml:space="preserve">engagement.  If, despite taking </w:t>
-      </w:r>
+        <w:t>during</w:t>
+      </w:r>
+      <w:proofErr w:type="gramEnd"/>
+      <w:r>
+        <w:rPr>
+          <w:rFonts w:asciiTheme="minorHAnsi" w:hAnsiTheme="minorHAnsi" w:cstheme="minorHAnsi"/>
+          <w:spacing w:val="2"/>
+        </w:rPr>
+        <w:t xml:space="preserve"> and after termination </w:t>
+      </w:r>
+      <w:r>
+        <w:rPr>
+          <w:rFonts w:asciiTheme="minorHAnsi" w:hAnsiTheme="minorHAnsi" w:cstheme="minorHAnsi"/>
+        </w:rPr>
+        <w:t xml:space="preserve">of </w:t>
+      </w:r>
+      <w:proofErr w:type="gramStart"/>
+      <w:r>
+        <w:rPr>
+          <w:rFonts w:asciiTheme="minorHAnsi" w:hAnsiTheme="minorHAnsi" w:cstheme="minorHAnsi"/>
+        </w:rPr>
+        <w:t xml:space="preserve">this  </w:t>
+      </w:r>
+      <w:r>
+        <w:rPr>
+          <w:rFonts w:asciiTheme="minorHAnsi" w:hAnsiTheme="minorHAnsi" w:cstheme="minorHAnsi"/>
+          <w:spacing w:val="2"/>
+        </w:rPr>
+        <w:t>engagement</w:t>
+      </w:r>
+      <w:proofErr w:type="gramEnd"/>
+      <w:r>
+        <w:rPr>
+          <w:rFonts w:asciiTheme="minorHAnsi" w:hAnsiTheme="minorHAnsi" w:cstheme="minorHAnsi"/>
+          <w:spacing w:val="2"/>
+        </w:rPr>
+        <w:t xml:space="preserve">.  If, despite taking </w:t>
+      </w:r>
+      <w:proofErr w:type="gramStart"/>
       <w:r>
         <w:rPr>
           <w:rFonts w:asciiTheme="minorHAnsi" w:hAnsiTheme="minorHAnsi" w:cstheme="minorHAnsi"/>
@@ -9951,7 +11196,15 @@
           <w:rFonts w:asciiTheme="minorHAnsi" w:hAnsiTheme="minorHAnsi" w:cstheme="minorHAnsi"/>
           <w:spacing w:val="2"/>
         </w:rPr>
-        <w:t xml:space="preserve">steps, </w:t>
+        <w:t>steps</w:t>
+      </w:r>
+      <w:proofErr w:type="gramEnd"/>
+      <w:r>
+        <w:rPr>
+          <w:rFonts w:asciiTheme="minorHAnsi" w:hAnsiTheme="minorHAnsi" w:cstheme="minorHAnsi"/>
+          <w:spacing w:val="2"/>
+        </w:rPr>
+        <w:t xml:space="preserve">, </w:t>
       </w:r>
       <w:r>
         <w:rPr>
@@ -10032,6 +11285,7 @@
         </w:rPr>
         <w:t xml:space="preserve">liable </w:t>
       </w:r>
+      <w:proofErr w:type="gramStart"/>
       <w:r>
         <w:rPr>
           <w:rFonts w:asciiTheme="minorHAnsi" w:hAnsiTheme="minorHAnsi" w:cstheme="minorHAnsi"/>
@@ -10043,7 +11297,31 @@
           <w:rFonts w:asciiTheme="minorHAnsi" w:hAnsiTheme="minorHAnsi" w:cstheme="minorHAnsi"/>
           <w:spacing w:val="2"/>
         </w:rPr>
-        <w:t xml:space="preserve">you in accordance  with </w:t>
+        <w:t>you</w:t>
+      </w:r>
+      <w:proofErr w:type="gramEnd"/>
+      <w:r>
+        <w:rPr>
+          <w:rFonts w:asciiTheme="minorHAnsi" w:hAnsiTheme="minorHAnsi" w:cstheme="minorHAnsi"/>
+          <w:spacing w:val="2"/>
+        </w:rPr>
+        <w:t xml:space="preserve"> in </w:t>
+      </w:r>
+      <w:proofErr w:type="gramStart"/>
+      <w:r>
+        <w:rPr>
+          <w:rFonts w:asciiTheme="minorHAnsi" w:hAnsiTheme="minorHAnsi" w:cstheme="minorHAnsi"/>
+          <w:spacing w:val="2"/>
+        </w:rPr>
+        <w:t>accordance  with</w:t>
+      </w:r>
+      <w:proofErr w:type="gramEnd"/>
+      <w:r>
+        <w:rPr>
+          <w:rFonts w:asciiTheme="minorHAnsi" w:hAnsiTheme="minorHAnsi" w:cstheme="minorHAnsi"/>
+          <w:spacing w:val="2"/>
+        </w:rPr>
+        <w:t xml:space="preserve"> </w:t>
       </w:r>
       <w:r>
         <w:rPr>
@@ -10453,6 +11731,7 @@
         </w:rPr>
         <w:t xml:space="preserve"> </w:t>
       </w:r>
+      <w:proofErr w:type="gramStart"/>
       <w:r>
         <w:rPr>
           <w:rFonts w:asciiTheme="minorHAnsi" w:hAnsiTheme="minorHAnsi" w:cstheme="minorHAnsi"/>
@@ -10460,6 +11739,7 @@
         </w:rPr>
         <w:t>confidentiality;</w:t>
       </w:r>
+      <w:proofErr w:type="gramEnd"/>
     </w:p>
     <w:p>
       <w:pPr>
@@ -10495,14 +11775,30 @@
           <w:rFonts w:asciiTheme="minorHAnsi" w:hAnsiTheme="minorHAnsi" w:cstheme="minorHAnsi"/>
           <w:spacing w:val="2"/>
         </w:rPr>
-        <w:t xml:space="preserve">becomes known from other sources without  </w:t>
+        <w:t xml:space="preserve">becomes known from other sources </w:t>
+      </w:r>
+      <w:proofErr w:type="gramStart"/>
+      <w:r>
+        <w:rPr>
+          <w:rFonts w:asciiTheme="minorHAnsi" w:hAnsiTheme="minorHAnsi" w:cstheme="minorHAnsi"/>
+          <w:spacing w:val="2"/>
+        </w:rPr>
+        <w:t xml:space="preserve">without  </w:t>
       </w:r>
       <w:r>
         <w:rPr>
           <w:rFonts w:asciiTheme="minorHAnsi" w:hAnsiTheme="minorHAnsi" w:cstheme="minorHAnsi"/>
           <w:spacing w:val="3"/>
         </w:rPr>
-        <w:t xml:space="preserve">restriction </w:t>
+        <w:t>restriction</w:t>
+      </w:r>
+      <w:proofErr w:type="gramEnd"/>
+      <w:r>
+        <w:rPr>
+          <w:rFonts w:asciiTheme="minorHAnsi" w:hAnsiTheme="minorHAnsi" w:cstheme="minorHAnsi"/>
+          <w:spacing w:val="3"/>
+        </w:rPr>
+        <w:t xml:space="preserve"> </w:t>
       </w:r>
       <w:r>
         <w:rPr>
@@ -10687,6 +11983,7 @@
           <w:rFonts w:asciiTheme="minorHAnsi" w:hAnsiTheme="minorHAnsi" w:cstheme="minorHAnsi"/>
         </w:rPr>
       </w:pPr>
+      <w:proofErr w:type="gramStart"/>
       <w:r>
         <w:rPr>
           <w:rFonts w:asciiTheme="minorHAnsi" w:hAnsiTheme="minorHAnsi" w:cstheme="minorHAnsi"/>
@@ -10704,7 +12001,14 @@
         <w:rPr>
           <w:rFonts w:asciiTheme="minorHAnsi" w:hAnsiTheme="minorHAnsi" w:cstheme="minorHAnsi"/>
         </w:rPr>
-        <w:t xml:space="preserve">time </w:t>
+        <w:t>time</w:t>
+      </w:r>
+      <w:proofErr w:type="gramEnd"/>
+      <w:r>
+        <w:rPr>
+          <w:rFonts w:asciiTheme="minorHAnsi" w:hAnsiTheme="minorHAnsi" w:cstheme="minorHAnsi"/>
+        </w:rPr>
+        <w:t xml:space="preserve"> </w:t>
       </w:r>
       <w:r>
         <w:rPr>
@@ -10934,6 +12238,7 @@
         </w:rPr>
         <w:t xml:space="preserve">to </w:t>
       </w:r>
+      <w:proofErr w:type="gramStart"/>
       <w:r>
         <w:rPr>
           <w:rFonts w:asciiTheme="minorHAnsi" w:hAnsiTheme="minorHAnsi" w:cstheme="minorHAnsi"/>
@@ -10945,7 +12250,14 @@
         <w:rPr>
           <w:rFonts w:asciiTheme="minorHAnsi" w:hAnsiTheme="minorHAnsi" w:cstheme="minorHAnsi"/>
         </w:rPr>
-        <w:t xml:space="preserve">into </w:t>
+        <w:t>into</w:t>
+      </w:r>
+      <w:proofErr w:type="gramEnd"/>
+      <w:r>
+        <w:rPr>
+          <w:rFonts w:asciiTheme="minorHAnsi" w:hAnsiTheme="minorHAnsi" w:cstheme="minorHAnsi"/>
+        </w:rPr>
+        <w:t xml:space="preserve"> </w:t>
       </w:r>
       <w:r>
         <w:rPr>
@@ -11056,7 +12368,23 @@
           <w:rFonts w:asciiTheme="minorHAnsi" w:hAnsiTheme="minorHAnsi" w:cstheme="minorHAnsi"/>
           <w:spacing w:val="2"/>
         </w:rPr>
-        <w:t xml:space="preserve">everything reasonable </w:t>
+        <w:t xml:space="preserve">everything </w:t>
+      </w:r>
+      <w:proofErr w:type="gramStart"/>
+      <w:r>
+        <w:rPr>
+          <w:rFonts w:asciiTheme="minorHAnsi" w:hAnsiTheme="minorHAnsi" w:cstheme="minorHAnsi"/>
+          <w:spacing w:val="2"/>
+        </w:rPr>
+        <w:t>reasonable</w:t>
+      </w:r>
+      <w:proofErr w:type="gramEnd"/>
+      <w:r>
+        <w:rPr>
+          <w:rFonts w:asciiTheme="minorHAnsi" w:hAnsiTheme="minorHAnsi" w:cstheme="minorHAnsi"/>
+          <w:spacing w:val="2"/>
+        </w:rPr>
+        <w:t xml:space="preserve"> </w:t>
       </w:r>
       <w:r>
         <w:rPr>
@@ -11269,6 +12597,7 @@
         </w:rPr>
         <w:t xml:space="preserve">subject </w:t>
       </w:r>
+      <w:proofErr w:type="gramStart"/>
       <w:r>
         <w:rPr>
           <w:rFonts w:asciiTheme="minorHAnsi" w:hAnsiTheme="minorHAnsi" w:cstheme="minorHAnsi"/>
@@ -11280,7 +12609,15 @@
           <w:rFonts w:asciiTheme="minorHAnsi" w:hAnsiTheme="minorHAnsi" w:cstheme="minorHAnsi"/>
           <w:spacing w:val="2"/>
         </w:rPr>
-        <w:t xml:space="preserve">the exclusive jurisdiction </w:t>
+        <w:t>the</w:t>
+      </w:r>
+      <w:proofErr w:type="gramEnd"/>
+      <w:r>
+        <w:rPr>
+          <w:rFonts w:asciiTheme="minorHAnsi" w:hAnsiTheme="minorHAnsi" w:cstheme="minorHAnsi"/>
+          <w:spacing w:val="2"/>
+        </w:rPr>
+        <w:t xml:space="preserve"> exclusive jurisdiction </w:t>
       </w:r>
       <w:r>
         <w:rPr>
